--- a/Documentation/specifications/CUFXConfigurationDataModelandServices.docx
+++ b/Documentation/specifications/CUFXConfigurationDataModelandServices.docx
@@ -1,6 +1,6 @@
 
 <file path=word/document.xml><?xml version="1.0" encoding="utf-8"?>
-<w:document xmlns:wpc="http://schemas.microsoft.com/office/word/2010/wordprocessingCanvas" xmlns:mc="http://schemas.openxmlformats.org/markup-compatibility/2006" xmlns:o="urn:schemas-microsoft-com:office:office" xmlns:r="http://schemas.openxmlformats.org/officeDocument/2006/relationships" xmlns:m="http://schemas.openxmlformats.org/officeDocument/2006/math" xmlns:v="urn:schemas-microsoft-com:vml" xmlns:wp14="http://schemas.microsoft.com/office/word/2010/wordprocessingDrawing" xmlns:wp="http://schemas.openxmlformats.org/drawingml/2006/wordprocessingDrawing" xmlns:w10="urn:schemas-microsoft-com:office:word" xmlns:w="http://schemas.openxmlformats.org/wordprocessingml/2006/main" xmlns:w14="http://schemas.microsoft.com/office/word/2010/wordml" xmlns:w15="http://schemas.microsoft.com/office/word/2012/wordml" xmlns:wpg="http://schemas.microsoft.com/office/word/2010/wordprocessingGroup" xmlns:wpi="http://schemas.microsoft.com/office/word/2010/wordprocessingInk" xmlns:wne="http://schemas.microsoft.com/office/word/2006/wordml" xmlns:wps="http://schemas.microsoft.com/office/word/2010/wordprocessingShape" mc:Ignorable="w14 w15 wp14">
+<w:document xmlns:wpc="http://schemas.microsoft.com/office/word/2010/wordprocessingCanvas" xmlns:cx="http://schemas.microsoft.com/office/drawing/2014/chartex" xmlns:cx1="http://schemas.microsoft.com/office/drawing/2015/9/8/chartex" xmlns:cx2="http://schemas.microsoft.com/office/drawing/2015/10/21/chartex" xmlns:cx3="http://schemas.microsoft.com/office/drawing/2016/5/9/chartex" xmlns:cx4="http://schemas.microsoft.com/office/drawing/2016/5/10/chartex" xmlns:cx5="http://schemas.microsoft.com/office/drawing/2016/5/11/chartex" xmlns:cx6="http://schemas.microsoft.com/office/drawing/2016/5/12/chartex" xmlns:cx7="http://schemas.microsoft.com/office/drawing/2016/5/13/chartex" xmlns:cx8="http://schemas.microsoft.com/office/drawing/2016/5/14/chartex" xmlns:mc="http://schemas.openxmlformats.org/markup-compatibility/2006" xmlns:aink="http://schemas.microsoft.com/office/drawing/2016/ink" xmlns:am3d="http://schemas.microsoft.com/office/drawing/2017/model3d" xmlns:o="urn:schemas-microsoft-com:office:office" xmlns:r="http://schemas.openxmlformats.org/officeDocument/2006/relationships" xmlns:m="http://schemas.openxmlformats.org/officeDocument/2006/math" xmlns:v="urn:schemas-microsoft-com:vml" xmlns:wp14="http://schemas.microsoft.com/office/word/2010/wordprocessingDrawing" xmlns:wp="http://schemas.openxmlformats.org/drawingml/2006/wordprocessingDrawing" xmlns:w10="urn:schemas-microsoft-com:office:word" xmlns:w="http://schemas.openxmlformats.org/wordprocessingml/2006/main" xmlns:w14="http://schemas.microsoft.com/office/word/2010/wordml" xmlns:w15="http://schemas.microsoft.com/office/word/2012/wordml" xmlns:w16cex="http://schemas.microsoft.com/office/word/2018/wordml/cex" xmlns:w16cid="http://schemas.microsoft.com/office/word/2016/wordml/cid" xmlns:w16="http://schemas.microsoft.com/office/word/2018/wordml" xmlns:w16se="http://schemas.microsoft.com/office/word/2015/wordml/symex" xmlns:wpg="http://schemas.microsoft.com/office/word/2010/wordprocessingGroup" xmlns:wpi="http://schemas.microsoft.com/office/word/2010/wordprocessingInk" xmlns:wne="http://schemas.microsoft.com/office/word/2006/wordml" xmlns:wps="http://schemas.microsoft.com/office/word/2010/wordprocessingShape" mc:Ignorable="w14 w15 w16se w16cid w16 w16cex wp14">
   <w:body>
     <w:p>
       <w:pPr>
@@ -20,7 +20,7 @@
           <w:noProof/>
         </w:rPr>
         <w:drawing>
-          <wp:inline distT="0" distB="0" distL="0" distR="0" wp14:anchorId="510594B2" wp14:editId="5E264242">
+          <wp:inline distT="0" distB="0" distL="0" distR="0" wp14:anchorId="3414E83A" wp14:editId="211DD96E">
             <wp:extent cx="4416724" cy="1240829"/>
             <wp:effectExtent l="0" t="0" r="3175" b="0"/>
             <wp:docPr id="2" name="Picture 2" descr="H:\Architecture\CUFX\Logo\CUFX-Transparent-Bkgd_TM.gif"/>
@@ -86,7 +86,10 @@
         <w:t xml:space="preserve"> and Services</w:t>
       </w:r>
       <w:r>
-        <w:t xml:space="preserve"> 4.4</w:t>
+        <w:t xml:space="preserve"> 4.</w:t>
+      </w:r>
+      <w:r>
+        <w:t>5</w:t>
       </w:r>
     </w:p>
     <w:p>
@@ -95,7 +98,7 @@
       </w:pPr>
       <w:bookmarkStart w:id="0" w:name="_Toc308532706"/>
       <w:bookmarkStart w:id="1" w:name="_Toc308532761"/>
-      <w:bookmarkStart w:id="2" w:name="_Toc54099421"/>
+      <w:bookmarkStart w:id="2" w:name="_Toc68097928"/>
       <w:r>
         <w:t>Document Status</w:t>
       </w:r>
@@ -123,14 +126,28 @@
         <w:rPr>
           <w:rFonts w:cs="Times New Roman"/>
         </w:rPr>
-        <w:t>Request for Comment  (valid values are &lt; Request for Comment, Preliminary Review, Public Review, Architectural Review, Final Review, Published, Deprecated)</w:t>
+        <w:t xml:space="preserve">Request for </w:t>
+      </w:r>
+      <w:proofErr w:type="gramStart"/>
+      <w:r>
+        <w:rPr>
+          <w:rFonts w:cs="Times New Roman"/>
+        </w:rPr>
+        <w:t>Comment  (</w:t>
+      </w:r>
+      <w:proofErr w:type="gramEnd"/>
+      <w:r>
+        <w:rPr>
+          <w:rFonts w:cs="Times New Roman"/>
+        </w:rPr>
+        <w:t>valid values are &lt; Request for Comment, Preliminary Review, Public Review, Architectural Review, Final Review, Published, Deprecated)</w:t>
       </w:r>
     </w:p>
     <w:p>
       <w:pPr>
         <w:pStyle w:val="Heading1"/>
       </w:pPr>
-      <w:bookmarkStart w:id="4" w:name="_Toc54099422"/>
+      <w:bookmarkStart w:id="4" w:name="_Toc68097929"/>
       <w:r>
         <w:t>Authors and Change Log</w:t>
       </w:r>
@@ -437,8 +454,36 @@
                 <w:sz w:val="20"/>
                 <w:szCs w:val="20"/>
               </w:rPr>
-              <w:t>Added name to customDataUse and fixed name of methodDependencyList</w:t>
-            </w:r>
+              <w:t xml:space="preserve">Added name to </w:t>
+            </w:r>
+            <w:proofErr w:type="spellStart"/>
+            <w:r>
+              <w:rPr>
+                <w:color w:val="1F497D" w:themeColor="text2"/>
+                <w:sz w:val="20"/>
+                <w:szCs w:val="20"/>
+              </w:rPr>
+              <w:t>customDataUse</w:t>
+            </w:r>
+            <w:proofErr w:type="spellEnd"/>
+            <w:r>
+              <w:rPr>
+                <w:color w:val="1F497D" w:themeColor="text2"/>
+                <w:sz w:val="20"/>
+                <w:szCs w:val="20"/>
+              </w:rPr>
+              <w:t xml:space="preserve"> and fixed name of </w:t>
+            </w:r>
+            <w:proofErr w:type="spellStart"/>
+            <w:r>
+              <w:rPr>
+                <w:color w:val="1F497D" w:themeColor="text2"/>
+                <w:sz w:val="20"/>
+                <w:szCs w:val="20"/>
+              </w:rPr>
+              <w:t>methodDependencyList</w:t>
+            </w:r>
+            <w:proofErr w:type="spellEnd"/>
           </w:p>
         </w:tc>
       </w:tr>
@@ -949,14 +994,62 @@
                 <w:sz w:val="20"/>
                 <w:szCs w:val="20"/>
               </w:rPr>
-              <w:t xml:space="preserve">, Added ConfigurationFilter, and ConfigurationMessage. </w:t>
-            </w:r>
-            <w:r>
-              <w:rPr>
-                <w:sz w:val="20"/>
-                <w:szCs w:val="20"/>
-              </w:rPr>
-              <w:t>Updated CufxVersion, moved to common, Reference to Configuration and Message Context</w:t>
+              <w:t xml:space="preserve">, Added </w:t>
+            </w:r>
+            <w:proofErr w:type="spellStart"/>
+            <w:r>
+              <w:rPr>
+                <w:sz w:val="20"/>
+                <w:szCs w:val="20"/>
+              </w:rPr>
+              <w:t>ConfigurationFilter</w:t>
+            </w:r>
+            <w:proofErr w:type="spellEnd"/>
+            <w:r>
+              <w:rPr>
+                <w:sz w:val="20"/>
+                <w:szCs w:val="20"/>
+              </w:rPr>
+              <w:t xml:space="preserve">, and </w:t>
+            </w:r>
+            <w:proofErr w:type="spellStart"/>
+            <w:r>
+              <w:rPr>
+                <w:sz w:val="20"/>
+                <w:szCs w:val="20"/>
+              </w:rPr>
+              <w:t>ConfigurationMessage</w:t>
+            </w:r>
+            <w:proofErr w:type="spellEnd"/>
+            <w:r>
+              <w:rPr>
+                <w:sz w:val="20"/>
+                <w:szCs w:val="20"/>
+              </w:rPr>
+              <w:t xml:space="preserve">. </w:t>
+            </w:r>
+            <w:r>
+              <w:rPr>
+                <w:sz w:val="20"/>
+                <w:szCs w:val="20"/>
+              </w:rPr>
+              <w:t xml:space="preserve">Updated </w:t>
+            </w:r>
+            <w:proofErr w:type="spellStart"/>
+            <w:r>
+              <w:rPr>
+                <w:sz w:val="20"/>
+                <w:szCs w:val="20"/>
+              </w:rPr>
+              <w:t>CufxVersion</w:t>
+            </w:r>
+            <w:proofErr w:type="spellEnd"/>
+            <w:r>
+              <w:rPr>
+                <w:sz w:val="20"/>
+                <w:szCs w:val="20"/>
+              </w:rPr>
+              <w:t>, moved to common, Reference to Configuration and Message Context</w:t>
             </w:r>
           </w:p>
         </w:tc>
@@ -1057,7 +1150,39 @@
                 <w:sz w:val="20"/>
                 <w:szCs w:val="20"/>
               </w:rPr>
-              <w:t>Global update applied for minOccurs 0 maxOccurs 1. Xsd had 1 or more elements corrected to be consistent with the standard definition.</w:t>
+              <w:t xml:space="preserve">Global update applied for minOccurs 0 </w:t>
+            </w:r>
+            <w:proofErr w:type="spellStart"/>
+            <w:r>
+              <w:rPr>
+                <w:sz w:val="20"/>
+                <w:szCs w:val="20"/>
+              </w:rPr>
+              <w:t>maxOccurs</w:t>
+            </w:r>
+            <w:proofErr w:type="spellEnd"/>
+            <w:r>
+              <w:rPr>
+                <w:sz w:val="20"/>
+                <w:szCs w:val="20"/>
+              </w:rPr>
+              <w:t xml:space="preserve"> 1. </w:t>
+            </w:r>
+            <w:proofErr w:type="spellStart"/>
+            <w:r>
+              <w:rPr>
+                <w:sz w:val="20"/>
+                <w:szCs w:val="20"/>
+              </w:rPr>
+              <w:t>Xsd</w:t>
+            </w:r>
+            <w:proofErr w:type="spellEnd"/>
+            <w:r>
+              <w:rPr>
+                <w:sz w:val="20"/>
+                <w:szCs w:val="20"/>
+              </w:rPr>
+              <w:t xml:space="preserve"> had 1 or more elements corrected to be consistent with the standard definition.</w:t>
             </w:r>
           </w:p>
           <w:p>
@@ -1078,8 +1203,35 @@
                 <w:sz w:val="20"/>
                 <w:szCs w:val="20"/>
               </w:rPr>
-              <w:t>common, configuration - Update descriptions in configuration lists for apps and networknodes.Added TimeZoneName</w:t>
-            </w:r>
+              <w:t xml:space="preserve">common, configuration - Update descriptions in configuration lists for apps and </w:t>
+            </w:r>
+            <w:proofErr w:type="spellStart"/>
+            <w:proofErr w:type="gramStart"/>
+            <w:r>
+              <w:rPr>
+                <w:sz w:val="20"/>
+                <w:szCs w:val="20"/>
+              </w:rPr>
+              <w:t>networknodes.Added</w:t>
+            </w:r>
+            <w:proofErr w:type="spellEnd"/>
+            <w:proofErr w:type="gramEnd"/>
+            <w:r>
+              <w:rPr>
+                <w:sz w:val="20"/>
+                <w:szCs w:val="20"/>
+              </w:rPr>
+              <w:t xml:space="preserve"> </w:t>
+            </w:r>
+            <w:proofErr w:type="spellStart"/>
+            <w:r>
+              <w:rPr>
+                <w:sz w:val="20"/>
+                <w:szCs w:val="20"/>
+              </w:rPr>
+              <w:t>TimeZoneName</w:t>
+            </w:r>
+            <w:proofErr w:type="spellEnd"/>
           </w:p>
           <w:p>
             <w:pPr>
@@ -1099,7 +1251,55 @@
                 <w:sz w:val="20"/>
                 <w:szCs w:val="20"/>
               </w:rPr>
-              <w:t>Common, Configuration, ConfigurationFilter - Extensive Configuration updates, Added FinancialInstitution service.  Moved currency support, accept language lists and TimeZoneUTCOffset to common.</w:t>
+              <w:t xml:space="preserve">Common, Configuration, </w:t>
+            </w:r>
+            <w:proofErr w:type="spellStart"/>
+            <w:r>
+              <w:rPr>
+                <w:sz w:val="20"/>
+                <w:szCs w:val="20"/>
+              </w:rPr>
+              <w:t>ConfigurationFilter</w:t>
+            </w:r>
+            <w:proofErr w:type="spellEnd"/>
+            <w:r>
+              <w:rPr>
+                <w:sz w:val="20"/>
+                <w:szCs w:val="20"/>
+              </w:rPr>
+              <w:t xml:space="preserve"> - Extensive Configuration updates, Added </w:t>
+            </w:r>
+            <w:proofErr w:type="spellStart"/>
+            <w:r>
+              <w:rPr>
+                <w:sz w:val="20"/>
+                <w:szCs w:val="20"/>
+              </w:rPr>
+              <w:t>FinancialInstitution</w:t>
+            </w:r>
+            <w:proofErr w:type="spellEnd"/>
+            <w:r>
+              <w:rPr>
+                <w:sz w:val="20"/>
+                <w:szCs w:val="20"/>
+              </w:rPr>
+              <w:t xml:space="preserve"> service.  Moved currency support, accept language lists and </w:t>
+            </w:r>
+            <w:proofErr w:type="spellStart"/>
+            <w:r>
+              <w:rPr>
+                <w:sz w:val="20"/>
+                <w:szCs w:val="20"/>
+              </w:rPr>
+              <w:t>TimeZoneUTCOffset</w:t>
+            </w:r>
+            <w:proofErr w:type="spellEnd"/>
+            <w:r>
+              <w:rPr>
+                <w:sz w:val="20"/>
+                <w:szCs w:val="20"/>
+              </w:rPr>
+              <w:t xml:space="preserve"> to common.</w:t>
             </w:r>
           </w:p>
           <w:p>
@@ -1120,7 +1320,71 @@
                 <w:sz w:val="20"/>
                 <w:szCs w:val="20"/>
               </w:rPr>
-              <w:t>Common, configuration, ConfigurationFilter, NetworkNode, NetworkNodeFilter - Added higher level networkId to Network Node.  Eventually there will be a stand-alone Network service. Added ability to filter configurations based on configuration Name Environment and Status.</w:t>
+              <w:t xml:space="preserve">Common, configuration, </w:t>
+            </w:r>
+            <w:proofErr w:type="spellStart"/>
+            <w:r>
+              <w:rPr>
+                <w:sz w:val="20"/>
+                <w:szCs w:val="20"/>
+              </w:rPr>
+              <w:t>ConfigurationFilter</w:t>
+            </w:r>
+            <w:proofErr w:type="spellEnd"/>
+            <w:r>
+              <w:rPr>
+                <w:sz w:val="20"/>
+                <w:szCs w:val="20"/>
+              </w:rPr>
+              <w:t xml:space="preserve">, </w:t>
+            </w:r>
+            <w:proofErr w:type="spellStart"/>
+            <w:r>
+              <w:rPr>
+                <w:sz w:val="20"/>
+                <w:szCs w:val="20"/>
+              </w:rPr>
+              <w:t>NetworkNode</w:t>
+            </w:r>
+            <w:proofErr w:type="spellEnd"/>
+            <w:r>
+              <w:rPr>
+                <w:sz w:val="20"/>
+                <w:szCs w:val="20"/>
+              </w:rPr>
+              <w:t xml:space="preserve">, </w:t>
+            </w:r>
+            <w:proofErr w:type="spellStart"/>
+            <w:r>
+              <w:rPr>
+                <w:sz w:val="20"/>
+                <w:szCs w:val="20"/>
+              </w:rPr>
+              <w:t>NetworkNodeFilter</w:t>
+            </w:r>
+            <w:proofErr w:type="spellEnd"/>
+            <w:r>
+              <w:rPr>
+                <w:sz w:val="20"/>
+                <w:szCs w:val="20"/>
+              </w:rPr>
+              <w:t xml:space="preserve"> - Added higher level </w:t>
+            </w:r>
+            <w:proofErr w:type="spellStart"/>
+            <w:r>
+              <w:rPr>
+                <w:sz w:val="20"/>
+                <w:szCs w:val="20"/>
+              </w:rPr>
+              <w:t>networkId</w:t>
+            </w:r>
+            <w:proofErr w:type="spellEnd"/>
+            <w:r>
+              <w:rPr>
+                <w:sz w:val="20"/>
+                <w:szCs w:val="20"/>
+              </w:rPr>
+              <w:t xml:space="preserve"> to Network Node.  Eventually there will be a stand-alone Network service. Added ability to filter configurations based on configuration Name Environment and Status.</w:t>
             </w:r>
           </w:p>
           <w:p>
@@ -1142,8 +1406,65 @@
                 <w:szCs w:val="20"/>
               </w:rPr>
               <w:lastRenderedPageBreak/>
-              <w:t>Common, Configuration, FinancialInstitution - Updated types to LanguageList and CurrencyList to be more generic</w:t>
-            </w:r>
+              <w:t xml:space="preserve">Common, Configuration, </w:t>
+            </w:r>
+            <w:proofErr w:type="spellStart"/>
+            <w:r>
+              <w:rPr>
+                <w:sz w:val="20"/>
+                <w:szCs w:val="20"/>
+              </w:rPr>
+              <w:t>FinancialInstitution</w:t>
+            </w:r>
+            <w:proofErr w:type="spellEnd"/>
+            <w:r>
+              <w:rPr>
+                <w:sz w:val="20"/>
+                <w:szCs w:val="20"/>
+              </w:rPr>
+              <w:t xml:space="preserve"> - Updated types to </w:t>
+            </w:r>
+            <w:proofErr w:type="spellStart"/>
+            <w:r>
+              <w:rPr>
+                <w:sz w:val="20"/>
+                <w:szCs w:val="20"/>
+              </w:rPr>
+              <w:t>LanguageList</w:t>
+            </w:r>
+            <w:proofErr w:type="spellEnd"/>
+            <w:r>
+              <w:rPr>
+                <w:sz w:val="20"/>
+                <w:szCs w:val="20"/>
+              </w:rPr>
+              <w:t xml:space="preserve"> and </w:t>
+            </w:r>
+            <w:proofErr w:type="spellStart"/>
+            <w:r>
+              <w:rPr>
+                <w:sz w:val="20"/>
+                <w:szCs w:val="20"/>
+              </w:rPr>
+              <w:t>CurrencyList</w:t>
+            </w:r>
+            <w:proofErr w:type="spellEnd"/>
+            <w:r>
+              <w:rPr>
+                <w:sz w:val="20"/>
+                <w:szCs w:val="20"/>
+              </w:rPr>
+              <w:t xml:space="preserve"> to be more </w:t>
+            </w:r>
+            <w:proofErr w:type="gramStart"/>
+            <w:r>
+              <w:rPr>
+                <w:sz w:val="20"/>
+                <w:szCs w:val="20"/>
+              </w:rPr>
+              <w:t>generic</w:t>
+            </w:r>
+            <w:proofErr w:type="gramEnd"/>
           </w:p>
           <w:p>
             <w:pPr>
@@ -1163,7 +1484,87 @@
                 <w:sz w:val="20"/>
                 <w:szCs w:val="20"/>
               </w:rPr>
-              <w:t>Common, MessageContext, NetworkNode - Moved networknodeid to common, applied reference by to networknode, and messagecontext.</w:t>
+              <w:t xml:space="preserve">Common, </w:t>
+            </w:r>
+            <w:proofErr w:type="spellStart"/>
+            <w:r>
+              <w:rPr>
+                <w:sz w:val="20"/>
+                <w:szCs w:val="20"/>
+              </w:rPr>
+              <w:t>MessageContext</w:t>
+            </w:r>
+            <w:proofErr w:type="spellEnd"/>
+            <w:r>
+              <w:rPr>
+                <w:sz w:val="20"/>
+                <w:szCs w:val="20"/>
+              </w:rPr>
+              <w:t xml:space="preserve">, </w:t>
+            </w:r>
+            <w:proofErr w:type="spellStart"/>
+            <w:r>
+              <w:rPr>
+                <w:sz w:val="20"/>
+                <w:szCs w:val="20"/>
+              </w:rPr>
+              <w:t>NetworkNode</w:t>
+            </w:r>
+            <w:proofErr w:type="spellEnd"/>
+            <w:r>
+              <w:rPr>
+                <w:sz w:val="20"/>
+                <w:szCs w:val="20"/>
+              </w:rPr>
+              <w:t xml:space="preserve"> - Moved </w:t>
+            </w:r>
+            <w:proofErr w:type="spellStart"/>
+            <w:r>
+              <w:rPr>
+                <w:sz w:val="20"/>
+                <w:szCs w:val="20"/>
+              </w:rPr>
+              <w:t>networknodeid</w:t>
+            </w:r>
+            <w:proofErr w:type="spellEnd"/>
+            <w:r>
+              <w:rPr>
+                <w:sz w:val="20"/>
+                <w:szCs w:val="20"/>
+              </w:rPr>
+              <w:t xml:space="preserve"> to common, applied reference by to </w:t>
+            </w:r>
+            <w:proofErr w:type="spellStart"/>
+            <w:r>
+              <w:rPr>
+                <w:sz w:val="20"/>
+                <w:szCs w:val="20"/>
+              </w:rPr>
+              <w:t>networknode</w:t>
+            </w:r>
+            <w:proofErr w:type="spellEnd"/>
+            <w:r>
+              <w:rPr>
+                <w:sz w:val="20"/>
+                <w:szCs w:val="20"/>
+              </w:rPr>
+              <w:t xml:space="preserve">, and </w:t>
+            </w:r>
+            <w:proofErr w:type="spellStart"/>
+            <w:r>
+              <w:rPr>
+                <w:sz w:val="20"/>
+                <w:szCs w:val="20"/>
+              </w:rPr>
+              <w:t>messagecontext</w:t>
+            </w:r>
+            <w:proofErr w:type="spellEnd"/>
+            <w:r>
+              <w:rPr>
+                <w:sz w:val="20"/>
+                <w:szCs w:val="20"/>
+              </w:rPr>
+              <w:t>.</w:t>
             </w:r>
           </w:p>
           <w:p>
@@ -1184,7 +1585,23 @@
                 <w:sz w:val="20"/>
                 <w:szCs w:val="20"/>
               </w:rPr>
-              <w:t xml:space="preserve">Added configurationDescription, environment to configuration. Min occurs corrections from 1 to 0. Documentation updates. </w:t>
+              <w:t xml:space="preserve">Added </w:t>
+            </w:r>
+            <w:proofErr w:type="spellStart"/>
+            <w:r>
+              <w:rPr>
+                <w:sz w:val="20"/>
+                <w:szCs w:val="20"/>
+              </w:rPr>
+              <w:t>configurationDescription</w:t>
+            </w:r>
+            <w:proofErr w:type="spellEnd"/>
+            <w:r>
+              <w:rPr>
+                <w:sz w:val="20"/>
+                <w:szCs w:val="20"/>
+              </w:rPr>
+              <w:t xml:space="preserve">, environment to configuration. Min occurs corrections from 1 to 0. Documentation updates. </w:t>
             </w:r>
           </w:p>
           <w:p>
@@ -1205,7 +1622,103 @@
                 <w:sz w:val="20"/>
                 <w:szCs w:val="20"/>
               </w:rPr>
-              <w:t>Added custom data to Service, Method and MethodDependency; MethodId to Method, methodDependencyId to MethodDependency. Updated ServiceName enums.</w:t>
+              <w:t xml:space="preserve">Added custom data to Service, Method and </w:t>
+            </w:r>
+            <w:proofErr w:type="spellStart"/>
+            <w:r>
+              <w:rPr>
+                <w:sz w:val="20"/>
+                <w:szCs w:val="20"/>
+              </w:rPr>
+              <w:t>MethodDependency</w:t>
+            </w:r>
+            <w:proofErr w:type="spellEnd"/>
+            <w:r>
+              <w:rPr>
+                <w:sz w:val="20"/>
+                <w:szCs w:val="20"/>
+              </w:rPr>
+              <w:t xml:space="preserve">; </w:t>
+            </w:r>
+            <w:proofErr w:type="spellStart"/>
+            <w:r>
+              <w:rPr>
+                <w:sz w:val="20"/>
+                <w:szCs w:val="20"/>
+              </w:rPr>
+              <w:t>MethodId</w:t>
+            </w:r>
+            <w:proofErr w:type="spellEnd"/>
+            <w:r>
+              <w:rPr>
+                <w:sz w:val="20"/>
+                <w:szCs w:val="20"/>
+              </w:rPr>
+              <w:t xml:space="preserve"> to Method, </w:t>
+            </w:r>
+            <w:proofErr w:type="spellStart"/>
+            <w:r>
+              <w:rPr>
+                <w:sz w:val="20"/>
+                <w:szCs w:val="20"/>
+              </w:rPr>
+              <w:t>methodDependencyId</w:t>
+            </w:r>
+            <w:proofErr w:type="spellEnd"/>
+            <w:r>
+              <w:rPr>
+                <w:sz w:val="20"/>
+                <w:szCs w:val="20"/>
+              </w:rPr>
+              <w:t xml:space="preserve"> to </w:t>
+            </w:r>
+            <w:proofErr w:type="spellStart"/>
+            <w:r>
+              <w:rPr>
+                <w:sz w:val="20"/>
+                <w:szCs w:val="20"/>
+              </w:rPr>
+              <w:t>MethodDependency</w:t>
+            </w:r>
+            <w:proofErr w:type="spellEnd"/>
+            <w:r>
+              <w:rPr>
+                <w:sz w:val="20"/>
+                <w:szCs w:val="20"/>
+              </w:rPr>
+              <w:t xml:space="preserve">. Updated </w:t>
+            </w:r>
+            <w:proofErr w:type="spellStart"/>
+            <w:r>
+              <w:rPr>
+                <w:sz w:val="20"/>
+                <w:szCs w:val="20"/>
+              </w:rPr>
+              <w:t>ServiceName</w:t>
+            </w:r>
+            <w:proofErr w:type="spellEnd"/>
+            <w:r>
+              <w:rPr>
+                <w:sz w:val="20"/>
+                <w:szCs w:val="20"/>
+              </w:rPr>
+              <w:t xml:space="preserve"> </w:t>
+            </w:r>
+            <w:proofErr w:type="spellStart"/>
+            <w:r>
+              <w:rPr>
+                <w:sz w:val="20"/>
+                <w:szCs w:val="20"/>
+              </w:rPr>
+              <w:t>enums</w:t>
+            </w:r>
+            <w:proofErr w:type="spellEnd"/>
+            <w:r>
+              <w:rPr>
+                <w:sz w:val="20"/>
+                <w:szCs w:val="20"/>
+              </w:rPr>
+              <w:t>.</w:t>
             </w:r>
           </w:p>
           <w:p>
@@ -1226,7 +1739,71 @@
                 <w:sz w:val="20"/>
                 <w:szCs w:val="20"/>
               </w:rPr>
-              <w:t>Added MethodId, MethodIdList, MethodDependencyId, MethodDependencyIdList."</w:t>
+              <w:t xml:space="preserve">Added </w:t>
+            </w:r>
+            <w:proofErr w:type="spellStart"/>
+            <w:r>
+              <w:rPr>
+                <w:sz w:val="20"/>
+                <w:szCs w:val="20"/>
+              </w:rPr>
+              <w:t>MethodId</w:t>
+            </w:r>
+            <w:proofErr w:type="spellEnd"/>
+            <w:r>
+              <w:rPr>
+                <w:sz w:val="20"/>
+                <w:szCs w:val="20"/>
+              </w:rPr>
+              <w:t xml:space="preserve">, </w:t>
+            </w:r>
+            <w:proofErr w:type="spellStart"/>
+            <w:r>
+              <w:rPr>
+                <w:sz w:val="20"/>
+                <w:szCs w:val="20"/>
+              </w:rPr>
+              <w:t>MethodIdList</w:t>
+            </w:r>
+            <w:proofErr w:type="spellEnd"/>
+            <w:r>
+              <w:rPr>
+                <w:sz w:val="20"/>
+                <w:szCs w:val="20"/>
+              </w:rPr>
+              <w:t xml:space="preserve">, </w:t>
+            </w:r>
+            <w:proofErr w:type="spellStart"/>
+            <w:r>
+              <w:rPr>
+                <w:sz w:val="20"/>
+                <w:szCs w:val="20"/>
+              </w:rPr>
+              <w:t>MethodDependencyId</w:t>
+            </w:r>
+            <w:proofErr w:type="spellEnd"/>
+            <w:r>
+              <w:rPr>
+                <w:sz w:val="20"/>
+                <w:szCs w:val="20"/>
+              </w:rPr>
+              <w:t xml:space="preserve">, </w:t>
+            </w:r>
+            <w:proofErr w:type="spellStart"/>
+            <w:r>
+              <w:rPr>
+                <w:sz w:val="20"/>
+                <w:szCs w:val="20"/>
+              </w:rPr>
+              <w:t>MethodDependencyIdList</w:t>
+            </w:r>
+            <w:proofErr w:type="spellEnd"/>
+            <w:r>
+              <w:rPr>
+                <w:sz w:val="20"/>
+                <w:szCs w:val="20"/>
+              </w:rPr>
+              <w:t>."</w:t>
             </w:r>
           </w:p>
           <w:p>
@@ -1247,7 +1824,153 @@
                 <w:sz w:val="20"/>
                 <w:szCs w:val="20"/>
               </w:rPr>
-              <w:t xml:space="preserve">Added ConfigurationAppIdList. Added reference to App for Appid. Expanded Fi to FinancialInstitution for clarity. Corrected service list, updated documentation for method:uri, added customData to configurationNetworkNodeAddress,  Added status and status comment fields to configuration. Fix several places where fields were 0 to unbounded (when they were not lists) to 0 to 1,  Corrected type name from ConfigurationFinancialInstitutionList to FinancialInstitutionList, </w:t>
+              <w:t xml:space="preserve">Added </w:t>
+            </w:r>
+            <w:proofErr w:type="spellStart"/>
+            <w:r>
+              <w:rPr>
+                <w:sz w:val="20"/>
+                <w:szCs w:val="20"/>
+              </w:rPr>
+              <w:t>ConfigurationAppIdList</w:t>
+            </w:r>
+            <w:proofErr w:type="spellEnd"/>
+            <w:r>
+              <w:rPr>
+                <w:sz w:val="20"/>
+                <w:szCs w:val="20"/>
+              </w:rPr>
+              <w:t xml:space="preserve">. Added reference to App for </w:t>
+            </w:r>
+            <w:proofErr w:type="spellStart"/>
+            <w:r>
+              <w:rPr>
+                <w:sz w:val="20"/>
+                <w:szCs w:val="20"/>
+              </w:rPr>
+              <w:t>Appid</w:t>
+            </w:r>
+            <w:proofErr w:type="spellEnd"/>
+            <w:r>
+              <w:rPr>
+                <w:sz w:val="20"/>
+                <w:szCs w:val="20"/>
+              </w:rPr>
+              <w:t xml:space="preserve">. Expanded Fi to </w:t>
+            </w:r>
+            <w:proofErr w:type="spellStart"/>
+            <w:r>
+              <w:rPr>
+                <w:sz w:val="20"/>
+                <w:szCs w:val="20"/>
+              </w:rPr>
+              <w:t>FinancialInstitution</w:t>
+            </w:r>
+            <w:proofErr w:type="spellEnd"/>
+            <w:r>
+              <w:rPr>
+                <w:sz w:val="20"/>
+                <w:szCs w:val="20"/>
+              </w:rPr>
+              <w:t xml:space="preserve"> for clarity. Corrected service list, updated documentation for </w:t>
+            </w:r>
+            <w:proofErr w:type="spellStart"/>
+            <w:proofErr w:type="gramStart"/>
+            <w:r>
+              <w:rPr>
+                <w:sz w:val="20"/>
+                <w:szCs w:val="20"/>
+              </w:rPr>
+              <w:t>method:uri</w:t>
+            </w:r>
+            <w:proofErr w:type="spellEnd"/>
+            <w:proofErr w:type="gramEnd"/>
+            <w:r>
+              <w:rPr>
+                <w:sz w:val="20"/>
+                <w:szCs w:val="20"/>
+              </w:rPr>
+              <w:t xml:space="preserve">, added </w:t>
+            </w:r>
+            <w:proofErr w:type="spellStart"/>
+            <w:r>
+              <w:rPr>
+                <w:sz w:val="20"/>
+                <w:szCs w:val="20"/>
+              </w:rPr>
+              <w:t>customData</w:t>
+            </w:r>
+            <w:proofErr w:type="spellEnd"/>
+            <w:r>
+              <w:rPr>
+                <w:sz w:val="20"/>
+                <w:szCs w:val="20"/>
+              </w:rPr>
+              <w:t xml:space="preserve"> to </w:t>
+            </w:r>
+            <w:proofErr w:type="spellStart"/>
+            <w:r>
+              <w:rPr>
+                <w:sz w:val="20"/>
+                <w:szCs w:val="20"/>
+              </w:rPr>
+              <w:t>configurationNetworkNodeAddress</w:t>
+            </w:r>
+            <w:proofErr w:type="spellEnd"/>
+            <w:r>
+              <w:rPr>
+                <w:sz w:val="20"/>
+                <w:szCs w:val="20"/>
+              </w:rPr>
+              <w:t xml:space="preserve">,  Added status and status comment fields to configuration. Fix several places where fields were 0 to unbounded (when they were not lists) to 0 to </w:t>
+            </w:r>
+            <w:proofErr w:type="gramStart"/>
+            <w:r>
+              <w:rPr>
+                <w:sz w:val="20"/>
+                <w:szCs w:val="20"/>
+              </w:rPr>
+              <w:t>1,  Corrected</w:t>
+            </w:r>
+            <w:proofErr w:type="gramEnd"/>
+            <w:r>
+              <w:rPr>
+                <w:sz w:val="20"/>
+                <w:szCs w:val="20"/>
+              </w:rPr>
+              <w:t xml:space="preserve"> type name from </w:t>
+            </w:r>
+            <w:proofErr w:type="spellStart"/>
+            <w:r>
+              <w:rPr>
+                <w:sz w:val="20"/>
+                <w:szCs w:val="20"/>
+              </w:rPr>
+              <w:t>ConfigurationFinancialInstitutionList</w:t>
+            </w:r>
+            <w:proofErr w:type="spellEnd"/>
+            <w:r>
+              <w:rPr>
+                <w:sz w:val="20"/>
+                <w:szCs w:val="20"/>
+              </w:rPr>
+              <w:t xml:space="preserve"> to </w:t>
+            </w:r>
+            <w:proofErr w:type="spellStart"/>
+            <w:r>
+              <w:rPr>
+                <w:sz w:val="20"/>
+                <w:szCs w:val="20"/>
+              </w:rPr>
+              <w:t>FinancialInstitutionList</w:t>
+            </w:r>
+            <w:proofErr w:type="spellEnd"/>
+            <w:r>
+              <w:rPr>
+                <w:sz w:val="20"/>
+                <w:szCs w:val="20"/>
+              </w:rPr>
+              <w:t xml:space="preserve">, </w:t>
             </w:r>
           </w:p>
           <w:p>
@@ -1275,7 +1998,39 @@
                 <w:sz w:val="20"/>
                 <w:szCs w:val="20"/>
               </w:rPr>
-              <w:t xml:space="preserve">emoved simpleType ServiceTimeZoneUTCOffset,  </w:t>
+              <w:t xml:space="preserve">emoved </w:t>
+            </w:r>
+            <w:proofErr w:type="spellStart"/>
+            <w:r>
+              <w:rPr>
+                <w:sz w:val="20"/>
+                <w:szCs w:val="20"/>
+              </w:rPr>
+              <w:t>simpleType</w:t>
+            </w:r>
+            <w:proofErr w:type="spellEnd"/>
+            <w:r>
+              <w:rPr>
+                <w:sz w:val="20"/>
+                <w:szCs w:val="20"/>
+              </w:rPr>
+              <w:t xml:space="preserve"> </w:t>
+            </w:r>
+            <w:proofErr w:type="spellStart"/>
+            <w:r>
+              <w:rPr>
+                <w:sz w:val="20"/>
+                <w:szCs w:val="20"/>
+              </w:rPr>
+              <w:t>ServiceTimeZoneUTCOffset</w:t>
+            </w:r>
+            <w:proofErr w:type="spellEnd"/>
+            <w:r>
+              <w:rPr>
+                <w:sz w:val="20"/>
+                <w:szCs w:val="20"/>
+              </w:rPr>
+              <w:t xml:space="preserve">,  </w:t>
             </w:r>
           </w:p>
           <w:p>
@@ -1296,7 +2051,151 @@
                 <w:sz w:val="20"/>
                 <w:szCs w:val="20"/>
               </w:rPr>
-              <w:t>Configuration, Configuration Filter - Added ConfigurationId, ConfigurationIdList, and custom data. Change networkNode references to networkNodeAddress. Add filters for networkNodeAddress in configuration and reorganize filter for stuff just added for app and network nodes addresses. Add base objects instead of repeating fields or using the id for app and network node address in configuration. Added configurationCreatedDateTime, configurationCreatedBy, configurationLastUpdatedDateTime, configurationLastUpdatedBy and related filters.  and added specialized values for the configuration.</w:t>
+              <w:t xml:space="preserve">Configuration, Configuration Filter - Added </w:t>
+            </w:r>
+            <w:proofErr w:type="spellStart"/>
+            <w:r>
+              <w:rPr>
+                <w:sz w:val="20"/>
+                <w:szCs w:val="20"/>
+              </w:rPr>
+              <w:t>ConfigurationId</w:t>
+            </w:r>
+            <w:proofErr w:type="spellEnd"/>
+            <w:r>
+              <w:rPr>
+                <w:sz w:val="20"/>
+                <w:szCs w:val="20"/>
+              </w:rPr>
+              <w:t xml:space="preserve">, </w:t>
+            </w:r>
+            <w:proofErr w:type="spellStart"/>
+            <w:r>
+              <w:rPr>
+                <w:sz w:val="20"/>
+                <w:szCs w:val="20"/>
+              </w:rPr>
+              <w:t>ConfigurationIdList</w:t>
+            </w:r>
+            <w:proofErr w:type="spellEnd"/>
+            <w:r>
+              <w:rPr>
+                <w:sz w:val="20"/>
+                <w:szCs w:val="20"/>
+              </w:rPr>
+              <w:t xml:space="preserve">, and custom data. Change </w:t>
+            </w:r>
+            <w:proofErr w:type="spellStart"/>
+            <w:r>
+              <w:rPr>
+                <w:sz w:val="20"/>
+                <w:szCs w:val="20"/>
+              </w:rPr>
+              <w:t>networkNode</w:t>
+            </w:r>
+            <w:proofErr w:type="spellEnd"/>
+            <w:r>
+              <w:rPr>
+                <w:sz w:val="20"/>
+                <w:szCs w:val="20"/>
+              </w:rPr>
+              <w:t xml:space="preserve"> references to </w:t>
+            </w:r>
+            <w:proofErr w:type="spellStart"/>
+            <w:r>
+              <w:rPr>
+                <w:sz w:val="20"/>
+                <w:szCs w:val="20"/>
+              </w:rPr>
+              <w:t>networkNodeAddress</w:t>
+            </w:r>
+            <w:proofErr w:type="spellEnd"/>
+            <w:r>
+              <w:rPr>
+                <w:sz w:val="20"/>
+                <w:szCs w:val="20"/>
+              </w:rPr>
+              <w:t xml:space="preserve">. Add filters for </w:t>
+            </w:r>
+            <w:proofErr w:type="spellStart"/>
+            <w:r>
+              <w:rPr>
+                <w:sz w:val="20"/>
+                <w:szCs w:val="20"/>
+              </w:rPr>
+              <w:t>networkNodeAddress</w:t>
+            </w:r>
+            <w:proofErr w:type="spellEnd"/>
+            <w:r>
+              <w:rPr>
+                <w:sz w:val="20"/>
+                <w:szCs w:val="20"/>
+              </w:rPr>
+              <w:t xml:space="preserve"> in configuration and reorganize filter for stuff just added for app and network nodes addresses. Add base objects instead of repeating fields or using the id for app and network node address in configuration. Added </w:t>
+            </w:r>
+            <w:proofErr w:type="spellStart"/>
+            <w:r>
+              <w:rPr>
+                <w:sz w:val="20"/>
+                <w:szCs w:val="20"/>
+              </w:rPr>
+              <w:t>configurationCreatedDateTime</w:t>
+            </w:r>
+            <w:proofErr w:type="spellEnd"/>
+            <w:r>
+              <w:rPr>
+                <w:sz w:val="20"/>
+                <w:szCs w:val="20"/>
+              </w:rPr>
+              <w:t xml:space="preserve">, </w:t>
+            </w:r>
+            <w:proofErr w:type="spellStart"/>
+            <w:r>
+              <w:rPr>
+                <w:sz w:val="20"/>
+                <w:szCs w:val="20"/>
+              </w:rPr>
+              <w:t>configurationCreatedBy</w:t>
+            </w:r>
+            <w:proofErr w:type="spellEnd"/>
+            <w:r>
+              <w:rPr>
+                <w:sz w:val="20"/>
+                <w:szCs w:val="20"/>
+              </w:rPr>
+              <w:t xml:space="preserve">, </w:t>
+            </w:r>
+            <w:proofErr w:type="spellStart"/>
+            <w:r>
+              <w:rPr>
+                <w:sz w:val="20"/>
+                <w:szCs w:val="20"/>
+              </w:rPr>
+              <w:t>configurationLastUpdatedDateTime</w:t>
+            </w:r>
+            <w:proofErr w:type="spellEnd"/>
+            <w:r>
+              <w:rPr>
+                <w:sz w:val="20"/>
+                <w:szCs w:val="20"/>
+              </w:rPr>
+              <w:t xml:space="preserve">, </w:t>
+            </w:r>
+            <w:proofErr w:type="spellStart"/>
+            <w:r>
+              <w:rPr>
+                <w:sz w:val="20"/>
+                <w:szCs w:val="20"/>
+              </w:rPr>
+              <w:t>configurationLastUpdatedBy</w:t>
+            </w:r>
+            <w:proofErr w:type="spellEnd"/>
+            <w:r>
+              <w:rPr>
+                <w:sz w:val="20"/>
+                <w:szCs w:val="20"/>
+              </w:rPr>
+              <w:t xml:space="preserve"> and related filters.  and added specialized values for the configuration.</w:t>
             </w:r>
           </w:p>
           <w:p>
@@ -1312,12 +2211,101 @@
                 <w:szCs w:val="20"/>
               </w:rPr>
             </w:pPr>
-            <w:r>
-              <w:rPr>
-                <w:sz w:val="20"/>
-                <w:szCs w:val="20"/>
-              </w:rPr>
-              <w:t>ConfigurationFilter - Changed configurationFiVendorList to configurationFiVendorIdList. Added methodIdList and methodDependencyIdList. Expanded fi to FinancialInstitution for clarity in type names.</w:t>
+            <w:proofErr w:type="spellStart"/>
+            <w:r>
+              <w:rPr>
+                <w:sz w:val="20"/>
+                <w:szCs w:val="20"/>
+              </w:rPr>
+              <w:t>ConfigurationFilter</w:t>
+            </w:r>
+            <w:proofErr w:type="spellEnd"/>
+            <w:r>
+              <w:rPr>
+                <w:sz w:val="20"/>
+                <w:szCs w:val="20"/>
+              </w:rPr>
+              <w:t xml:space="preserve"> - Changed </w:t>
+            </w:r>
+            <w:proofErr w:type="spellStart"/>
+            <w:r>
+              <w:rPr>
+                <w:sz w:val="20"/>
+                <w:szCs w:val="20"/>
+              </w:rPr>
+              <w:t>configurationFiVendorList</w:t>
+            </w:r>
+            <w:proofErr w:type="spellEnd"/>
+            <w:r>
+              <w:rPr>
+                <w:sz w:val="20"/>
+                <w:szCs w:val="20"/>
+              </w:rPr>
+              <w:t xml:space="preserve"> to </w:t>
+            </w:r>
+            <w:proofErr w:type="spellStart"/>
+            <w:r>
+              <w:rPr>
+                <w:sz w:val="20"/>
+                <w:szCs w:val="20"/>
+              </w:rPr>
+              <w:t>configurationFiVendorIdList</w:t>
+            </w:r>
+            <w:proofErr w:type="spellEnd"/>
+            <w:r>
+              <w:rPr>
+                <w:sz w:val="20"/>
+                <w:szCs w:val="20"/>
+              </w:rPr>
+              <w:t xml:space="preserve">. Added </w:t>
+            </w:r>
+            <w:proofErr w:type="spellStart"/>
+            <w:r>
+              <w:rPr>
+                <w:sz w:val="20"/>
+                <w:szCs w:val="20"/>
+              </w:rPr>
+              <w:t>methodIdList</w:t>
+            </w:r>
+            <w:proofErr w:type="spellEnd"/>
+            <w:r>
+              <w:rPr>
+                <w:sz w:val="20"/>
+                <w:szCs w:val="20"/>
+              </w:rPr>
+              <w:t xml:space="preserve"> and </w:t>
+            </w:r>
+            <w:proofErr w:type="spellStart"/>
+            <w:r>
+              <w:rPr>
+                <w:sz w:val="20"/>
+                <w:szCs w:val="20"/>
+              </w:rPr>
+              <w:t>methodDependencyIdList</w:t>
+            </w:r>
+            <w:proofErr w:type="spellEnd"/>
+            <w:r>
+              <w:rPr>
+                <w:sz w:val="20"/>
+                <w:szCs w:val="20"/>
+              </w:rPr>
+              <w:t xml:space="preserve">. Expanded fi to </w:t>
+            </w:r>
+            <w:proofErr w:type="spellStart"/>
+            <w:r>
+              <w:rPr>
+                <w:sz w:val="20"/>
+                <w:szCs w:val="20"/>
+              </w:rPr>
+              <w:t>FinancialInstitution</w:t>
+            </w:r>
+            <w:proofErr w:type="spellEnd"/>
+            <w:r>
+              <w:rPr>
+                <w:sz w:val="20"/>
+                <w:szCs w:val="20"/>
+              </w:rPr>
+              <w:t xml:space="preserve"> for clarity in type names.</w:t>
             </w:r>
           </w:p>
         </w:tc>
@@ -1413,7 +2401,39 @@
                 <w:sz w:val="20"/>
                 <w:szCs w:val="20"/>
               </w:rPr>
-              <w:t>*** Release 4.2 is a breaking fix release. *** Errors found in App, ArtifactFilter, and BillFilter required a breaking fix to align with the standard and prevent additional implementation difficulties going forward.</w:t>
+              <w:t xml:space="preserve">*** Release 4.2 is a breaking fix release. *** Errors found in App, </w:t>
+            </w:r>
+            <w:proofErr w:type="spellStart"/>
+            <w:r>
+              <w:rPr>
+                <w:sz w:val="20"/>
+                <w:szCs w:val="20"/>
+              </w:rPr>
+              <w:t>ArtifactFilter</w:t>
+            </w:r>
+            <w:proofErr w:type="spellEnd"/>
+            <w:r>
+              <w:rPr>
+                <w:sz w:val="20"/>
+                <w:szCs w:val="20"/>
+              </w:rPr>
+              <w:t xml:space="preserve">, and </w:t>
+            </w:r>
+            <w:proofErr w:type="spellStart"/>
+            <w:r>
+              <w:rPr>
+                <w:sz w:val="20"/>
+                <w:szCs w:val="20"/>
+              </w:rPr>
+              <w:t>BillFilter</w:t>
+            </w:r>
+            <w:proofErr w:type="spellEnd"/>
+            <w:r>
+              <w:rPr>
+                <w:sz w:val="20"/>
+                <w:szCs w:val="20"/>
+              </w:rPr>
+              <w:t xml:space="preserve"> required a breaking fix to align with the standard and prevent additional implementation difficulties going forward.</w:t>
             </w:r>
           </w:p>
         </w:tc>
@@ -1493,7 +2513,23 @@
                 <w:sz w:val="20"/>
                 <w:szCs w:val="20"/>
               </w:rPr>
-              <w:t>Updated to release 4.3, renamed file removing version as proper version control is being used in Github.</w:t>
+              <w:t xml:space="preserve">Updated to release 4.3, renamed file removing version as proper version control is being used in </w:t>
+            </w:r>
+            <w:proofErr w:type="spellStart"/>
+            <w:r>
+              <w:rPr>
+                <w:sz w:val="20"/>
+                <w:szCs w:val="20"/>
+              </w:rPr>
+              <w:t>Github</w:t>
+            </w:r>
+            <w:proofErr w:type="spellEnd"/>
+            <w:r>
+              <w:rPr>
+                <w:sz w:val="20"/>
+                <w:szCs w:val="20"/>
+              </w:rPr>
+              <w:t>.</w:t>
             </w:r>
           </w:p>
         </w:tc>
@@ -1581,7 +2617,110 @@
                 <w:sz w:val="20"/>
                 <w:szCs w:val="20"/>
               </w:rPr>
-              <w:t>Configuration - removed User.xsd from name space, UserId type reference to common.</w:t>
+              <w:t xml:space="preserve">Configuration - removed User.xsd from name space, </w:t>
+            </w:r>
+            <w:proofErr w:type="spellStart"/>
+            <w:r>
+              <w:rPr>
+                <w:sz w:val="20"/>
+                <w:szCs w:val="20"/>
+              </w:rPr>
+              <w:t>UserId</w:t>
+            </w:r>
+            <w:proofErr w:type="spellEnd"/>
+            <w:r>
+              <w:rPr>
+                <w:sz w:val="20"/>
+                <w:szCs w:val="20"/>
+              </w:rPr>
+              <w:t xml:space="preserve"> type reference to common.</w:t>
+            </w:r>
+          </w:p>
+        </w:tc>
+      </w:tr>
+      <w:tr>
+        <w:trPr>
+          <w:trHeight w:val="260"/>
+        </w:trPr>
+        <w:tc>
+          <w:tcPr>
+            <w:cnfStyle w:val="001000000000" w:firstRow="0" w:lastRow="0" w:firstColumn="1" w:lastColumn="0" w:oddVBand="0" w:evenVBand="0" w:oddHBand="0" w:evenHBand="0" w:firstRowFirstColumn="0" w:firstRowLastColumn="0" w:lastRowFirstColumn="0" w:lastRowLastColumn="0"/>
+            <w:tcW w:w="1062" w:type="dxa"/>
+          </w:tcPr>
+          <w:p>
+            <w:pPr>
+              <w:rPr>
+                <w:color w:val="1F497D" w:themeColor="text2"/>
+                <w:sz w:val="20"/>
+                <w:szCs w:val="20"/>
+              </w:rPr>
+            </w:pPr>
+            <w:r>
+              <w:rPr>
+                <w:color w:val="1F497D" w:themeColor="text2"/>
+                <w:sz w:val="20"/>
+                <w:szCs w:val="20"/>
+              </w:rPr>
+              <w:t>4.5</w:t>
+            </w:r>
+          </w:p>
+        </w:tc>
+        <w:tc>
+          <w:tcPr>
+            <w:tcW w:w="1638" w:type="dxa"/>
+          </w:tcPr>
+          <w:p>
+            <w:pPr>
+              <w:contextualSpacing/>
+              <w:cnfStyle w:val="000000000000" w:firstRow="0" w:lastRow="0" w:firstColumn="0" w:lastColumn="0" w:oddVBand="0" w:evenVBand="0" w:oddHBand="0" w:evenHBand="0" w:firstRowFirstColumn="0" w:firstRowLastColumn="0" w:lastRowFirstColumn="0" w:lastRowLastColumn="0"/>
+              <w:rPr>
+                <w:b/>
+                <w:color w:val="1F497D" w:themeColor="text2"/>
+                <w:sz w:val="20"/>
+                <w:szCs w:val="20"/>
+              </w:rPr>
+            </w:pPr>
+            <w:r>
+              <w:rPr>
+                <w:b/>
+                <w:color w:val="1F497D" w:themeColor="text2"/>
+                <w:sz w:val="20"/>
+                <w:szCs w:val="20"/>
+              </w:rPr>
+              <w:t>04/02/2021</w:t>
+            </w:r>
+          </w:p>
+        </w:tc>
+        <w:tc>
+          <w:tcPr>
+            <w:tcW w:w="6660" w:type="dxa"/>
+          </w:tcPr>
+          <w:p>
+            <w:pPr>
+              <w:numPr>
+                <w:ilvl w:val="0"/>
+                <w:numId w:val="12"/>
+              </w:numPr>
+              <w:contextualSpacing/>
+              <w:cnfStyle w:val="000000000000" w:firstRow="0" w:lastRow="0" w:firstColumn="0" w:lastColumn="0" w:oddVBand="0" w:evenVBand="0" w:oddHBand="0" w:evenHBand="0" w:firstRowFirstColumn="0" w:firstRowLastColumn="0" w:lastRowFirstColumn="0" w:lastRowLastColumn="0"/>
+              <w:rPr>
+                <w:sz w:val="20"/>
+                <w:szCs w:val="20"/>
+              </w:rPr>
+            </w:pPr>
+            <w:r>
+              <w:rPr>
+                <w:sz w:val="20"/>
+                <w:szCs w:val="20"/>
+              </w:rPr>
+              <w:t>Updated to release 4.</w:t>
+            </w:r>
+            <w:r>
+              <w:rPr>
+                <w:sz w:val="20"/>
+                <w:szCs w:val="20"/>
+              </w:rPr>
+              <w:t>5.</w:t>
             </w:r>
           </w:p>
         </w:tc>
@@ -1592,7 +2731,7 @@
         <w:pStyle w:val="Heading1"/>
       </w:pPr>
       <w:bookmarkStart w:id="5" w:name="_Toc308532763"/>
-      <w:bookmarkStart w:id="6" w:name="_Toc54099423"/>
+      <w:bookmarkStart w:id="6" w:name="_Toc68097930"/>
       <w:r>
         <w:t>Overview of Specification</w:t>
       </w:r>
@@ -1653,13 +2792,28 @@
           <w:rFonts w:eastAsia="Times New Roman"/>
           <w:b/>
         </w:rPr>
+        <w:lastRenderedPageBreak/>
         <w:t>Methods supported</w:t>
       </w:r>
       <w:r>
         <w:rPr>
           <w:rFonts w:eastAsia="Times New Roman"/>
         </w:rPr>
-        <w:t xml:space="preserve">/limitations that may exist in the calls </w:t>
+        <w:t xml:space="preserve">/limitations that may exist in the </w:t>
+      </w:r>
+      <w:proofErr w:type="gramStart"/>
+      <w:r>
+        <w:rPr>
+          <w:rFonts w:eastAsia="Times New Roman"/>
+        </w:rPr>
+        <w:t>calls</w:t>
+      </w:r>
+      <w:proofErr w:type="gramEnd"/>
+      <w:r>
+        <w:rPr>
+          <w:rFonts w:eastAsia="Times New Roman"/>
+        </w:rPr>
+        <w:t xml:space="preserve"> </w:t>
       </w:r>
     </w:p>
     <w:p>
@@ -1678,7 +2832,6 @@
         <w:rPr>
           <w:b/>
         </w:rPr>
-        <w:lastRenderedPageBreak/>
         <w:t>Fields that are not available</w:t>
       </w:r>
       <w:r>
@@ -1706,8 +2859,17 @@
           <w:rFonts w:eastAsia="Times New Roman"/>
           <w:b/>
         </w:rPr>
-        <w:t>Protocols supported (REST-JSON, REST-XML, SOAP) and version currently supported</w:t>
-      </w:r>
+        <w:t xml:space="preserve">Protocols supported (REST-JSON, REST-XML, SOAP) and version currently </w:t>
+      </w:r>
+      <w:proofErr w:type="gramStart"/>
+      <w:r>
+        <w:rPr>
+          <w:rFonts w:eastAsia="Times New Roman"/>
+          <w:b/>
+        </w:rPr>
+        <w:t>supported</w:t>
+      </w:r>
+      <w:proofErr w:type="gramEnd"/>
     </w:p>
     <w:p>
       <w:pPr>
@@ -1821,8 +2983,17 @@
           <w:rFonts w:eastAsia="Times New Roman"/>
           <w:b/>
         </w:rPr>
-        <w:t>Future versions may support</w:t>
-      </w:r>
+        <w:t xml:space="preserve">Future versions may </w:t>
+      </w:r>
+      <w:proofErr w:type="gramStart"/>
+      <w:r>
+        <w:rPr>
+          <w:rFonts w:eastAsia="Times New Roman"/>
+          <w:b/>
+        </w:rPr>
+        <w:t>support</w:t>
+      </w:r>
+      <w:proofErr w:type="gramEnd"/>
     </w:p>
     <w:p>
       <w:pPr>
@@ -1857,7 +3028,21 @@
         <w:rPr>
           <w:rFonts w:eastAsia="Times New Roman"/>
         </w:rPr>
-        <w:t>Sort order of data coming out of the services (part of oData)</w:t>
+        <w:t xml:space="preserve">Sort order of data coming out of the services (part of </w:t>
+      </w:r>
+      <w:proofErr w:type="spellStart"/>
+      <w:r>
+        <w:rPr>
+          <w:rFonts w:eastAsia="Times New Roman"/>
+        </w:rPr>
+        <w:t>oData</w:t>
+      </w:r>
+      <w:proofErr w:type="spellEnd"/>
+      <w:r>
+        <w:rPr>
+          <w:rFonts w:eastAsia="Times New Roman"/>
+        </w:rPr>
+        <w:t>)</w:t>
       </w:r>
       <w:r>
         <w:rPr>
@@ -1895,7 +3080,7 @@
         <w:pStyle w:val="Heading1"/>
       </w:pPr>
       <w:bookmarkStart w:id="7" w:name="_Toc308532764"/>
-      <w:bookmarkStart w:id="8" w:name="_Toc54099424"/>
+      <w:bookmarkStart w:id="8" w:name="_Toc68097931"/>
       <w:r>
         <w:t>Any know Errors in the document</w:t>
       </w:r>
@@ -1990,14 +3175,12 @@
       <w:pPr>
         <w:pStyle w:val="Heading1"/>
       </w:pPr>
-      <w:bookmarkStart w:id="9" w:name="_Toc54099425"/>
+      <w:bookmarkStart w:id="9" w:name="_Toc68097932"/>
       <w:r>
         <w:t>Table of Contents</w:t>
       </w:r>
       <w:bookmarkEnd w:id="9"/>
     </w:p>
-    <w:bookmarkStart w:id="10" w:name="_GoBack"/>
-    <w:bookmarkEnd w:id="10"/>
     <w:p>
       <w:pPr>
         <w:pStyle w:val="TOC1"/>
@@ -2017,7 +3200,7 @@
       <w:r>
         <w:fldChar w:fldCharType="separate"/>
       </w:r>
-      <w:hyperlink w:anchor="_Toc54099421" w:history="1">
+      <w:hyperlink w:anchor="_Toc68097928" w:history="1">
         <w:r>
           <w:rPr>
             <w:rStyle w:val="Hyperlink"/>
@@ -2044,7 +3227,7 @@
             <w:noProof/>
             <w:webHidden/>
           </w:rPr>
-          <w:instrText xml:space="preserve"> PAGEREF _Toc54099421 \h </w:instrText>
+          <w:instrText xml:space="preserve"> PAGEREF _Toc68097928 \h </w:instrText>
         </w:r>
         <w:r>
           <w:rPr>
@@ -2085,7 +3268,7 @@
           <w:szCs w:val="22"/>
         </w:rPr>
       </w:pPr>
-      <w:hyperlink w:anchor="_Toc54099422" w:history="1">
+      <w:hyperlink w:anchor="_Toc68097929" w:history="1">
         <w:r>
           <w:rPr>
             <w:rStyle w:val="Hyperlink"/>
@@ -2112,7 +3295,7 @@
             <w:noProof/>
             <w:webHidden/>
           </w:rPr>
-          <w:instrText xml:space="preserve"> PAGEREF _Toc54099422 \h </w:instrText>
+          <w:instrText xml:space="preserve"> PAGEREF _Toc68097929 \h </w:instrText>
         </w:r>
         <w:r>
           <w:rPr>
@@ -2153,7 +3336,7 @@
           <w:szCs w:val="22"/>
         </w:rPr>
       </w:pPr>
-      <w:hyperlink w:anchor="_Toc54099423" w:history="1">
+      <w:hyperlink w:anchor="_Toc68097930" w:history="1">
         <w:r>
           <w:rPr>
             <w:rStyle w:val="Hyperlink"/>
@@ -2180,7 +3363,7 @@
             <w:noProof/>
             <w:webHidden/>
           </w:rPr>
-          <w:instrText xml:space="preserve"> PAGEREF _Toc54099423 \h </w:instrText>
+          <w:instrText xml:space="preserve"> PAGEREF _Toc68097930 \h </w:instrText>
         </w:r>
         <w:r>
           <w:rPr>
@@ -2221,7 +3404,7 @@
           <w:szCs w:val="22"/>
         </w:rPr>
       </w:pPr>
-      <w:hyperlink w:anchor="_Toc54099424" w:history="1">
+      <w:hyperlink w:anchor="_Toc68097931" w:history="1">
         <w:r>
           <w:rPr>
             <w:rStyle w:val="Hyperlink"/>
@@ -2248,7 +3431,7 @@
             <w:noProof/>
             <w:webHidden/>
           </w:rPr>
-          <w:instrText xml:space="preserve"> PAGEREF _Toc54099424 \h </w:instrText>
+          <w:instrText xml:space="preserve"> PAGEREF _Toc68097931 \h </w:instrText>
         </w:r>
         <w:r>
           <w:rPr>
@@ -2289,7 +3472,7 @@
           <w:szCs w:val="22"/>
         </w:rPr>
       </w:pPr>
-      <w:hyperlink w:anchor="_Toc54099425" w:history="1">
+      <w:hyperlink w:anchor="_Toc68097932" w:history="1">
         <w:r>
           <w:rPr>
             <w:rStyle w:val="Hyperlink"/>
@@ -2316,7 +3499,7 @@
             <w:noProof/>
             <w:webHidden/>
           </w:rPr>
-          <w:instrText xml:space="preserve"> PAGEREF _Toc54099425 \h </w:instrText>
+          <w:instrText xml:space="preserve"> PAGEREF _Toc68097932 \h </w:instrText>
         </w:r>
         <w:r>
           <w:rPr>
@@ -2357,7 +3540,7 @@
           <w:szCs w:val="22"/>
         </w:rPr>
       </w:pPr>
-      <w:hyperlink w:anchor="_Toc54099426" w:history="1">
+      <w:hyperlink w:anchor="_Toc68097933" w:history="1">
         <w:r>
           <w:rPr>
             <w:rStyle w:val="Hyperlink"/>
@@ -2384,7 +3567,7 @@
             <w:noProof/>
             <w:webHidden/>
           </w:rPr>
-          <w:instrText xml:space="preserve"> PAGEREF _Toc54099426 \h </w:instrText>
+          <w:instrText xml:space="preserve"> PAGEREF _Toc68097933 \h </w:instrText>
         </w:r>
         <w:r>
           <w:rPr>
@@ -2425,7 +3608,7 @@
           <w:szCs w:val="22"/>
         </w:rPr>
       </w:pPr>
-      <w:hyperlink w:anchor="_Toc54099427" w:history="1">
+      <w:hyperlink w:anchor="_Toc68097934" w:history="1">
         <w:r>
           <w:rPr>
             <w:rStyle w:val="Hyperlink"/>
@@ -2452,7 +3635,7 @@
             <w:noProof/>
             <w:webHidden/>
           </w:rPr>
-          <w:instrText xml:space="preserve"> PAGEREF _Toc54099427 \h </w:instrText>
+          <w:instrText xml:space="preserve"> PAGEREF _Toc68097934 \h </w:instrText>
         </w:r>
         <w:r>
           <w:rPr>
@@ -2493,7 +3676,7 @@
           <w:szCs w:val="22"/>
         </w:rPr>
       </w:pPr>
-      <w:hyperlink w:anchor="_Toc54099428" w:history="1">
+      <w:hyperlink w:anchor="_Toc68097935" w:history="1">
         <w:r>
           <w:rPr>
             <w:rStyle w:val="Hyperlink"/>
@@ -2520,7 +3703,7 @@
             <w:noProof/>
             <w:webHidden/>
           </w:rPr>
-          <w:instrText xml:space="preserve"> PAGEREF _Toc54099428 \h </w:instrText>
+          <w:instrText xml:space="preserve"> PAGEREF _Toc68097935 \h </w:instrText>
         </w:r>
         <w:r>
           <w:rPr>
@@ -2561,7 +3744,7 @@
           <w:szCs w:val="22"/>
         </w:rPr>
       </w:pPr>
-      <w:hyperlink w:anchor="_Toc54099429" w:history="1">
+      <w:hyperlink w:anchor="_Toc68097936" w:history="1">
         <w:r>
           <w:rPr>
             <w:rStyle w:val="Hyperlink"/>
@@ -2588,7 +3771,7 @@
             <w:noProof/>
             <w:webHidden/>
           </w:rPr>
-          <w:instrText xml:space="preserve"> PAGEREF _Toc54099429 \h </w:instrText>
+          <w:instrText xml:space="preserve"> PAGEREF _Toc68097936 \h </w:instrText>
         </w:r>
         <w:r>
           <w:rPr>
@@ -2629,7 +3812,7 @@
           <w:szCs w:val="22"/>
         </w:rPr>
       </w:pPr>
-      <w:hyperlink w:anchor="_Toc54099430" w:history="1">
+      <w:hyperlink w:anchor="_Toc68097937" w:history="1">
         <w:r>
           <w:rPr>
             <w:rStyle w:val="Hyperlink"/>
@@ -2656,7 +3839,7 @@
             <w:noProof/>
             <w:webHidden/>
           </w:rPr>
-          <w:instrText xml:space="preserve"> PAGEREF _Toc54099430 \h </w:instrText>
+          <w:instrText xml:space="preserve"> PAGEREF _Toc68097937 \h </w:instrText>
         </w:r>
         <w:r>
           <w:rPr>
@@ -2697,7 +3880,7 @@
           <w:szCs w:val="22"/>
         </w:rPr>
       </w:pPr>
-      <w:hyperlink w:anchor="_Toc54099431" w:history="1">
+      <w:hyperlink w:anchor="_Toc68097938" w:history="1">
         <w:r>
           <w:rPr>
             <w:rStyle w:val="Hyperlink"/>
@@ -2724,7 +3907,7 @@
             <w:noProof/>
             <w:webHidden/>
           </w:rPr>
-          <w:instrText xml:space="preserve"> PAGEREF _Toc54099431 \h </w:instrText>
+          <w:instrText xml:space="preserve"> PAGEREF _Toc68097938 \h </w:instrText>
         </w:r>
         <w:r>
           <w:rPr>
@@ -2765,7 +3948,7 @@
           <w:szCs w:val="22"/>
         </w:rPr>
       </w:pPr>
-      <w:hyperlink w:anchor="_Toc54099432" w:history="1">
+      <w:hyperlink w:anchor="_Toc68097939" w:history="1">
         <w:r>
           <w:rPr>
             <w:rStyle w:val="Hyperlink"/>
@@ -2792,7 +3975,7 @@
             <w:noProof/>
             <w:webHidden/>
           </w:rPr>
-          <w:instrText xml:space="preserve"> PAGEREF _Toc54099432 \h </w:instrText>
+          <w:instrText xml:space="preserve"> PAGEREF _Toc68097939 \h </w:instrText>
         </w:r>
         <w:r>
           <w:rPr>
@@ -2833,7 +4016,7 @@
           <w:szCs w:val="22"/>
         </w:rPr>
       </w:pPr>
-      <w:hyperlink w:anchor="_Toc54099433" w:history="1">
+      <w:hyperlink w:anchor="_Toc68097940" w:history="1">
         <w:r>
           <w:rPr>
             <w:rStyle w:val="Hyperlink"/>
@@ -2860,7 +4043,7 @@
             <w:noProof/>
             <w:webHidden/>
           </w:rPr>
-          <w:instrText xml:space="preserve"> PAGEREF _Toc54099433 \h </w:instrText>
+          <w:instrText xml:space="preserve"> PAGEREF _Toc68097940 \h </w:instrText>
         </w:r>
         <w:r>
           <w:rPr>
@@ -2901,7 +4084,7 @@
           <w:szCs w:val="22"/>
         </w:rPr>
       </w:pPr>
-      <w:hyperlink w:anchor="_Toc54099434" w:history="1">
+      <w:hyperlink w:anchor="_Toc68097941" w:history="1">
         <w:r>
           <w:rPr>
             <w:rStyle w:val="Hyperlink"/>
@@ -2928,7 +4111,7 @@
             <w:noProof/>
             <w:webHidden/>
           </w:rPr>
-          <w:instrText xml:space="preserve"> PAGEREF _Toc54099434 \h </w:instrText>
+          <w:instrText xml:space="preserve"> PAGEREF _Toc68097941 \h </w:instrText>
         </w:r>
         <w:r>
           <w:rPr>
@@ -2969,7 +4152,7 @@
           <w:szCs w:val="22"/>
         </w:rPr>
       </w:pPr>
-      <w:hyperlink w:anchor="_Toc54099435" w:history="1">
+      <w:hyperlink w:anchor="_Toc68097942" w:history="1">
         <w:r>
           <w:rPr>
             <w:rStyle w:val="Hyperlink"/>
@@ -2996,7 +4179,7 @@
             <w:noProof/>
             <w:webHidden/>
           </w:rPr>
-          <w:instrText xml:space="preserve"> PAGEREF _Toc54099435 \h </w:instrText>
+          <w:instrText xml:space="preserve"> PAGEREF _Toc68097942 \h </w:instrText>
         </w:r>
         <w:r>
           <w:rPr>
@@ -3037,7 +4220,7 @@
           <w:szCs w:val="22"/>
         </w:rPr>
       </w:pPr>
-      <w:hyperlink w:anchor="_Toc54099436" w:history="1">
+      <w:hyperlink w:anchor="_Toc68097943" w:history="1">
         <w:r>
           <w:rPr>
             <w:rStyle w:val="Hyperlink"/>
@@ -3064,7 +4247,7 @@
             <w:noProof/>
             <w:webHidden/>
           </w:rPr>
-          <w:instrText xml:space="preserve"> PAGEREF _Toc54099436 \h </w:instrText>
+          <w:instrText xml:space="preserve"> PAGEREF _Toc68097943 \h </w:instrText>
         </w:r>
         <w:r>
           <w:rPr>
@@ -3105,7 +4288,7 @@
           <w:szCs w:val="22"/>
         </w:rPr>
       </w:pPr>
-      <w:hyperlink w:anchor="_Toc54099437" w:history="1">
+      <w:hyperlink w:anchor="_Toc68097944" w:history="1">
         <w:r>
           <w:rPr>
             <w:rStyle w:val="Hyperlink"/>
@@ -3132,7 +4315,7 @@
             <w:noProof/>
             <w:webHidden/>
           </w:rPr>
-          <w:instrText xml:space="preserve"> PAGEREF _Toc54099437 \h </w:instrText>
+          <w:instrText xml:space="preserve"> PAGEREF _Toc68097944 \h </w:instrText>
         </w:r>
         <w:r>
           <w:rPr>
@@ -3173,7 +4356,7 @@
           <w:szCs w:val="22"/>
         </w:rPr>
       </w:pPr>
-      <w:hyperlink w:anchor="_Toc54099438" w:history="1">
+      <w:hyperlink w:anchor="_Toc68097945" w:history="1">
         <w:r>
           <w:rPr>
             <w:rStyle w:val="Hyperlink"/>
@@ -3200,7 +4383,7 @@
             <w:noProof/>
             <w:webHidden/>
           </w:rPr>
-          <w:instrText xml:space="preserve"> PAGEREF _Toc54099438 \h </w:instrText>
+          <w:instrText xml:space="preserve"> PAGEREF _Toc68097945 \h </w:instrText>
         </w:r>
         <w:r>
           <w:rPr>
@@ -3241,7 +4424,7 @@
           <w:szCs w:val="22"/>
         </w:rPr>
       </w:pPr>
-      <w:hyperlink w:anchor="_Toc54099439" w:history="1">
+      <w:hyperlink w:anchor="_Toc68097946" w:history="1">
         <w:r>
           <w:rPr>
             <w:rStyle w:val="Hyperlink"/>
@@ -3271,7 +4454,7 @@
             <w:noProof/>
             <w:webHidden/>
           </w:rPr>
-          <w:instrText xml:space="preserve"> PAGEREF _Toc54099439 \h </w:instrText>
+          <w:instrText xml:space="preserve"> PAGEREF _Toc68097946 \h </w:instrText>
         </w:r>
         <w:r>
           <w:rPr>
@@ -3309,13 +4492,13 @@
       <w:r>
         <w:fldChar w:fldCharType="end"/>
       </w:r>
-      <w:bookmarkStart w:id="11" w:name="_Toc308532766"/>
-      <w:bookmarkStart w:id="12" w:name="_Toc54099426"/>
+      <w:bookmarkStart w:id="10" w:name="_Toc308532766"/>
+      <w:bookmarkStart w:id="11" w:name="_Toc68097933"/>
       <w:r>
         <w:t>Document Conventions</w:t>
       </w:r>
+      <w:bookmarkEnd w:id="10"/>
       <w:bookmarkEnd w:id="11"/>
-      <w:bookmarkEnd w:id="12"/>
     </w:p>
     <w:p>
       <w:pPr>
@@ -3427,6 +4610,7 @@
           <w:sz w:val="16"/>
           <w:szCs w:val="16"/>
         </w:rPr>
+        <w:lastRenderedPageBreak/>
         <w:t>At times, this specification recommends good practice for authors and user agents. These recommendations are not normative and conformance with this specification does not depend on their realization. These recommendations contain the expression "We recommend ...", "This specification recommends ...", or some similar wording.”</w:t>
       </w:r>
     </w:p>
@@ -3447,20 +4631,19 @@
           <w:sz w:val="16"/>
           <w:szCs w:val="16"/>
         </w:rPr>
-        <w:lastRenderedPageBreak/>
-        <w:t>All formatting in this document utilize Word Styles.</w:t>
-      </w:r>
-    </w:p>
-    <w:p>
-      <w:pPr>
-        <w:spacing w:before="60" w:after="60" w:line="260" w:lineRule="atLeast"/>
+        <w:t xml:space="preserve">All formatting in this document </w:t>
+      </w:r>
+      <w:proofErr w:type="gramStart"/>
+      <w:r>
         <w:rPr>
           <w:rFonts w:ascii="Tahoma" w:eastAsia="Arial Unicode MS" w:hAnsi="Tahoma" w:cs="Tahoma"/>
           <w:color w:val="000000"/>
           <w:sz w:val="16"/>
           <w:szCs w:val="16"/>
         </w:rPr>
-      </w:pPr>
+        <w:t>utilize</w:t>
+      </w:r>
+      <w:proofErr w:type="gramEnd"/>
       <w:r>
         <w:rPr>
           <w:rFonts w:ascii="Tahoma" w:eastAsia="Arial Unicode MS" w:hAnsi="Tahoma" w:cs="Tahoma"/>
@@ -3468,7 +4651,7 @@
           <w:sz w:val="16"/>
           <w:szCs w:val="16"/>
         </w:rPr>
-        <w:t>All Citations must utilize Word Citations to automatically show at the end of the document.</w:t>
+        <w:t xml:space="preserve"> Word Styles.</w:t>
       </w:r>
     </w:p>
     <w:p>
@@ -3488,20 +4671,8 @@
           <w:sz w:val="16"/>
           <w:szCs w:val="16"/>
         </w:rPr>
-        <w:t>All updates after the initial creation must be performed using Tracking Changes turn on and Accepted by the Architecture committee.</w:t>
-      </w:r>
-    </w:p>
-    <w:p>
-      <w:pPr>
-        <w:pStyle w:val="Heading1"/>
-      </w:pPr>
-      <w:bookmarkStart w:id="13" w:name="_Toc53587758"/>
-      <w:bookmarkStart w:id="14" w:name="_Toc54099427"/>
-      <w:r>
-        <w:t>CUFX API and Documentation Support</w:t>
-      </w:r>
-      <w:bookmarkEnd w:id="13"/>
-      <w:bookmarkEnd w:id="14"/>
+        <w:t>All Citations must utilize Word Citations to automatically show at the end of the document.</w:t>
+      </w:r>
     </w:p>
     <w:p>
       <w:pPr>
@@ -3520,7 +4691,59 @@
           <w:sz w:val="16"/>
           <w:szCs w:val="16"/>
         </w:rPr>
-        <w:t xml:space="preserve">CUFX is published to SwaggerHub at </w:t>
+        <w:t>All updates after the initial creation must be performed using Tracking Changes turn on and Accepted by the Architecture committee.</w:t>
+      </w:r>
+    </w:p>
+    <w:p>
+      <w:pPr>
+        <w:pStyle w:val="Heading1"/>
+      </w:pPr>
+      <w:bookmarkStart w:id="12" w:name="_Toc53587758"/>
+      <w:bookmarkStart w:id="13" w:name="_Toc68097934"/>
+      <w:r>
+        <w:t>CUFX API and Documentation Support</w:t>
+      </w:r>
+      <w:bookmarkEnd w:id="12"/>
+      <w:bookmarkEnd w:id="13"/>
+    </w:p>
+    <w:p>
+      <w:pPr>
+        <w:spacing w:before="60" w:after="60" w:line="260" w:lineRule="atLeast"/>
+        <w:rPr>
+          <w:rFonts w:ascii="Tahoma" w:eastAsia="Arial Unicode MS" w:hAnsi="Tahoma" w:cs="Tahoma"/>
+          <w:color w:val="000000"/>
+          <w:sz w:val="16"/>
+          <w:szCs w:val="16"/>
+        </w:rPr>
+      </w:pPr>
+      <w:r>
+        <w:rPr>
+          <w:rFonts w:ascii="Tahoma" w:eastAsia="Arial Unicode MS" w:hAnsi="Tahoma" w:cs="Tahoma"/>
+          <w:color w:val="000000"/>
+          <w:sz w:val="16"/>
+          <w:szCs w:val="16"/>
+        </w:rPr>
+        <w:t xml:space="preserve">CUFX is published to </w:t>
+      </w:r>
+      <w:proofErr w:type="spellStart"/>
+      <w:r>
+        <w:rPr>
+          <w:rFonts w:ascii="Tahoma" w:eastAsia="Arial Unicode MS" w:hAnsi="Tahoma" w:cs="Tahoma"/>
+          <w:color w:val="000000"/>
+          <w:sz w:val="16"/>
+          <w:szCs w:val="16"/>
+        </w:rPr>
+        <w:t>SwaggerHub</w:t>
+      </w:r>
+      <w:proofErr w:type="spellEnd"/>
+      <w:r>
+        <w:rPr>
+          <w:rFonts w:ascii="Tahoma" w:eastAsia="Arial Unicode MS" w:hAnsi="Tahoma" w:cs="Tahoma"/>
+          <w:color w:val="000000"/>
+          <w:sz w:val="16"/>
+          <w:szCs w:val="16"/>
+        </w:rPr>
+        <w:t xml:space="preserve"> at </w:t>
       </w:r>
       <w:hyperlink r:id="rId9" w:history="1">
         <w:r>
@@ -3573,6 +4796,7 @@
           <w:szCs w:val="16"/>
         </w:rPr>
       </w:pPr>
+      <w:proofErr w:type="spellStart"/>
       <w:r>
         <w:rPr>
           <w:rFonts w:ascii="Tahoma" w:eastAsia="Arial Unicode MS" w:hAnsi="Tahoma" w:cs="Tahoma"/>
@@ -3580,50 +4804,39 @@
           <w:sz w:val="16"/>
           <w:szCs w:val="16"/>
         </w:rPr>
-        <w:t>Swaggerhub as a normal support feature also translates into several dozen of the most common and in demand client / server formats. This provides a technology specific version of the CUFX standard for essentially all platforms.</w:t>
-      </w:r>
-    </w:p>
-    <w:p>
-      <w:pPr>
-        <w:spacing w:before="60" w:after="60" w:line="260" w:lineRule="atLeast"/>
+        <w:t>Swaggerhub</w:t>
+      </w:r>
+      <w:proofErr w:type="spellEnd"/>
+      <w:r>
         <w:rPr>
           <w:rFonts w:ascii="Tahoma" w:eastAsia="Arial Unicode MS" w:hAnsi="Tahoma" w:cs="Tahoma"/>
           <w:color w:val="000000"/>
           <w:sz w:val="16"/>
           <w:szCs w:val="16"/>
         </w:rPr>
-      </w:pPr>
-      <w:r>
+        <w:t xml:space="preserve"> as a normal support feature also translates into several dozen of the most common and in demand client / server formats. This provides a technology specific version of the CUFX standard for essentially all platforms.</w:t>
+      </w:r>
+    </w:p>
+    <w:p>
+      <w:pPr>
+        <w:spacing w:before="60" w:after="60" w:line="260" w:lineRule="atLeast"/>
         <w:rPr>
           <w:rFonts w:ascii="Tahoma" w:eastAsia="Arial Unicode MS" w:hAnsi="Tahoma" w:cs="Tahoma"/>
           <w:color w:val="000000"/>
           <w:sz w:val="16"/>
           <w:szCs w:val="16"/>
         </w:rPr>
-        <w:t xml:space="preserve">The CUFX Specification documents have been written to provide for limited examples of case usage but do not reflect the entirety of elements present in any given message. Please see the latest version of CUFX in Swaggerhub for the complete message and for superior documentation support.   </w:t>
-      </w:r>
-    </w:p>
-    <w:p>
-      <w:pPr>
-        <w:pStyle w:val="Heading1"/>
-      </w:pPr>
-      <w:bookmarkStart w:id="15" w:name="_Toc506619642"/>
-      <w:bookmarkStart w:id="16" w:name="_Toc54099428"/>
-      <w:r>
-        <w:t>Release 4.0 Global Update Notes</w:t>
-      </w:r>
-      <w:bookmarkEnd w:id="15"/>
-      <w:bookmarkEnd w:id="16"/>
-    </w:p>
-    <w:p>
-      <w:pPr>
+      </w:pPr>
+      <w:r>
         <w:rPr>
           <w:rFonts w:ascii="Tahoma" w:eastAsia="Arial Unicode MS" w:hAnsi="Tahoma" w:cs="Tahoma"/>
           <w:color w:val="000000"/>
           <w:sz w:val="16"/>
           <w:szCs w:val="16"/>
         </w:rPr>
-      </w:pPr>
+        <w:t xml:space="preserve">The CUFX Specification documents have been written to provide for limited examples of case usage but do not reflect the entirety of elements present in any given message. Please see the latest version of CUFX in </w:t>
+      </w:r>
+      <w:proofErr w:type="spellStart"/>
       <w:r>
         <w:rPr>
           <w:rFonts w:ascii="Tahoma" w:eastAsia="Arial Unicode MS" w:hAnsi="Tahoma" w:cs="Tahoma"/>
@@ -3631,101 +4844,40 @@
           <w:sz w:val="16"/>
           <w:szCs w:val="16"/>
         </w:rPr>
-        <w:t xml:space="preserve">CUFX Release 4.0 introduces a number modifications that significantly improves the standard and is not backward compatible with prior versions. </w:t>
-      </w:r>
-    </w:p>
-    <w:p>
-      <w:pPr>
-        <w:pStyle w:val="NormalWeb"/>
-      </w:pPr>
-      <w:r>
-        <w:rPr>
-          <w:rStyle w:val="IntenseEmphasis"/>
-        </w:rPr>
-        <w:t>Messaging paradigm shift.</w:t>
-      </w:r>
-      <w:r>
-        <w:t xml:space="preserve"> Prior to CUFX 4.0 a Message Object would be sent and would expect the Object List to be returned or the error message. The response had to be interrogated to determine what was received.  With CUFX 4.0, the Object Message that is sent is also expected to be the Object that is returned.  Significant improvements have been made to the Message Context to fully support Success, Informational, Warnings and Error responses.  End Points may continue to use the prior methods, but use of the Error.xsd is depreciated; all functionality has transitioned into MessageContext.xsd.</w:t>
-      </w:r>
-    </w:p>
-    <w:p>
-      <w:pPr>
-        <w:pStyle w:val="NormalWeb"/>
-      </w:pPr>
-      <w:r>
-        <w:rPr>
-          <w:rStyle w:val="IntenseEmphasis"/>
-        </w:rPr>
-        <w:t>Date Range Filtering.</w:t>
-      </w:r>
-      <w:r>
-        <w:t xml:space="preserve"> A global update was applied across the standard to remove the pairs of date filter elements for any given range and replaced with a single Common.xsd definition DateRange complex type. This makes date range filtering completely uniform across the standard and associates the startDateTime and endDateTime together as an object set.</w:t>
-      </w:r>
-    </w:p>
-    <w:p>
-      <w:pPr>
-        <w:pStyle w:val="NormalWeb"/>
-      </w:pPr>
-      <w:r>
-        <w:t xml:space="preserve">As example:  elements transactionStartDateTime and transactionEndDateTime were replaced in the AccountFilter.xsd with transactionDateRange. </w:t>
-      </w:r>
-    </w:p>
-    <w:p>
-      <w:pPr>
-        <w:pStyle w:val="NormalWeb"/>
-      </w:pPr>
-      <w:r>
-        <w:rPr>
-          <w:rStyle w:val="IntenseEmphasis"/>
-        </w:rPr>
-        <w:t xml:space="preserve">Microsoft Serialization Bug. </w:t>
-      </w:r>
-      <w:r>
-        <w:t xml:space="preserve"> We discovered the root cause of a serialization error impacting CUFX.  A known Microsoft Serialization error from 2006 is present for single element complex types. It causes a naming error of the serialized constructs.  If both endpoints are using a Microsoft compilation the error is consistent and does not present itself, the names are both wrong but pass data successfully. When one end point is not using a Microsoft compilation, the field names are in variance and fails. If both end points are using non-Microsoft compilation the serialization would be correct and match. </w:t>
-      </w:r>
-    </w:p>
-    <w:p>
-      <w:pPr>
-        <w:pStyle w:val="NormalWeb"/>
-        <w:rPr>
-          <w:rStyle w:val="IntenseEmphasis"/>
-        </w:rPr>
-      </w:pPr>
-      <w:r>
-        <w:t xml:space="preserve">CUFX 4.0 has applied a global update across all list types throughout the standard. The CUFX list construct was consistently a single element complex type. For all occurrences we have applied an extension base of common:ListBase.  ListBase provides pagination support and also resolves the Microsoft serialization error. No longer being a single element complex type, Microsoft compilation now generates the correct names. This will necessitate prior (Microsoft) implementations to remap to the correct serialized names. </w:t>
-      </w:r>
-    </w:p>
-    <w:p>
-      <w:pPr>
-        <w:pStyle w:val="Heading1"/>
-      </w:pPr>
-      <w:bookmarkStart w:id="17" w:name="_Toc53587760"/>
-      <w:bookmarkStart w:id="18" w:name="_Toc54099429"/>
-      <w:r>
-        <w:t>Release 4.4 Global Update Notes</w:t>
-      </w:r>
-      <w:bookmarkEnd w:id="17"/>
-      <w:bookmarkEnd w:id="18"/>
-    </w:p>
-    <w:p>
-      <w:pPr>
-        <w:spacing w:before="60" w:after="60" w:line="260" w:lineRule="atLeast"/>
+        <w:t>Swaggerhub</w:t>
+      </w:r>
+      <w:proofErr w:type="spellEnd"/>
+      <w:r>
         <w:rPr>
           <w:rFonts w:ascii="Tahoma" w:eastAsia="Arial Unicode MS" w:hAnsi="Tahoma" w:cs="Tahoma"/>
           <w:color w:val="000000"/>
           <w:sz w:val="16"/>
           <w:szCs w:val="16"/>
         </w:rPr>
-      </w:pPr>
-      <w:r>
+        <w:t xml:space="preserve"> for the complete message and for superior documentation support.   </w:t>
+      </w:r>
+    </w:p>
+    <w:p>
+      <w:pPr>
+        <w:pStyle w:val="Heading1"/>
+      </w:pPr>
+      <w:bookmarkStart w:id="14" w:name="_Toc506619642"/>
+      <w:bookmarkStart w:id="15" w:name="_Toc68097935"/>
+      <w:r>
+        <w:t>Release 4.0 Global Update Notes</w:t>
+      </w:r>
+      <w:bookmarkEnd w:id="14"/>
+      <w:bookmarkEnd w:id="15"/>
+    </w:p>
+    <w:p>
+      <w:pPr>
         <w:rPr>
           <w:rFonts w:ascii="Tahoma" w:eastAsia="Arial Unicode MS" w:hAnsi="Tahoma" w:cs="Tahoma"/>
           <w:color w:val="000000"/>
           <w:sz w:val="16"/>
           <w:szCs w:val="16"/>
         </w:rPr>
-        <w:t xml:space="preserve">CUFX Release 4.4 introduces a significant enhancement for complex Account identification and filter navigation.  The foundational architectural design premise for account navigation is that the CUFX AccountId would be a unique value unto itself within a given institution, or that a composite unique key would be passed. With the direct support of several core system providers it was established that that later case is predominate. The AccountId is generally not a unique value unless in combination with several other values such as AccountType and AccountSubType.  Hence passing a unique AccountId meant that the organization had to </w:t>
-      </w:r>
+      </w:pPr>
       <w:r>
         <w:rPr>
           <w:rFonts w:ascii="Tahoma" w:eastAsia="Arial Unicode MS" w:hAnsi="Tahoma" w:cs="Tahoma"/>
@@ -3733,9 +4885,9 @@
           <w:sz w:val="16"/>
           <w:szCs w:val="16"/>
         </w:rPr>
-        <w:lastRenderedPageBreak/>
-        <w:t>overload the element value making</w:t>
-      </w:r>
+        <w:t xml:space="preserve">CUFX Release 4.0 introduces a </w:t>
+      </w:r>
+      <w:proofErr w:type="gramStart"/>
       <w:r>
         <w:rPr>
           <w:rFonts w:ascii="Tahoma" w:eastAsia="Arial Unicode MS" w:hAnsi="Tahoma" w:cs="Tahoma"/>
@@ -3743,8 +4895,9 @@
           <w:sz w:val="16"/>
           <w:szCs w:val="16"/>
         </w:rPr>
-        <w:t xml:space="preserve"> filtering implementation specific </w:t>
-      </w:r>
+        <w:t>number</w:t>
+      </w:r>
+      <w:proofErr w:type="gramEnd"/>
       <w:r>
         <w:rPr>
           <w:rFonts w:ascii="Tahoma" w:eastAsia="Arial Unicode MS" w:hAnsi="Tahoma" w:cs="Tahoma"/>
@@ -3752,8 +4905,163 @@
           <w:sz w:val="16"/>
           <w:szCs w:val="16"/>
         </w:rPr>
-        <w:t xml:space="preserve">and forcing the endpoints to map overlay the accountId to unpack the value. </w:t>
-      </w:r>
+        <w:t xml:space="preserve"> modifications that significantly improves the standard and is not backward compatible with prior versions. </w:t>
+      </w:r>
+    </w:p>
+    <w:p>
+      <w:pPr>
+        <w:pStyle w:val="NormalWeb"/>
+      </w:pPr>
+      <w:r>
+        <w:rPr>
+          <w:rStyle w:val="IntenseEmphasis"/>
+        </w:rPr>
+        <w:t>Messaging paradigm shift.</w:t>
+      </w:r>
+      <w:r>
+        <w:t xml:space="preserve"> Prior to CUFX 4.0 a Message Object would be sent and would expect the Object List to be returned or the error message. The response had to be interrogated to determine what was received.  With CUFX 4.0, the Object Message that is sent is also expected to be the Object that is returned.  Significant improvements have been made to the Message Context to fully support Success, Informational, Warnings and Error responses.  End Points may continue to use the prior </w:t>
+      </w:r>
+      <w:proofErr w:type="gramStart"/>
+      <w:r>
+        <w:t>methods, but</w:t>
+      </w:r>
+      <w:proofErr w:type="gramEnd"/>
+      <w:r>
+        <w:t xml:space="preserve"> use of the Error.xsd is depreciated; all functionality has transitioned into MessageContext.xsd.</w:t>
+      </w:r>
+    </w:p>
+    <w:p>
+      <w:pPr>
+        <w:pStyle w:val="NormalWeb"/>
+      </w:pPr>
+      <w:r>
+        <w:rPr>
+          <w:rStyle w:val="IntenseEmphasis"/>
+        </w:rPr>
+        <w:t>Date Range Filtering.</w:t>
+      </w:r>
+      <w:r>
+        <w:t xml:space="preserve"> A global update was applied across the standard to remove the pairs of date filter elements for any given range and replaced with a single Common.xsd definition </w:t>
+      </w:r>
+      <w:proofErr w:type="spellStart"/>
+      <w:r>
+        <w:t>DateRange</w:t>
+      </w:r>
+      <w:proofErr w:type="spellEnd"/>
+      <w:r>
+        <w:t xml:space="preserve"> complex type. This makes date range filtering completely uniform across the standard and associates the </w:t>
+      </w:r>
+      <w:proofErr w:type="spellStart"/>
+      <w:r>
+        <w:t>startDateTime</w:t>
+      </w:r>
+      <w:proofErr w:type="spellEnd"/>
+      <w:r>
+        <w:t xml:space="preserve"> and </w:t>
+      </w:r>
+      <w:proofErr w:type="spellStart"/>
+      <w:r>
+        <w:t>endDateTime</w:t>
+      </w:r>
+      <w:proofErr w:type="spellEnd"/>
+      <w:r>
+        <w:t xml:space="preserve"> together as an object set.</w:t>
+      </w:r>
+    </w:p>
+    <w:p>
+      <w:pPr>
+        <w:pStyle w:val="NormalWeb"/>
+      </w:pPr>
+      <w:r>
+        <w:t xml:space="preserve">As example:  elements </w:t>
+      </w:r>
+      <w:proofErr w:type="spellStart"/>
+      <w:r>
+        <w:t>transactionStartDateTime</w:t>
+      </w:r>
+      <w:proofErr w:type="spellEnd"/>
+      <w:r>
+        <w:t xml:space="preserve"> and </w:t>
+      </w:r>
+      <w:proofErr w:type="spellStart"/>
+      <w:r>
+        <w:t>transactionEndDateTime</w:t>
+      </w:r>
+      <w:proofErr w:type="spellEnd"/>
+      <w:r>
+        <w:t xml:space="preserve"> were replaced in the AccountFilter.xsd with </w:t>
+      </w:r>
+      <w:proofErr w:type="spellStart"/>
+      <w:r>
+        <w:t>transactionDateRange</w:t>
+      </w:r>
+      <w:proofErr w:type="spellEnd"/>
+      <w:r>
+        <w:t xml:space="preserve">. </w:t>
+      </w:r>
+    </w:p>
+    <w:p>
+      <w:pPr>
+        <w:pStyle w:val="NormalWeb"/>
+      </w:pPr>
+      <w:r>
+        <w:rPr>
+          <w:rStyle w:val="IntenseEmphasis"/>
+        </w:rPr>
+        <w:t xml:space="preserve">Microsoft Serialization Bug. </w:t>
+      </w:r>
+      <w:r>
+        <w:t xml:space="preserve"> We discovered the root cause of a serialization error impacting CUFX.  A known Microsoft Serialization error from 2006 is present for single element complex types. It causes a naming error of the serialized constructs.  If both endpoints are using a Microsoft compilation the error is consistent and does not present itself, the names are both wrong but pass data successfully. When one end point is not using a Microsoft compilation, the field names are in variance and fails. If both end points are using non-Microsoft compilation the serialization would be correct and match. </w:t>
+      </w:r>
+    </w:p>
+    <w:p>
+      <w:pPr>
+        <w:pStyle w:val="NormalWeb"/>
+        <w:rPr>
+          <w:rStyle w:val="IntenseEmphasis"/>
+        </w:rPr>
+      </w:pPr>
+      <w:r>
+        <w:t xml:space="preserve">CUFX 4.0 has applied a global update across all list types throughout the standard. The CUFX list construct was consistently a single element complex type. For all occurrences we have applied an extension base of </w:t>
+      </w:r>
+      <w:proofErr w:type="spellStart"/>
+      <w:proofErr w:type="gramStart"/>
+      <w:r>
+        <w:t>common:ListBase</w:t>
+      </w:r>
+      <w:proofErr w:type="spellEnd"/>
+      <w:proofErr w:type="gramEnd"/>
+      <w:r>
+        <w:t xml:space="preserve">.  </w:t>
+      </w:r>
+      <w:proofErr w:type="spellStart"/>
+      <w:r>
+        <w:t>ListBase</w:t>
+      </w:r>
+      <w:proofErr w:type="spellEnd"/>
+      <w:r>
+        <w:t xml:space="preserve"> provides pagination support </w:t>
+      </w:r>
+      <w:proofErr w:type="gramStart"/>
+      <w:r>
+        <w:t>and also</w:t>
+      </w:r>
+      <w:proofErr w:type="gramEnd"/>
+      <w:r>
+        <w:t xml:space="preserve"> resolves the Microsoft serialization error. No longer being a single element complex type, Microsoft compilation now generates the correct names. This will necessitate prior (Microsoft) implementations to remap to the correct serialized names. </w:t>
+      </w:r>
+    </w:p>
+    <w:p>
+      <w:pPr>
+        <w:pStyle w:val="Heading1"/>
+      </w:pPr>
+      <w:bookmarkStart w:id="16" w:name="_Toc53587760"/>
+      <w:bookmarkStart w:id="17" w:name="_Toc68097936"/>
+      <w:r>
+        <w:t>Release 4.4 Global Update Notes</w:t>
+      </w:r>
+      <w:bookmarkEnd w:id="16"/>
+      <w:bookmarkEnd w:id="17"/>
     </w:p>
     <w:p>
       <w:pPr>
@@ -3772,19 +5080,19 @@
           <w:sz w:val="16"/>
           <w:szCs w:val="16"/>
         </w:rPr>
-        <w:t xml:space="preserve">CUFX now fully recognizes this architectural paradigm while continuing to support the original architecture. </w:t>
-      </w:r>
-    </w:p>
-    <w:p>
-      <w:pPr>
-        <w:spacing w:before="60" w:after="60" w:line="260" w:lineRule="atLeast"/>
+        <w:t xml:space="preserve">CUFX Release 4.4 introduces a significant enhancement for complex Account identification and filter navigation.  The foundational architectural design premise for account navigation is that the CUFX </w:t>
+      </w:r>
+      <w:proofErr w:type="spellStart"/>
+      <w:r>
         <w:rPr>
           <w:rFonts w:ascii="Tahoma" w:eastAsia="Arial Unicode MS" w:hAnsi="Tahoma" w:cs="Tahoma"/>
           <w:color w:val="000000"/>
           <w:sz w:val="16"/>
           <w:szCs w:val="16"/>
         </w:rPr>
-      </w:pPr>
+        <w:t>AccountId</w:t>
+      </w:r>
+      <w:proofErr w:type="spellEnd"/>
       <w:r>
         <w:rPr>
           <w:rFonts w:ascii="Tahoma" w:eastAsia="Arial Unicode MS" w:hAnsi="Tahoma" w:cs="Tahoma"/>
@@ -3792,19 +5100,19 @@
           <w:sz w:val="16"/>
           <w:szCs w:val="16"/>
         </w:rPr>
-        <w:t>A global update was applied to provide the elements accountType and accountSubType in all objects that contained accountId.</w:t>
-      </w:r>
-    </w:p>
-    <w:p>
-      <w:pPr>
-        <w:spacing w:before="60" w:after="60" w:line="260" w:lineRule="atLeast"/>
+        <w:t xml:space="preserve"> would be a unique value unto itself within a given </w:t>
+      </w:r>
+      <w:r>
         <w:rPr>
           <w:rFonts w:ascii="Tahoma" w:eastAsia="Arial Unicode MS" w:hAnsi="Tahoma" w:cs="Tahoma"/>
           <w:color w:val="000000"/>
           <w:sz w:val="16"/>
           <w:szCs w:val="16"/>
         </w:rPr>
-      </w:pPr>
+        <w:lastRenderedPageBreak/>
+        <w:t xml:space="preserve">institution, or that a composite unique key would be passed. With the direct support of several core system </w:t>
+      </w:r>
+      <w:proofErr w:type="gramStart"/>
       <w:r>
         <w:rPr>
           <w:rFonts w:ascii="Tahoma" w:eastAsia="Arial Unicode MS" w:hAnsi="Tahoma" w:cs="Tahoma"/>
@@ -3812,8 +5120,9 @@
           <w:sz w:val="16"/>
           <w:szCs w:val="16"/>
         </w:rPr>
-        <w:t xml:space="preserve">A new filter list – </w:t>
-      </w:r>
+        <w:t>providers</w:t>
+      </w:r>
+      <w:proofErr w:type="gramEnd"/>
       <w:r>
         <w:rPr>
           <w:rFonts w:ascii="Tahoma" w:eastAsia="Arial Unicode MS" w:hAnsi="Tahoma" w:cs="Tahoma"/>
@@ -3821,8 +5130,9 @@
           <w:sz w:val="16"/>
           <w:szCs w:val="16"/>
         </w:rPr>
-        <w:t>AccountIdentificationLis</w:t>
-      </w:r>
+        <w:t xml:space="preserve"> it was established that that later case is predominate. The </w:t>
+      </w:r>
+      <w:proofErr w:type="spellStart"/>
       <w:r>
         <w:rPr>
           <w:rFonts w:ascii="Tahoma" w:eastAsia="Arial Unicode MS" w:hAnsi="Tahoma" w:cs="Tahoma"/>
@@ -3830,8 +5140,9 @@
           <w:sz w:val="16"/>
           <w:szCs w:val="16"/>
         </w:rPr>
-        <w:t xml:space="preserve">t has been added to all account related filters so that AccountId, AccountType, and AccountSubType can be structured properly for discreet filtering of complex account keys, support filtering by the sub keys and also support inbound and outbound account filtering using the </w:t>
-      </w:r>
+        <w:t>AccountId</w:t>
+      </w:r>
+      <w:proofErr w:type="spellEnd"/>
       <w:r>
         <w:rPr>
           <w:rFonts w:ascii="Tahoma" w:eastAsia="Arial Unicode MS" w:hAnsi="Tahoma" w:cs="Tahoma"/>
@@ -3839,8 +5150,9 @@
           <w:sz w:val="16"/>
           <w:szCs w:val="16"/>
         </w:rPr>
-        <w:t>accountToFromIndicator</w:t>
-      </w:r>
+        <w:t xml:space="preserve"> is generally not a unique value unless in combination with several other values such as </w:t>
+      </w:r>
+      <w:proofErr w:type="spellStart"/>
       <w:r>
         <w:rPr>
           <w:rFonts w:ascii="Tahoma" w:eastAsia="Arial Unicode MS" w:hAnsi="Tahoma" w:cs="Tahoma"/>
@@ -3848,19 +5160,19 @@
           <w:sz w:val="16"/>
           <w:szCs w:val="16"/>
         </w:rPr>
-        <w:t xml:space="preserve">.  </w:t>
-      </w:r>
-    </w:p>
-    <w:p>
-      <w:pPr>
-        <w:spacing w:before="60" w:after="60" w:line="260" w:lineRule="atLeast"/>
+        <w:t>AccountType</w:t>
+      </w:r>
+      <w:proofErr w:type="spellEnd"/>
+      <w:r>
         <w:rPr>
           <w:rFonts w:ascii="Tahoma" w:eastAsia="Arial Unicode MS" w:hAnsi="Tahoma" w:cs="Tahoma"/>
           <w:color w:val="000000"/>
           <w:sz w:val="16"/>
           <w:szCs w:val="16"/>
         </w:rPr>
-      </w:pPr>
+        <w:t xml:space="preserve"> and </w:t>
+      </w:r>
+      <w:proofErr w:type="spellStart"/>
       <w:r>
         <w:rPr>
           <w:rFonts w:ascii="Tahoma" w:eastAsia="Arial Unicode MS" w:hAnsi="Tahoma" w:cs="Tahoma"/>
@@ -3868,20 +5180,377 @@
           <w:sz w:val="16"/>
           <w:szCs w:val="16"/>
         </w:rPr>
-        <w:t xml:space="preserve">By expanding the architectural paradigm to support a non-unique AccountId CUFX is now positioned to better support core adoption of the standard.   </w:t>
+        <w:t>AccountSubType</w:t>
+      </w:r>
+      <w:proofErr w:type="spellEnd"/>
+      <w:r>
+        <w:rPr>
+          <w:rFonts w:ascii="Tahoma" w:eastAsia="Arial Unicode MS" w:hAnsi="Tahoma" w:cs="Tahoma"/>
+          <w:color w:val="000000"/>
+          <w:sz w:val="16"/>
+          <w:szCs w:val="16"/>
+        </w:rPr>
+        <w:t xml:space="preserve">.  Hence passing a unique </w:t>
+      </w:r>
+      <w:proofErr w:type="spellStart"/>
+      <w:r>
+        <w:rPr>
+          <w:rFonts w:ascii="Tahoma" w:eastAsia="Arial Unicode MS" w:hAnsi="Tahoma" w:cs="Tahoma"/>
+          <w:color w:val="000000"/>
+          <w:sz w:val="16"/>
+          <w:szCs w:val="16"/>
+        </w:rPr>
+        <w:t>AccountId</w:t>
+      </w:r>
+      <w:proofErr w:type="spellEnd"/>
+      <w:r>
+        <w:rPr>
+          <w:rFonts w:ascii="Tahoma" w:eastAsia="Arial Unicode MS" w:hAnsi="Tahoma" w:cs="Tahoma"/>
+          <w:color w:val="000000"/>
+          <w:sz w:val="16"/>
+          <w:szCs w:val="16"/>
+        </w:rPr>
+        <w:t xml:space="preserve"> meant that the organization had to overload the element value making</w:t>
+      </w:r>
+      <w:r>
+        <w:rPr>
+          <w:rFonts w:ascii="Tahoma" w:eastAsia="Arial Unicode MS" w:hAnsi="Tahoma" w:cs="Tahoma"/>
+          <w:color w:val="000000"/>
+          <w:sz w:val="16"/>
+          <w:szCs w:val="16"/>
+        </w:rPr>
+        <w:t xml:space="preserve"> filtering implementation specific </w:t>
+      </w:r>
+      <w:r>
+        <w:rPr>
+          <w:rFonts w:ascii="Tahoma" w:eastAsia="Arial Unicode MS" w:hAnsi="Tahoma" w:cs="Tahoma"/>
+          <w:color w:val="000000"/>
+          <w:sz w:val="16"/>
+          <w:szCs w:val="16"/>
+        </w:rPr>
+        <w:t xml:space="preserve">and forcing the endpoints to map overlay the </w:t>
+      </w:r>
+      <w:proofErr w:type="spellStart"/>
+      <w:r>
+        <w:rPr>
+          <w:rFonts w:ascii="Tahoma" w:eastAsia="Arial Unicode MS" w:hAnsi="Tahoma" w:cs="Tahoma"/>
+          <w:color w:val="000000"/>
+          <w:sz w:val="16"/>
+          <w:szCs w:val="16"/>
+        </w:rPr>
+        <w:t>accountId</w:t>
+      </w:r>
+      <w:proofErr w:type="spellEnd"/>
+      <w:r>
+        <w:rPr>
+          <w:rFonts w:ascii="Tahoma" w:eastAsia="Arial Unicode MS" w:hAnsi="Tahoma" w:cs="Tahoma"/>
+          <w:color w:val="000000"/>
+          <w:sz w:val="16"/>
+          <w:szCs w:val="16"/>
+        </w:rPr>
+        <w:t xml:space="preserve"> to unpack the value. </w:t>
+      </w:r>
+    </w:p>
+    <w:p>
+      <w:pPr>
+        <w:spacing w:before="60" w:after="60" w:line="260" w:lineRule="atLeast"/>
+        <w:rPr>
+          <w:rFonts w:ascii="Tahoma" w:eastAsia="Arial Unicode MS" w:hAnsi="Tahoma" w:cs="Tahoma"/>
+          <w:color w:val="000000"/>
+          <w:sz w:val="16"/>
+          <w:szCs w:val="16"/>
+        </w:rPr>
+      </w:pPr>
+      <w:r>
+        <w:rPr>
+          <w:rFonts w:ascii="Tahoma" w:eastAsia="Arial Unicode MS" w:hAnsi="Tahoma" w:cs="Tahoma"/>
+          <w:color w:val="000000"/>
+          <w:sz w:val="16"/>
+          <w:szCs w:val="16"/>
+        </w:rPr>
+        <w:t xml:space="preserve">CUFX now fully recognizes this architectural paradigm while continuing to support the original architecture. </w:t>
+      </w:r>
+    </w:p>
+    <w:p>
+      <w:pPr>
+        <w:spacing w:before="60" w:after="60" w:line="260" w:lineRule="atLeast"/>
+        <w:rPr>
+          <w:rFonts w:ascii="Tahoma" w:eastAsia="Arial Unicode MS" w:hAnsi="Tahoma" w:cs="Tahoma"/>
+          <w:color w:val="000000"/>
+          <w:sz w:val="16"/>
+          <w:szCs w:val="16"/>
+        </w:rPr>
+      </w:pPr>
+      <w:r>
+        <w:rPr>
+          <w:rFonts w:ascii="Tahoma" w:eastAsia="Arial Unicode MS" w:hAnsi="Tahoma" w:cs="Tahoma"/>
+          <w:color w:val="000000"/>
+          <w:sz w:val="16"/>
+          <w:szCs w:val="16"/>
+        </w:rPr>
+        <w:t xml:space="preserve">A global update was applied to provide the elements </w:t>
+      </w:r>
+      <w:proofErr w:type="spellStart"/>
+      <w:r>
+        <w:rPr>
+          <w:rFonts w:ascii="Tahoma" w:eastAsia="Arial Unicode MS" w:hAnsi="Tahoma" w:cs="Tahoma"/>
+          <w:color w:val="000000"/>
+          <w:sz w:val="16"/>
+          <w:szCs w:val="16"/>
+        </w:rPr>
+        <w:t>accountType</w:t>
+      </w:r>
+      <w:proofErr w:type="spellEnd"/>
+      <w:r>
+        <w:rPr>
+          <w:rFonts w:ascii="Tahoma" w:eastAsia="Arial Unicode MS" w:hAnsi="Tahoma" w:cs="Tahoma"/>
+          <w:color w:val="000000"/>
+          <w:sz w:val="16"/>
+          <w:szCs w:val="16"/>
+        </w:rPr>
+        <w:t xml:space="preserve"> and </w:t>
+      </w:r>
+      <w:proofErr w:type="spellStart"/>
+      <w:r>
+        <w:rPr>
+          <w:rFonts w:ascii="Tahoma" w:eastAsia="Arial Unicode MS" w:hAnsi="Tahoma" w:cs="Tahoma"/>
+          <w:color w:val="000000"/>
+          <w:sz w:val="16"/>
+          <w:szCs w:val="16"/>
+        </w:rPr>
+        <w:t>accountSubType</w:t>
+      </w:r>
+      <w:proofErr w:type="spellEnd"/>
+      <w:r>
+        <w:rPr>
+          <w:rFonts w:ascii="Tahoma" w:eastAsia="Arial Unicode MS" w:hAnsi="Tahoma" w:cs="Tahoma"/>
+          <w:color w:val="000000"/>
+          <w:sz w:val="16"/>
+          <w:szCs w:val="16"/>
+        </w:rPr>
+        <w:t xml:space="preserve"> in all objects that contained </w:t>
+      </w:r>
+      <w:proofErr w:type="spellStart"/>
+      <w:r>
+        <w:rPr>
+          <w:rFonts w:ascii="Tahoma" w:eastAsia="Arial Unicode MS" w:hAnsi="Tahoma" w:cs="Tahoma"/>
+          <w:color w:val="000000"/>
+          <w:sz w:val="16"/>
+          <w:szCs w:val="16"/>
+        </w:rPr>
+        <w:t>accountId</w:t>
+      </w:r>
+      <w:proofErr w:type="spellEnd"/>
+      <w:r>
+        <w:rPr>
+          <w:rFonts w:ascii="Tahoma" w:eastAsia="Arial Unicode MS" w:hAnsi="Tahoma" w:cs="Tahoma"/>
+          <w:color w:val="000000"/>
+          <w:sz w:val="16"/>
+          <w:szCs w:val="16"/>
+        </w:rPr>
+        <w:t>.</w:t>
+      </w:r>
+    </w:p>
+    <w:p>
+      <w:pPr>
+        <w:spacing w:before="60" w:after="60" w:line="260" w:lineRule="atLeast"/>
+        <w:rPr>
+          <w:rFonts w:ascii="Tahoma" w:eastAsia="Arial Unicode MS" w:hAnsi="Tahoma" w:cs="Tahoma"/>
+          <w:color w:val="000000"/>
+          <w:sz w:val="16"/>
+          <w:szCs w:val="16"/>
+        </w:rPr>
+      </w:pPr>
+      <w:r>
+        <w:rPr>
+          <w:rFonts w:ascii="Tahoma" w:eastAsia="Arial Unicode MS" w:hAnsi="Tahoma" w:cs="Tahoma"/>
+          <w:color w:val="000000"/>
+          <w:sz w:val="16"/>
+          <w:szCs w:val="16"/>
+        </w:rPr>
+        <w:t xml:space="preserve">A new filter list – </w:t>
+      </w:r>
+      <w:proofErr w:type="spellStart"/>
+      <w:r>
+        <w:rPr>
+          <w:rFonts w:ascii="Tahoma" w:eastAsia="Arial Unicode MS" w:hAnsi="Tahoma" w:cs="Tahoma"/>
+          <w:color w:val="000000"/>
+          <w:sz w:val="16"/>
+          <w:szCs w:val="16"/>
+        </w:rPr>
+        <w:t>AccountIdentificationLis</w:t>
+      </w:r>
+      <w:r>
+        <w:rPr>
+          <w:rFonts w:ascii="Tahoma" w:eastAsia="Arial Unicode MS" w:hAnsi="Tahoma" w:cs="Tahoma"/>
+          <w:color w:val="000000"/>
+          <w:sz w:val="16"/>
+          <w:szCs w:val="16"/>
+        </w:rPr>
+        <w:t>t</w:t>
+      </w:r>
+      <w:proofErr w:type="spellEnd"/>
+      <w:r>
+        <w:rPr>
+          <w:rFonts w:ascii="Tahoma" w:eastAsia="Arial Unicode MS" w:hAnsi="Tahoma" w:cs="Tahoma"/>
+          <w:color w:val="000000"/>
+          <w:sz w:val="16"/>
+          <w:szCs w:val="16"/>
+        </w:rPr>
+        <w:t xml:space="preserve"> has been added to all account related filters so that </w:t>
+      </w:r>
+      <w:proofErr w:type="spellStart"/>
+      <w:r>
+        <w:rPr>
+          <w:rFonts w:ascii="Tahoma" w:eastAsia="Arial Unicode MS" w:hAnsi="Tahoma" w:cs="Tahoma"/>
+          <w:color w:val="000000"/>
+          <w:sz w:val="16"/>
+          <w:szCs w:val="16"/>
+        </w:rPr>
+        <w:t>AccountId</w:t>
+      </w:r>
+      <w:proofErr w:type="spellEnd"/>
+      <w:r>
+        <w:rPr>
+          <w:rFonts w:ascii="Tahoma" w:eastAsia="Arial Unicode MS" w:hAnsi="Tahoma" w:cs="Tahoma"/>
+          <w:color w:val="000000"/>
+          <w:sz w:val="16"/>
+          <w:szCs w:val="16"/>
+        </w:rPr>
+        <w:t xml:space="preserve">, </w:t>
+      </w:r>
+      <w:proofErr w:type="spellStart"/>
+      <w:r>
+        <w:rPr>
+          <w:rFonts w:ascii="Tahoma" w:eastAsia="Arial Unicode MS" w:hAnsi="Tahoma" w:cs="Tahoma"/>
+          <w:color w:val="000000"/>
+          <w:sz w:val="16"/>
+          <w:szCs w:val="16"/>
+        </w:rPr>
+        <w:t>AccountType</w:t>
+      </w:r>
+      <w:proofErr w:type="spellEnd"/>
+      <w:r>
+        <w:rPr>
+          <w:rFonts w:ascii="Tahoma" w:eastAsia="Arial Unicode MS" w:hAnsi="Tahoma" w:cs="Tahoma"/>
+          <w:color w:val="000000"/>
+          <w:sz w:val="16"/>
+          <w:szCs w:val="16"/>
+        </w:rPr>
+        <w:t xml:space="preserve">, and </w:t>
+      </w:r>
+      <w:proofErr w:type="spellStart"/>
+      <w:r>
+        <w:rPr>
+          <w:rFonts w:ascii="Tahoma" w:eastAsia="Arial Unicode MS" w:hAnsi="Tahoma" w:cs="Tahoma"/>
+          <w:color w:val="000000"/>
+          <w:sz w:val="16"/>
+          <w:szCs w:val="16"/>
+        </w:rPr>
+        <w:t>AccountSubType</w:t>
+      </w:r>
+      <w:proofErr w:type="spellEnd"/>
+      <w:r>
+        <w:rPr>
+          <w:rFonts w:ascii="Tahoma" w:eastAsia="Arial Unicode MS" w:hAnsi="Tahoma" w:cs="Tahoma"/>
+          <w:color w:val="000000"/>
+          <w:sz w:val="16"/>
+          <w:szCs w:val="16"/>
+        </w:rPr>
+        <w:t xml:space="preserve"> can be structured properly for discreet filtering of complex account keys, support filtering by the sub keys </w:t>
+      </w:r>
+      <w:proofErr w:type="gramStart"/>
+      <w:r>
+        <w:rPr>
+          <w:rFonts w:ascii="Tahoma" w:eastAsia="Arial Unicode MS" w:hAnsi="Tahoma" w:cs="Tahoma"/>
+          <w:color w:val="000000"/>
+          <w:sz w:val="16"/>
+          <w:szCs w:val="16"/>
+        </w:rPr>
+        <w:t>and also</w:t>
+      </w:r>
+      <w:proofErr w:type="gramEnd"/>
+      <w:r>
+        <w:rPr>
+          <w:rFonts w:ascii="Tahoma" w:eastAsia="Arial Unicode MS" w:hAnsi="Tahoma" w:cs="Tahoma"/>
+          <w:color w:val="000000"/>
+          <w:sz w:val="16"/>
+          <w:szCs w:val="16"/>
+        </w:rPr>
+        <w:t xml:space="preserve"> support inbound and outbound account filtering using the </w:t>
+      </w:r>
+      <w:proofErr w:type="spellStart"/>
+      <w:r>
+        <w:rPr>
+          <w:rFonts w:ascii="Tahoma" w:eastAsia="Arial Unicode MS" w:hAnsi="Tahoma" w:cs="Tahoma"/>
+          <w:color w:val="000000"/>
+          <w:sz w:val="16"/>
+          <w:szCs w:val="16"/>
+        </w:rPr>
+        <w:t>accountToFromIndicator</w:t>
+      </w:r>
+      <w:proofErr w:type="spellEnd"/>
+      <w:r>
+        <w:rPr>
+          <w:rFonts w:ascii="Tahoma" w:eastAsia="Arial Unicode MS" w:hAnsi="Tahoma" w:cs="Tahoma"/>
+          <w:color w:val="000000"/>
+          <w:sz w:val="16"/>
+          <w:szCs w:val="16"/>
+        </w:rPr>
+        <w:t xml:space="preserve">.  </w:t>
+      </w:r>
+    </w:p>
+    <w:p>
+      <w:pPr>
+        <w:spacing w:before="60" w:after="60" w:line="260" w:lineRule="atLeast"/>
+        <w:rPr>
+          <w:rFonts w:ascii="Tahoma" w:eastAsia="Arial Unicode MS" w:hAnsi="Tahoma" w:cs="Tahoma"/>
+          <w:color w:val="000000"/>
+          <w:sz w:val="16"/>
+          <w:szCs w:val="16"/>
+        </w:rPr>
+      </w:pPr>
+      <w:r>
+        <w:rPr>
+          <w:rFonts w:ascii="Tahoma" w:eastAsia="Arial Unicode MS" w:hAnsi="Tahoma" w:cs="Tahoma"/>
+          <w:color w:val="000000"/>
+          <w:sz w:val="16"/>
+          <w:szCs w:val="16"/>
+        </w:rPr>
+        <w:t xml:space="preserve">By expanding the architectural paradigm to support a non-unique </w:t>
+      </w:r>
+      <w:proofErr w:type="spellStart"/>
+      <w:r>
+        <w:rPr>
+          <w:rFonts w:ascii="Tahoma" w:eastAsia="Arial Unicode MS" w:hAnsi="Tahoma" w:cs="Tahoma"/>
+          <w:color w:val="000000"/>
+          <w:sz w:val="16"/>
+          <w:szCs w:val="16"/>
+        </w:rPr>
+        <w:t>AccountId</w:t>
+      </w:r>
+      <w:proofErr w:type="spellEnd"/>
+      <w:r>
+        <w:rPr>
+          <w:rFonts w:ascii="Tahoma" w:eastAsia="Arial Unicode MS" w:hAnsi="Tahoma" w:cs="Tahoma"/>
+          <w:color w:val="000000"/>
+          <w:sz w:val="16"/>
+          <w:szCs w:val="16"/>
+        </w:rPr>
+        <w:t xml:space="preserve"> CUFX is now positioned to better support core adoption of the standard.   </w:t>
       </w:r>
     </w:p>
     <w:p>
       <w:pPr>
         <w:pStyle w:val="Heading1"/>
       </w:pPr>
-      <w:bookmarkStart w:id="19" w:name="_Toc308532767"/>
-      <w:bookmarkStart w:id="20" w:name="_Toc54099430"/>
+      <w:bookmarkStart w:id="18" w:name="_Toc308532767"/>
+      <w:bookmarkStart w:id="19" w:name="_Toc68097937"/>
       <w:r>
         <w:t>Definitions related to the specification</w:t>
       </w:r>
+      <w:bookmarkEnd w:id="18"/>
       <w:bookmarkEnd w:id="19"/>
-      <w:bookmarkEnd w:id="20"/>
     </w:p>
     <w:p>
       <w:pPr>
@@ -3933,42 +5602,42 @@
       <w:pPr>
         <w:pStyle w:val="Heading1"/>
       </w:pPr>
-      <w:bookmarkStart w:id="21" w:name="_Toc308532768"/>
-      <w:bookmarkStart w:id="22" w:name="_Toc54099431"/>
+      <w:bookmarkStart w:id="20" w:name="_Toc308532768"/>
+      <w:bookmarkStart w:id="21" w:name="_Toc68097938"/>
       <w:r>
         <w:t>Data Elements</w:t>
       </w:r>
+      <w:bookmarkEnd w:id="20"/>
       <w:bookmarkEnd w:id="21"/>
+    </w:p>
+    <w:p>
+      <w:pPr>
+        <w:pStyle w:val="Heading2"/>
+      </w:pPr>
+      <w:bookmarkStart w:id="22" w:name="_Toc308532769"/>
+      <w:bookmarkStart w:id="23" w:name="_Toc327243071"/>
+      <w:bookmarkStart w:id="24" w:name="_Toc335151599"/>
+      <w:bookmarkStart w:id="25" w:name="_Toc308532770"/>
+      <w:bookmarkStart w:id="26" w:name="_Toc68097939"/>
+      <w:r>
+        <w:t>Filters</w:t>
+      </w:r>
+      <w:r>
+        <w:t xml:space="preserve"> used when accessing the </w:t>
+      </w:r>
+      <w:r>
+        <w:t>Configuration</w:t>
+      </w:r>
+      <w:r>
+        <w:t xml:space="preserve"> </w:t>
+      </w:r>
+      <w:r>
+        <w:t>data</w:t>
+      </w:r>
       <w:bookmarkEnd w:id="22"/>
-    </w:p>
-    <w:p>
-      <w:pPr>
-        <w:pStyle w:val="Heading2"/>
-      </w:pPr>
-      <w:bookmarkStart w:id="23" w:name="_Toc308532769"/>
-      <w:bookmarkStart w:id="24" w:name="_Toc327243071"/>
-      <w:bookmarkStart w:id="25" w:name="_Toc335151599"/>
-      <w:bookmarkStart w:id="26" w:name="_Toc308532770"/>
-      <w:bookmarkStart w:id="27" w:name="_Toc54099432"/>
-      <w:r>
-        <w:t>Filters</w:t>
-      </w:r>
-      <w:r>
-        <w:t xml:space="preserve"> used when accessing the </w:t>
-      </w:r>
-      <w:r>
-        <w:t>Configuration</w:t>
-      </w:r>
-      <w:r>
-        <w:t xml:space="preserve"> </w:t>
-      </w:r>
-      <w:r>
-        <w:t>data</w:t>
-      </w:r>
       <w:bookmarkEnd w:id="23"/>
       <w:bookmarkEnd w:id="24"/>
-      <w:bookmarkEnd w:id="25"/>
-      <w:bookmarkEnd w:id="27"/>
+      <w:bookmarkEnd w:id="26"/>
     </w:p>
     <w:p>
       <w:pPr>
@@ -4006,12 +5675,26 @@
         <w:rPr>
           <w:sz w:val="20"/>
         </w:rPr>
-        <w:t>Refer to recent CUFX messageContext Data and CUFX Security Services for use of MessageContext.xsd.</w:t>
-      </w:r>
+        <w:t xml:space="preserve">Refer to recent CUFX </w:t>
+      </w:r>
+      <w:proofErr w:type="spellStart"/>
       <w:r>
         <w:rPr>
           <w:sz w:val="20"/>
         </w:rPr>
+        <w:t>messageContext</w:t>
+      </w:r>
+      <w:proofErr w:type="spellEnd"/>
+      <w:r>
+        <w:rPr>
+          <w:sz w:val="20"/>
+        </w:rPr>
+        <w:t xml:space="preserve"> Data and CUFX Security Services for use of MessageContext.xsd.</w:t>
+      </w:r>
+      <w:r>
+        <w:rPr>
+          <w:sz w:val="20"/>
+        </w:rPr>
         <w:t xml:space="preserve">  </w:t>
       </w:r>
     </w:p>
@@ -4025,28 +5708,64 @@
         <w:rPr>
           <w:sz w:val="20"/>
         </w:rPr>
-        <w:t xml:space="preserve">IMPORTANT: This filter acts differently than other services within the CUFX library.  It uses the value in messageContext for fiId to identify what </w:t>
-      </w:r>
+        <w:t xml:space="preserve">IMPORTANT: This filter acts differently than other services within the CUFX library.  It uses the value in </w:t>
+      </w:r>
+      <w:proofErr w:type="spellStart"/>
       <w:r>
         <w:rPr>
           <w:sz w:val="20"/>
         </w:rPr>
+        <w:t>messageContext</w:t>
+      </w:r>
+      <w:proofErr w:type="spellEnd"/>
+      <w:r>
+        <w:rPr>
+          <w:sz w:val="20"/>
+        </w:rPr>
+        <w:t xml:space="preserve"> for </w:t>
+      </w:r>
+      <w:proofErr w:type="spellStart"/>
+      <w:r>
+        <w:rPr>
+          <w:sz w:val="20"/>
+        </w:rPr>
+        <w:t>fiId</w:t>
+      </w:r>
+      <w:proofErr w:type="spellEnd"/>
+      <w:r>
+        <w:rPr>
+          <w:sz w:val="20"/>
+        </w:rPr>
+        <w:t xml:space="preserve"> to identify what </w:t>
+      </w:r>
+      <w:r>
+        <w:rPr>
+          <w:sz w:val="20"/>
+        </w:rPr>
         <w:t xml:space="preserve">the </w:t>
       </w:r>
+      <w:proofErr w:type="spellStart"/>
       <w:r>
         <w:rPr>
           <w:sz w:val="20"/>
         </w:rPr>
-        <w:t>configurationList should be populated with.</w:t>
+        <w:t>configurationList</w:t>
+      </w:r>
+      <w:proofErr w:type="spellEnd"/>
+      <w:r>
+        <w:rPr>
+          <w:sz w:val="20"/>
+        </w:rPr>
+        <w:t xml:space="preserve"> should be populated with.</w:t>
       </w:r>
     </w:p>
     <w:p>
       <w:pPr>
         <w:pStyle w:val="Heading2"/>
       </w:pPr>
-      <w:bookmarkStart w:id="28" w:name="_Toc308532777"/>
-      <w:bookmarkStart w:id="29" w:name="_Toc54099433"/>
-      <w:bookmarkEnd w:id="26"/>
+      <w:bookmarkStart w:id="27" w:name="_Toc308532777"/>
+      <w:bookmarkStart w:id="28" w:name="_Toc68097940"/>
+      <w:bookmarkEnd w:id="25"/>
       <w:r>
         <w:t>Configuration</w:t>
       </w:r>
@@ -4059,8 +5778,8 @@
       <w:r>
         <w:t xml:space="preserve"> attributes</w:t>
       </w:r>
+      <w:bookmarkEnd w:id="27"/>
       <w:bookmarkEnd w:id="28"/>
-      <w:bookmarkEnd w:id="29"/>
     </w:p>
     <w:p>
       <w:pPr>
@@ -4118,28 +5837,28 @@
       <w:pPr>
         <w:pStyle w:val="Heading1"/>
       </w:pPr>
-      <w:bookmarkStart w:id="30" w:name="_Toc335151601"/>
-      <w:bookmarkStart w:id="31" w:name="_Toc54099434"/>
+      <w:bookmarkStart w:id="29" w:name="_Toc335151601"/>
+      <w:bookmarkStart w:id="30" w:name="_Toc68097941"/>
       <w:r>
         <w:t>Configuration</w:t>
       </w:r>
       <w:r>
         <w:t xml:space="preserve"> Services</w:t>
       </w:r>
+      <w:bookmarkEnd w:id="29"/>
       <w:bookmarkEnd w:id="30"/>
+    </w:p>
+    <w:p>
+      <w:pPr>
+        <w:pStyle w:val="Heading2"/>
+      </w:pPr>
+      <w:bookmarkStart w:id="31" w:name="_Toc335151602"/>
+      <w:bookmarkStart w:id="32" w:name="_Toc68097942"/>
+      <w:r>
+        <w:t>Overview</w:t>
+      </w:r>
       <w:bookmarkEnd w:id="31"/>
-    </w:p>
-    <w:p>
-      <w:pPr>
-        <w:pStyle w:val="Heading2"/>
-      </w:pPr>
-      <w:bookmarkStart w:id="32" w:name="_Toc335151602"/>
-      <w:bookmarkStart w:id="33" w:name="_Toc54099435"/>
-      <w:r>
-        <w:t>Overview</w:t>
-      </w:r>
       <w:bookmarkEnd w:id="32"/>
-      <w:bookmarkEnd w:id="33"/>
     </w:p>
     <w:tbl>
       <w:tblPr>
@@ -4211,7 +5930,15 @@
           </w:tcPr>
           <w:p>
             <w:r>
-              <w:t xml:space="preserve">Create, read, update and delete a </w:t>
+              <w:t xml:space="preserve">Create, read, </w:t>
+            </w:r>
+            <w:proofErr w:type="gramStart"/>
+            <w:r>
+              <w:t>update</w:t>
+            </w:r>
+            <w:proofErr w:type="gramEnd"/>
+            <w:r>
+              <w:t xml:space="preserve"> and delete a </w:t>
             </w:r>
             <w:r>
               <w:t>configuration</w:t>
@@ -4250,7 +5977,15 @@
           </w:tcPr>
           <w:p>
             <w:r>
-              <w:t>Security Services, messageContext, party</w:t>
+              <w:t xml:space="preserve">Security Services, </w:t>
+            </w:r>
+            <w:proofErr w:type="spellStart"/>
+            <w:r>
+              <w:t>messageContext</w:t>
+            </w:r>
+            <w:proofErr w:type="spellEnd"/>
+            <w:r>
+              <w:t>, party</w:t>
             </w:r>
           </w:p>
         </w:tc>
@@ -4337,6 +6072,7 @@
               <w:rPr>
                 <w:rStyle w:val="IntenseEmphasis"/>
               </w:rPr>
+              <w:lastRenderedPageBreak/>
               <w:t>CUFX SOAP LINK</w:t>
             </w:r>
           </w:p>
@@ -4383,16 +6119,16 @@
           <w:bottom w:val="single" w:sz="24" w:space="2" w:color="DBE5F1" w:themeColor="accent1" w:themeTint="33"/>
         </w:pBdr>
       </w:pPr>
-      <w:bookmarkStart w:id="34" w:name="_Toc335151603"/>
-      <w:bookmarkStart w:id="35" w:name="_Toc54099436"/>
+      <w:bookmarkStart w:id="33" w:name="_Toc335151603"/>
+      <w:bookmarkStart w:id="34" w:name="_Toc68097943"/>
       <w:r>
         <w:t xml:space="preserve">Configuration </w:t>
       </w:r>
       <w:r>
         <w:t>Resource based create, read, update, delete services</w:t>
       </w:r>
+      <w:bookmarkEnd w:id="33"/>
       <w:bookmarkEnd w:id="34"/>
-      <w:bookmarkEnd w:id="35"/>
     </w:p>
     <w:tbl>
       <w:tblPr>
@@ -4444,6 +6180,8 @@
             <w:hideMark/>
           </w:tcPr>
           <w:p>
+            <w:proofErr w:type="spellStart"/>
+            <w:proofErr w:type="gramStart"/>
             <w:r>
               <w:t>cufx:</w:t>
             </w:r>
@@ -4451,7 +6189,12 @@
               <w:t>configuration</w:t>
             </w:r>
             <w:r>
-              <w:t>Message (which includes)</w:t>
+              <w:t>Message</w:t>
+            </w:r>
+            <w:proofErr w:type="spellEnd"/>
+            <w:proofErr w:type="gramEnd"/>
+            <w:r>
+              <w:t xml:space="preserve"> (which includes)</w:t>
             </w:r>
           </w:p>
           <w:p>
@@ -4468,6 +6211,8 @@
                 <w:color w:val="auto"/>
               </w:rPr>
             </w:pPr>
+            <w:proofErr w:type="spellStart"/>
+            <w:proofErr w:type="gramStart"/>
             <w:r>
               <w:rPr>
                 <w:rStyle w:val="SubtleReference"/>
@@ -4476,6 +6221,8 @@
               </w:rPr>
               <w:t>cufx:MessageContext</w:t>
             </w:r>
+            <w:proofErr w:type="spellEnd"/>
+            <w:proofErr w:type="gramEnd"/>
           </w:p>
           <w:p>
             <w:pPr>
@@ -4491,24 +6238,47 @@
                 <w:color w:val="auto"/>
               </w:rPr>
             </w:pPr>
+            <w:proofErr w:type="spellStart"/>
             <w:r>
               <w:rPr>
                 <w:rStyle w:val="SubtleReference"/>
                 <w:b w:val="0"/>
                 <w:color w:val="auto"/>
               </w:rPr>
-              <w:t>cufx:</w:t>
-            </w:r>
-            <w:r>
-              <w:t xml:space="preserve"> configuration</w:t>
-            </w:r>
+              <w:t>cufx</w:t>
+            </w:r>
+            <w:proofErr w:type="spellEnd"/>
             <w:r>
               <w:rPr>
                 <w:rStyle w:val="SubtleReference"/>
                 <w:b w:val="0"/>
                 <w:color w:val="auto"/>
               </w:rPr>
-              <w:t>Filter (for read, update)</w:t>
+              <w:t>:</w:t>
+            </w:r>
+            <w:r>
+              <w:t xml:space="preserve"> </w:t>
+            </w:r>
+            <w:proofErr w:type="spellStart"/>
+            <w:r>
+              <w:t>configuration</w:t>
+            </w:r>
+            <w:r>
+              <w:rPr>
+                <w:rStyle w:val="SubtleReference"/>
+                <w:b w:val="0"/>
+                <w:color w:val="auto"/>
+              </w:rPr>
+              <w:t>Filter</w:t>
+            </w:r>
+            <w:proofErr w:type="spellEnd"/>
+            <w:r>
+              <w:rPr>
+                <w:rStyle w:val="SubtleReference"/>
+                <w:b w:val="0"/>
+                <w:color w:val="auto"/>
+              </w:rPr>
+              <w:t xml:space="preserve"> (for read, update)</w:t>
             </w:r>
           </w:p>
           <w:p>
@@ -4525,24 +6295,47 @@
                 <w:color w:val="auto"/>
               </w:rPr>
             </w:pPr>
+            <w:proofErr w:type="spellStart"/>
             <w:r>
               <w:rPr>
                 <w:rStyle w:val="SubtleReference"/>
                 <w:b w:val="0"/>
                 <w:color w:val="auto"/>
               </w:rPr>
-              <w:t>cufx:</w:t>
-            </w:r>
-            <w:r>
-              <w:t xml:space="preserve"> configuration</w:t>
-            </w:r>
+              <w:t>cufx</w:t>
+            </w:r>
+            <w:proofErr w:type="spellEnd"/>
             <w:r>
               <w:rPr>
                 <w:rStyle w:val="SubtleReference"/>
                 <w:b w:val="0"/>
                 <w:color w:val="auto"/>
               </w:rPr>
-              <w:t>List (for create, update, delete)</w:t>
+              <w:t>:</w:t>
+            </w:r>
+            <w:r>
+              <w:t xml:space="preserve"> </w:t>
+            </w:r>
+            <w:proofErr w:type="spellStart"/>
+            <w:r>
+              <w:t>configuration</w:t>
+            </w:r>
+            <w:r>
+              <w:rPr>
+                <w:rStyle w:val="SubtleReference"/>
+                <w:b w:val="0"/>
+                <w:color w:val="auto"/>
+              </w:rPr>
+              <w:t>List</w:t>
+            </w:r>
+            <w:proofErr w:type="spellEnd"/>
+            <w:r>
+              <w:rPr>
+                <w:rStyle w:val="SubtleReference"/>
+                <w:b w:val="0"/>
+                <w:color w:val="auto"/>
+              </w:rPr>
+              <w:t xml:space="preserve"> (for create, update, delete)</w:t>
             </w:r>
           </w:p>
         </w:tc>
@@ -4585,14 +6378,27 @@
             <w:hideMark/>
           </w:tcPr>
           <w:p>
-            <w:r>
-              <w:t>cufx:</w:t>
-            </w:r>
-            <w:r>
-              <w:t xml:space="preserve"> configuration</w:t>
-            </w:r>
-            <w:r>
-              <w:t>Message (which includes)</w:t>
+            <w:proofErr w:type="spellStart"/>
+            <w:r>
+              <w:t>cufx</w:t>
+            </w:r>
+            <w:proofErr w:type="spellEnd"/>
+            <w:r>
+              <w:t>:</w:t>
+            </w:r>
+            <w:r>
+              <w:t xml:space="preserve"> </w:t>
+            </w:r>
+            <w:proofErr w:type="spellStart"/>
+            <w:r>
+              <w:t>configuration</w:t>
+            </w:r>
+            <w:r>
+              <w:t>Message</w:t>
+            </w:r>
+            <w:proofErr w:type="spellEnd"/>
+            <w:r>
+              <w:t xml:space="preserve"> (which includes)</w:t>
             </w:r>
           </w:p>
           <w:p>
@@ -4609,6 +6415,8 @@
                 <w:color w:val="auto"/>
               </w:rPr>
             </w:pPr>
+            <w:proofErr w:type="spellStart"/>
+            <w:proofErr w:type="gramStart"/>
             <w:r>
               <w:rPr>
                 <w:rStyle w:val="SubtleReference"/>
@@ -4617,6 +6425,8 @@
               </w:rPr>
               <w:t>cufx:MessageContext</w:t>
             </w:r>
+            <w:proofErr w:type="spellEnd"/>
+            <w:proofErr w:type="gramEnd"/>
           </w:p>
           <w:p>
             <w:pPr>
@@ -4630,24 +6440,47 @@
                 <w:bCs/>
               </w:rPr>
             </w:pPr>
+            <w:proofErr w:type="spellStart"/>
             <w:r>
               <w:rPr>
                 <w:rStyle w:val="SubtleReference"/>
                 <w:b w:val="0"/>
                 <w:color w:val="auto"/>
               </w:rPr>
-              <w:t>cufx:</w:t>
-            </w:r>
-            <w:r>
-              <w:t xml:space="preserve"> configuration</w:t>
-            </w:r>
+              <w:t>cufx</w:t>
+            </w:r>
+            <w:proofErr w:type="spellEnd"/>
             <w:r>
               <w:rPr>
                 <w:rStyle w:val="SubtleReference"/>
                 <w:b w:val="0"/>
                 <w:color w:val="auto"/>
               </w:rPr>
-              <w:t xml:space="preserve">List </w:t>
+              <w:t>:</w:t>
+            </w:r>
+            <w:r>
+              <w:t xml:space="preserve"> </w:t>
+            </w:r>
+            <w:proofErr w:type="spellStart"/>
+            <w:r>
+              <w:t>configuration</w:t>
+            </w:r>
+            <w:r>
+              <w:rPr>
+                <w:rStyle w:val="SubtleReference"/>
+                <w:b w:val="0"/>
+                <w:color w:val="auto"/>
+              </w:rPr>
+              <w:t>List</w:t>
+            </w:r>
+            <w:proofErr w:type="spellEnd"/>
+            <w:r>
+              <w:rPr>
+                <w:rStyle w:val="SubtleReference"/>
+                <w:b w:val="0"/>
+                <w:color w:val="auto"/>
+              </w:rPr>
+              <w:t xml:space="preserve"> </w:t>
             </w:r>
           </w:p>
         </w:tc>
@@ -4690,14 +6523,27 @@
             <w:hideMark/>
           </w:tcPr>
           <w:p>
-            <w:r>
-              <w:t>cufx:</w:t>
-            </w:r>
-            <w:r>
-              <w:t xml:space="preserve"> configuration</w:t>
-            </w:r>
-            <w:r>
-              <w:t>Message (which includes)</w:t>
+            <w:proofErr w:type="spellStart"/>
+            <w:r>
+              <w:t>cufx</w:t>
+            </w:r>
+            <w:proofErr w:type="spellEnd"/>
+            <w:r>
+              <w:t>:</w:t>
+            </w:r>
+            <w:r>
+              <w:t xml:space="preserve"> </w:t>
+            </w:r>
+            <w:proofErr w:type="spellStart"/>
+            <w:r>
+              <w:t>configuration</w:t>
+            </w:r>
+            <w:r>
+              <w:t>Message</w:t>
+            </w:r>
+            <w:proofErr w:type="spellEnd"/>
+            <w:r>
+              <w:t xml:space="preserve"> (which includes)</w:t>
             </w:r>
           </w:p>
           <w:p>
@@ -4714,6 +6560,8 @@
                 <w:color w:val="auto"/>
               </w:rPr>
             </w:pPr>
+            <w:proofErr w:type="spellStart"/>
+            <w:proofErr w:type="gramStart"/>
             <w:r>
               <w:rPr>
                 <w:rStyle w:val="SubtleReference"/>
@@ -4722,6 +6570,8 @@
               </w:rPr>
               <w:t>cufx:MessageContext</w:t>
             </w:r>
+            <w:proofErr w:type="spellEnd"/>
+            <w:proofErr w:type="gramEnd"/>
           </w:p>
           <w:p>
             <w:pPr>
@@ -4737,6 +6587,7 @@
                 <w:color w:val="auto"/>
               </w:rPr>
             </w:pPr>
+            <w:proofErr w:type="spellStart"/>
             <w:r>
               <w:rPr>
                 <w:rStyle w:val="SubtleReference"/>
@@ -4745,6 +6596,7 @@
               </w:rPr>
               <w:t>statusList</w:t>
             </w:r>
+            <w:proofErr w:type="spellEnd"/>
           </w:p>
           <w:p/>
         </w:tc>
@@ -4868,19 +6720,34 @@
           </w:tcPr>
           <w:p>
             <w:r>
-              <w:t>Message Headers : See security services</w:t>
+              <w:t xml:space="preserve">Message </w:t>
+            </w:r>
+            <w:proofErr w:type="gramStart"/>
+            <w:r>
+              <w:t>Headers :</w:t>
+            </w:r>
+            <w:proofErr w:type="gramEnd"/>
+            <w:r>
+              <w:t xml:space="preserve"> See security services</w:t>
             </w:r>
           </w:p>
           <w:p>
-            <w:r>
-              <w:t xml:space="preserve">messageContext: See </w:t>
-            </w:r>
+            <w:proofErr w:type="spellStart"/>
+            <w:r>
+              <w:t>messageContext</w:t>
+            </w:r>
+            <w:proofErr w:type="spellEnd"/>
+            <w:r>
+              <w:t xml:space="preserve">: See </w:t>
+            </w:r>
+            <w:proofErr w:type="gramStart"/>
             <w:r>
               <w:t>M</w:t>
             </w:r>
             <w:r>
               <w:t>essageContext.xsd</w:t>
             </w:r>
+            <w:proofErr w:type="gramEnd"/>
           </w:p>
           <w:p>
             <w:r>
@@ -4905,12 +6772,14 @@
             <w:r>
               <w:t xml:space="preserve">Attributes: </w:t>
             </w:r>
+            <w:proofErr w:type="spellStart"/>
             <w:r>
               <w:t>configuration</w:t>
             </w:r>
             <w:r>
               <w:t>List</w:t>
             </w:r>
+            <w:proofErr w:type="spellEnd"/>
             <w:r>
               <w:t xml:space="preserve">: See </w:t>
             </w:r>
@@ -4929,7 +6798,7 @@
       <w:pPr>
         <w:pStyle w:val="Heading3"/>
       </w:pPr>
-      <w:bookmarkStart w:id="36" w:name="_Toc54099437"/>
+      <w:bookmarkStart w:id="35" w:name="_Toc68097944"/>
       <w:r>
         <w:t xml:space="preserve">REST-JSON READ </w:t>
       </w:r>
@@ -4939,7 +6808,7 @@
       <w:r>
         <w:t>example</w:t>
       </w:r>
-      <w:bookmarkEnd w:id="36"/>
+      <w:bookmarkEnd w:id="35"/>
     </w:p>
     <w:p>
       <w:r>
@@ -4957,8 +6826,13 @@
         <w:t>Required</w:t>
       </w:r>
       <w:r>
-        <w:t>: messageContext</w:t>
-      </w:r>
+        <w:t xml:space="preserve">: </w:t>
+      </w:r>
+      <w:proofErr w:type="spellStart"/>
+      <w:r>
+        <w:t>messageContext</w:t>
+      </w:r>
+      <w:proofErr w:type="spellEnd"/>
       <w:r>
         <w:t>.</w:t>
       </w:r>
@@ -5059,8 +6933,18 @@
           <w:sz w:val="16"/>
           <w:szCs w:val="16"/>
         </w:rPr>
-        <w:t>Accept-Charset: utf-8</w:t>
-      </w:r>
+        <w:t>Accept-Charset: utf-</w:t>
+      </w:r>
+      <w:proofErr w:type="gramStart"/>
+      <w:r>
+        <w:rPr>
+          <w:rFonts w:ascii="Courier New" w:hAnsi="Courier New" w:cs="Courier New"/>
+          <w:sz w:val="16"/>
+          <w:szCs w:val="16"/>
+        </w:rPr>
+        <w:t>8</w:t>
+      </w:r>
+      <w:proofErr w:type="gramEnd"/>
     </w:p>
     <w:p>
       <w:pPr>
@@ -5078,7 +6962,43 @@
           <w:sz w:val="16"/>
           <w:szCs w:val="16"/>
         </w:rPr>
-        <w:t>Accept-Language: en-us   (IANA – language codes)(W3C, HTTP Protocols)</w:t>
+        <w:t xml:space="preserve">Accept-Language: </w:t>
+      </w:r>
+      <w:proofErr w:type="spellStart"/>
+      <w:r>
+        <w:rPr>
+          <w:rFonts w:ascii="Courier New" w:hAnsi="Courier New" w:cs="Courier New"/>
+          <w:sz w:val="16"/>
+          <w:szCs w:val="16"/>
+        </w:rPr>
+        <w:t>en</w:t>
+      </w:r>
+      <w:proofErr w:type="spellEnd"/>
+      <w:r>
+        <w:rPr>
+          <w:rFonts w:ascii="Courier New" w:hAnsi="Courier New" w:cs="Courier New"/>
+          <w:sz w:val="16"/>
+          <w:szCs w:val="16"/>
+        </w:rPr>
+        <w:t>-us</w:t>
+      </w:r>
+      <w:proofErr w:type="gramStart"/>
+      <w:r>
+        <w:rPr>
+          <w:rFonts w:ascii="Courier New" w:hAnsi="Courier New" w:cs="Courier New"/>
+          <w:sz w:val="16"/>
+          <w:szCs w:val="16"/>
+        </w:rPr>
+        <w:t xml:space="preserve">   (</w:t>
+      </w:r>
+      <w:proofErr w:type="gramEnd"/>
+      <w:r>
+        <w:rPr>
+          <w:rFonts w:ascii="Courier New" w:hAnsi="Courier New" w:cs="Courier New"/>
+          <w:sz w:val="16"/>
+          <w:szCs w:val="16"/>
+        </w:rPr>
+        <w:t>IANA – language codes)(W3C, HTTP Protocols)</w:t>
       </w:r>
     </w:p>
     <w:p>
@@ -5124,7 +7044,7 @@
           <w:sz w:val="16"/>
           <w:szCs w:val="16"/>
         </w:rPr>
-        <w:t>4.3.0</w:t>
+        <w:t>4.5.0</w:t>
       </w:r>
     </w:p>
     <w:p>
@@ -5242,7 +7162,25 @@
           <w:sz w:val="16"/>
           <w:szCs w:val="16"/>
         </w:rPr>
-        <w:t xml:space="preserve">  "configurationMessage": {</w:t>
+        <w:t xml:space="preserve">  "</w:t>
+      </w:r>
+      <w:proofErr w:type="spellStart"/>
+      <w:r>
+        <w:rPr>
+          <w:rFonts w:ascii="Courier New" w:hAnsi="Courier New" w:cs="Courier New"/>
+          <w:sz w:val="16"/>
+          <w:szCs w:val="16"/>
+        </w:rPr>
+        <w:t>configurationMessage</w:t>
+      </w:r>
+      <w:proofErr w:type="spellEnd"/>
+      <w:r>
+        <w:rPr>
+          <w:rFonts w:ascii="Courier New" w:hAnsi="Courier New" w:cs="Courier New"/>
+          <w:sz w:val="16"/>
+          <w:szCs w:val="16"/>
+        </w:rPr>
+        <w:t>": {</w:t>
       </w:r>
     </w:p>
     <w:p>
@@ -5260,7 +7198,27 @@
           <w:sz w:val="16"/>
           <w:szCs w:val="16"/>
         </w:rPr>
-        <w:t xml:space="preserve">    "@xmlns:xsi": "http://www.w3.org/2001/XMLSchema-instance",</w:t>
+        <w:t xml:space="preserve">    "@</w:t>
+      </w:r>
+      <w:proofErr w:type="spellStart"/>
+      <w:proofErr w:type="gramStart"/>
+      <w:r>
+        <w:rPr>
+          <w:rFonts w:ascii="Courier New" w:hAnsi="Courier New" w:cs="Courier New"/>
+          <w:sz w:val="16"/>
+          <w:szCs w:val="16"/>
+        </w:rPr>
+        <w:t>xmlns:xsi</w:t>
+      </w:r>
+      <w:proofErr w:type="spellEnd"/>
+      <w:proofErr w:type="gramEnd"/>
+      <w:r>
+        <w:rPr>
+          <w:rFonts w:ascii="Courier New" w:hAnsi="Courier New" w:cs="Courier New"/>
+          <w:sz w:val="16"/>
+          <w:szCs w:val="16"/>
+        </w:rPr>
+        <w:t>": "http://www.w3.org/2001/XMLSchema-instance",</w:t>
       </w:r>
     </w:p>
     <w:p>
@@ -5278,7 +7236,25 @@
           <w:sz w:val="16"/>
           <w:szCs w:val="16"/>
         </w:rPr>
-        <w:t xml:space="preserve">    "messageContext": {</w:t>
+        <w:t xml:space="preserve">    "</w:t>
+      </w:r>
+      <w:proofErr w:type="spellStart"/>
+      <w:r>
+        <w:rPr>
+          <w:rFonts w:ascii="Courier New" w:hAnsi="Courier New" w:cs="Courier New"/>
+          <w:sz w:val="16"/>
+          <w:szCs w:val="16"/>
+        </w:rPr>
+        <w:t>messageContext</w:t>
+      </w:r>
+      <w:proofErr w:type="spellEnd"/>
+      <w:r>
+        <w:rPr>
+          <w:rFonts w:ascii="Courier New" w:hAnsi="Courier New" w:cs="Courier New"/>
+          <w:sz w:val="16"/>
+          <w:szCs w:val="16"/>
+        </w:rPr>
+        <w:t>": {</w:t>
       </w:r>
     </w:p>
     <w:p>
@@ -5296,15 +7272,33 @@
           <w:sz w:val="16"/>
           <w:szCs w:val="16"/>
         </w:rPr>
-        <w:t xml:space="preserve">      "cufxVersion": "</w:t>
-      </w:r>
-      <w:r>
-        <w:rPr>
-          <w:rFonts w:ascii="Courier New" w:hAnsi="Courier New" w:cs="Courier New"/>
-          <w:sz w:val="16"/>
-          <w:szCs w:val="16"/>
-        </w:rPr>
-        <w:t>4.3.0</w:t>
+        <w:t xml:space="preserve">      "</w:t>
+      </w:r>
+      <w:proofErr w:type="spellStart"/>
+      <w:r>
+        <w:rPr>
+          <w:rFonts w:ascii="Courier New" w:hAnsi="Courier New" w:cs="Courier New"/>
+          <w:sz w:val="16"/>
+          <w:szCs w:val="16"/>
+        </w:rPr>
+        <w:t>cufxVersion</w:t>
+      </w:r>
+      <w:proofErr w:type="spellEnd"/>
+      <w:r>
+        <w:rPr>
+          <w:rFonts w:ascii="Courier New" w:hAnsi="Courier New" w:cs="Courier New"/>
+          <w:sz w:val="16"/>
+          <w:szCs w:val="16"/>
+        </w:rPr>
+        <w:t>": "</w:t>
+      </w:r>
+      <w:r>
+        <w:rPr>
+          <w:rFonts w:ascii="Courier New" w:hAnsi="Courier New" w:cs="Courier New"/>
+          <w:sz w:val="16"/>
+          <w:szCs w:val="16"/>
+        </w:rPr>
+        <w:t>4.5.0</w:t>
       </w:r>
       <w:r>
         <w:rPr>
@@ -5330,7 +7324,25 @@
           <w:sz w:val="16"/>
           <w:szCs w:val="16"/>
         </w:rPr>
-        <w:t xml:space="preserve">      "requestId": "requestId1",</w:t>
+        <w:t xml:space="preserve">      "</w:t>
+      </w:r>
+      <w:proofErr w:type="spellStart"/>
+      <w:r>
+        <w:rPr>
+          <w:rFonts w:ascii="Courier New" w:hAnsi="Courier New" w:cs="Courier New"/>
+          <w:sz w:val="16"/>
+          <w:szCs w:val="16"/>
+        </w:rPr>
+        <w:t>requestId</w:t>
+      </w:r>
+      <w:proofErr w:type="spellEnd"/>
+      <w:r>
+        <w:rPr>
+          <w:rFonts w:ascii="Courier New" w:hAnsi="Courier New" w:cs="Courier New"/>
+          <w:sz w:val="16"/>
+          <w:szCs w:val="16"/>
+        </w:rPr>
+        <w:t>": "requestId1",</w:t>
       </w:r>
     </w:p>
     <w:p>
@@ -5348,7 +7360,25 @@
           <w:sz w:val="16"/>
           <w:szCs w:val="16"/>
         </w:rPr>
-        <w:t xml:space="preserve">      "vendorId": "vendorId1",</w:t>
+        <w:t xml:space="preserve">      "</w:t>
+      </w:r>
+      <w:proofErr w:type="spellStart"/>
+      <w:r>
+        <w:rPr>
+          <w:rFonts w:ascii="Courier New" w:hAnsi="Courier New" w:cs="Courier New"/>
+          <w:sz w:val="16"/>
+          <w:szCs w:val="16"/>
+        </w:rPr>
+        <w:t>vendorId</w:t>
+      </w:r>
+      <w:proofErr w:type="spellEnd"/>
+      <w:r>
+        <w:rPr>
+          <w:rFonts w:ascii="Courier New" w:hAnsi="Courier New" w:cs="Courier New"/>
+          <w:sz w:val="16"/>
+          <w:szCs w:val="16"/>
+        </w:rPr>
+        <w:t>": "vendorId1",</w:t>
       </w:r>
     </w:p>
     <w:p>
@@ -5366,7 +7396,25 @@
           <w:sz w:val="16"/>
           <w:szCs w:val="16"/>
         </w:rPr>
-        <w:t xml:space="preserve">      "appId": "appId1",</w:t>
+        <w:t xml:space="preserve">      "</w:t>
+      </w:r>
+      <w:proofErr w:type="spellStart"/>
+      <w:r>
+        <w:rPr>
+          <w:rFonts w:ascii="Courier New" w:hAnsi="Courier New" w:cs="Courier New"/>
+          <w:sz w:val="16"/>
+          <w:szCs w:val="16"/>
+        </w:rPr>
+        <w:t>appId</w:t>
+      </w:r>
+      <w:proofErr w:type="spellEnd"/>
+      <w:r>
+        <w:rPr>
+          <w:rFonts w:ascii="Courier New" w:hAnsi="Courier New" w:cs="Courier New"/>
+          <w:sz w:val="16"/>
+          <w:szCs w:val="16"/>
+        </w:rPr>
+        <w:t>": "appId1",</w:t>
       </w:r>
     </w:p>
     <w:p>
@@ -5384,7 +7432,25 @@
           <w:sz w:val="16"/>
           <w:szCs w:val="16"/>
         </w:rPr>
-        <w:t xml:space="preserve">      "fiId": "</w:t>
+        <w:t xml:space="preserve">      "</w:t>
+      </w:r>
+      <w:proofErr w:type="spellStart"/>
+      <w:r>
+        <w:rPr>
+          <w:rFonts w:ascii="Courier New" w:hAnsi="Courier New" w:cs="Courier New"/>
+          <w:sz w:val="16"/>
+          <w:szCs w:val="16"/>
+        </w:rPr>
+        <w:t>fiId</w:t>
+      </w:r>
+      <w:proofErr w:type="spellEnd"/>
+      <w:r>
+        <w:rPr>
+          <w:rFonts w:ascii="Courier New" w:hAnsi="Courier New" w:cs="Courier New"/>
+          <w:sz w:val="16"/>
+          <w:szCs w:val="16"/>
+        </w:rPr>
+        <w:t>": "</w:t>
       </w:r>
       <w:r>
         <w:rPr>
@@ -5418,7 +7484,25 @@
           <w:sz w:val="16"/>
           <w:szCs w:val="16"/>
         </w:rPr>
-        <w:t xml:space="preserve">      "dataSourceId": "dataSourceId1",</w:t>
+        <w:t xml:space="preserve">      "</w:t>
+      </w:r>
+      <w:proofErr w:type="spellStart"/>
+      <w:r>
+        <w:rPr>
+          <w:rFonts w:ascii="Courier New" w:hAnsi="Courier New" w:cs="Courier New"/>
+          <w:sz w:val="16"/>
+          <w:szCs w:val="16"/>
+        </w:rPr>
+        <w:t>dataSourceId</w:t>
+      </w:r>
+      <w:proofErr w:type="spellEnd"/>
+      <w:r>
+        <w:rPr>
+          <w:rFonts w:ascii="Courier New" w:hAnsi="Courier New" w:cs="Courier New"/>
+          <w:sz w:val="16"/>
+          <w:szCs w:val="16"/>
+        </w:rPr>
+        <w:t>": "dataSourceId1",</w:t>
       </w:r>
     </w:p>
     <w:p>
@@ -5454,7 +7538,25 @@
           <w:sz w:val="16"/>
           <w:szCs w:val="16"/>
         </w:rPr>
-        <w:t xml:space="preserve">      "returnDataFilter": "All",</w:t>
+        <w:t xml:space="preserve">      "</w:t>
+      </w:r>
+      <w:proofErr w:type="spellStart"/>
+      <w:r>
+        <w:rPr>
+          <w:rFonts w:ascii="Courier New" w:hAnsi="Courier New" w:cs="Courier New"/>
+          <w:sz w:val="16"/>
+          <w:szCs w:val="16"/>
+        </w:rPr>
+        <w:t>returnDataFilter</w:t>
+      </w:r>
+      <w:proofErr w:type="spellEnd"/>
+      <w:r>
+        <w:rPr>
+          <w:rFonts w:ascii="Courier New" w:hAnsi="Courier New" w:cs="Courier New"/>
+          <w:sz w:val="16"/>
+          <w:szCs w:val="16"/>
+        </w:rPr>
+        <w:t>": "All",</w:t>
       </w:r>
     </w:p>
     <w:p>
@@ -5472,7 +7574,25 @@
           <w:sz w:val="16"/>
           <w:szCs w:val="16"/>
         </w:rPr>
-        <w:t xml:space="preserve">      "includeBlankFields": "true",</w:t>
+        <w:t xml:space="preserve">      "</w:t>
+      </w:r>
+      <w:proofErr w:type="spellStart"/>
+      <w:r>
+        <w:rPr>
+          <w:rFonts w:ascii="Courier New" w:hAnsi="Courier New" w:cs="Courier New"/>
+          <w:sz w:val="16"/>
+          <w:szCs w:val="16"/>
+        </w:rPr>
+        <w:t>includeBlankFields</w:t>
+      </w:r>
+      <w:proofErr w:type="spellEnd"/>
+      <w:r>
+        <w:rPr>
+          <w:rFonts w:ascii="Courier New" w:hAnsi="Courier New" w:cs="Courier New"/>
+          <w:sz w:val="16"/>
+          <w:szCs w:val="16"/>
+        </w:rPr>
+        <w:t>": "true",</w:t>
       </w:r>
     </w:p>
     <w:p>
@@ -5498,7 +7618,25 @@
           <w:sz w:val="16"/>
           <w:szCs w:val="16"/>
         </w:rPr>
-        <w:t xml:space="preserve"> "includeZeroNumerics": "true"</w:t>
+        <w:t xml:space="preserve"> "</w:t>
+      </w:r>
+      <w:proofErr w:type="spellStart"/>
+      <w:r>
+        <w:rPr>
+          <w:rFonts w:ascii="Courier New" w:hAnsi="Courier New" w:cs="Courier New"/>
+          <w:sz w:val="16"/>
+          <w:szCs w:val="16"/>
+        </w:rPr>
+        <w:t>includeZeroNumerics</w:t>
+      </w:r>
+      <w:proofErr w:type="spellEnd"/>
+      <w:r>
+        <w:rPr>
+          <w:rFonts w:ascii="Courier New" w:hAnsi="Courier New" w:cs="Courier New"/>
+          <w:sz w:val="16"/>
+          <w:szCs w:val="16"/>
+        </w:rPr>
+        <w:t>": "true"</w:t>
       </w:r>
     </w:p>
     <w:p>
@@ -5534,7 +7672,25 @@
           <w:sz w:val="16"/>
           <w:szCs w:val="16"/>
         </w:rPr>
-        <w:t xml:space="preserve">    "configurationFilter": {</w:t>
+        <w:t xml:space="preserve">    "</w:t>
+      </w:r>
+      <w:proofErr w:type="spellStart"/>
+      <w:r>
+        <w:rPr>
+          <w:rFonts w:ascii="Courier New" w:hAnsi="Courier New" w:cs="Courier New"/>
+          <w:sz w:val="16"/>
+          <w:szCs w:val="16"/>
+        </w:rPr>
+        <w:t>configurationFilter</w:t>
+      </w:r>
+      <w:proofErr w:type="spellEnd"/>
+      <w:r>
+        <w:rPr>
+          <w:rFonts w:ascii="Courier New" w:hAnsi="Courier New" w:cs="Courier New"/>
+          <w:sz w:val="16"/>
+          <w:szCs w:val="16"/>
+        </w:rPr>
+        <w:t>": {</w:t>
       </w:r>
     </w:p>
     <w:p>
@@ -5552,7 +7708,26 @@
           <w:sz w:val="16"/>
           <w:szCs w:val="16"/>
         </w:rPr>
-        <w:t xml:space="preserve">      "fiIdList": {</w:t>
+        <w:lastRenderedPageBreak/>
+        <w:t xml:space="preserve">      "</w:t>
+      </w:r>
+      <w:proofErr w:type="spellStart"/>
+      <w:r>
+        <w:rPr>
+          <w:rFonts w:ascii="Courier New" w:hAnsi="Courier New" w:cs="Courier New"/>
+          <w:sz w:val="16"/>
+          <w:szCs w:val="16"/>
+        </w:rPr>
+        <w:t>fiIdList</w:t>
+      </w:r>
+      <w:proofErr w:type="spellEnd"/>
+      <w:r>
+        <w:rPr>
+          <w:rFonts w:ascii="Courier New" w:hAnsi="Courier New" w:cs="Courier New"/>
+          <w:sz w:val="16"/>
+          <w:szCs w:val="16"/>
+        </w:rPr>
+        <w:t>": {</w:t>
       </w:r>
     </w:p>
     <w:p>
@@ -5570,7 +7745,25 @@
           <w:sz w:val="16"/>
           <w:szCs w:val="16"/>
         </w:rPr>
-        <w:t xml:space="preserve">        "fiId": "</w:t>
+        <w:t xml:space="preserve">        "</w:t>
+      </w:r>
+      <w:proofErr w:type="spellStart"/>
+      <w:r>
+        <w:rPr>
+          <w:rFonts w:ascii="Courier New" w:hAnsi="Courier New" w:cs="Courier New"/>
+          <w:sz w:val="16"/>
+          <w:szCs w:val="16"/>
+        </w:rPr>
+        <w:t>fiId</w:t>
+      </w:r>
+      <w:proofErr w:type="spellEnd"/>
+      <w:r>
+        <w:rPr>
+          <w:rFonts w:ascii="Courier New" w:hAnsi="Courier New" w:cs="Courier New"/>
+          <w:sz w:val="16"/>
+          <w:szCs w:val="16"/>
+        </w:rPr>
+        <w:t>": "</w:t>
       </w:r>
       <w:r>
         <w:rPr>
@@ -5622,7 +7815,6 @@
           <w:sz w:val="16"/>
           <w:szCs w:val="16"/>
         </w:rPr>
-        <w:lastRenderedPageBreak/>
         <w:t xml:space="preserve">    }  </w:t>
       </w:r>
     </w:p>
@@ -5776,7 +7968,25 @@
           <w:sz w:val="16"/>
           <w:szCs w:val="16"/>
         </w:rPr>
-        <w:t>Content-Language: en-us</w:t>
+        <w:t xml:space="preserve">Content-Language: </w:t>
+      </w:r>
+      <w:proofErr w:type="spellStart"/>
+      <w:r>
+        <w:rPr>
+          <w:rFonts w:ascii="Courier New" w:hAnsi="Courier New" w:cs="Courier New"/>
+          <w:sz w:val="16"/>
+          <w:szCs w:val="16"/>
+        </w:rPr>
+        <w:t>en</w:t>
+      </w:r>
+      <w:proofErr w:type="spellEnd"/>
+      <w:r>
+        <w:rPr>
+          <w:rFonts w:ascii="Courier New" w:hAnsi="Courier New" w:cs="Courier New"/>
+          <w:sz w:val="16"/>
+          <w:szCs w:val="16"/>
+        </w:rPr>
+        <w:t>-us</w:t>
       </w:r>
     </w:p>
     <w:p>
@@ -5842,7 +8052,25 @@
           <w:sz w:val="16"/>
           <w:szCs w:val="16"/>
         </w:rPr>
-        <w:t xml:space="preserve">  "configurationMessage": {</w:t>
+        <w:t xml:space="preserve">  "</w:t>
+      </w:r>
+      <w:proofErr w:type="spellStart"/>
+      <w:r>
+        <w:rPr>
+          <w:rFonts w:ascii="Courier New" w:hAnsi="Courier New" w:cs="Courier New"/>
+          <w:sz w:val="16"/>
+          <w:szCs w:val="16"/>
+        </w:rPr>
+        <w:t>configurationMessage</w:t>
+      </w:r>
+      <w:proofErr w:type="spellEnd"/>
+      <w:r>
+        <w:rPr>
+          <w:rFonts w:ascii="Courier New" w:hAnsi="Courier New" w:cs="Courier New"/>
+          <w:sz w:val="16"/>
+          <w:szCs w:val="16"/>
+        </w:rPr>
+        <w:t>": {</w:t>
       </w:r>
     </w:p>
     <w:p>
@@ -5860,7 +8088,27 @@
           <w:sz w:val="16"/>
           <w:szCs w:val="16"/>
         </w:rPr>
-        <w:t xml:space="preserve">    "@xmlns:xsi": "http://www.w3.org/2001/XMLSchema-instance",</w:t>
+        <w:t xml:space="preserve">    "@</w:t>
+      </w:r>
+      <w:proofErr w:type="spellStart"/>
+      <w:proofErr w:type="gramStart"/>
+      <w:r>
+        <w:rPr>
+          <w:rFonts w:ascii="Courier New" w:hAnsi="Courier New" w:cs="Courier New"/>
+          <w:sz w:val="16"/>
+          <w:szCs w:val="16"/>
+        </w:rPr>
+        <w:t>xmlns:xsi</w:t>
+      </w:r>
+      <w:proofErr w:type="spellEnd"/>
+      <w:proofErr w:type="gramEnd"/>
+      <w:r>
+        <w:rPr>
+          <w:rFonts w:ascii="Courier New" w:hAnsi="Courier New" w:cs="Courier New"/>
+          <w:sz w:val="16"/>
+          <w:szCs w:val="16"/>
+        </w:rPr>
+        <w:t>": "http://www.w3.org/2001/XMLSchema-instance",</w:t>
       </w:r>
     </w:p>
     <w:p>
@@ -5878,7 +8126,25 @@
           <w:sz w:val="16"/>
           <w:szCs w:val="16"/>
         </w:rPr>
-        <w:t xml:space="preserve">    "messageContext": {</w:t>
+        <w:t xml:space="preserve">    "</w:t>
+      </w:r>
+      <w:proofErr w:type="spellStart"/>
+      <w:r>
+        <w:rPr>
+          <w:rFonts w:ascii="Courier New" w:hAnsi="Courier New" w:cs="Courier New"/>
+          <w:sz w:val="16"/>
+          <w:szCs w:val="16"/>
+        </w:rPr>
+        <w:t>messageContext</w:t>
+      </w:r>
+      <w:proofErr w:type="spellEnd"/>
+      <w:r>
+        <w:rPr>
+          <w:rFonts w:ascii="Courier New" w:hAnsi="Courier New" w:cs="Courier New"/>
+          <w:sz w:val="16"/>
+          <w:szCs w:val="16"/>
+        </w:rPr>
+        <w:t>": {</w:t>
       </w:r>
     </w:p>
     <w:p>
@@ -5896,15 +8162,33 @@
           <w:sz w:val="16"/>
           <w:szCs w:val="16"/>
         </w:rPr>
-        <w:t xml:space="preserve">      "cufxVersion": "</w:t>
-      </w:r>
-      <w:r>
-        <w:rPr>
-          <w:rFonts w:ascii="Courier New" w:hAnsi="Courier New" w:cs="Courier New"/>
-          <w:sz w:val="16"/>
-          <w:szCs w:val="16"/>
-        </w:rPr>
-        <w:t>4.3.0</w:t>
+        <w:t xml:space="preserve">      "</w:t>
+      </w:r>
+      <w:proofErr w:type="spellStart"/>
+      <w:r>
+        <w:rPr>
+          <w:rFonts w:ascii="Courier New" w:hAnsi="Courier New" w:cs="Courier New"/>
+          <w:sz w:val="16"/>
+          <w:szCs w:val="16"/>
+        </w:rPr>
+        <w:t>cufxVersion</w:t>
+      </w:r>
+      <w:proofErr w:type="spellEnd"/>
+      <w:r>
+        <w:rPr>
+          <w:rFonts w:ascii="Courier New" w:hAnsi="Courier New" w:cs="Courier New"/>
+          <w:sz w:val="16"/>
+          <w:szCs w:val="16"/>
+        </w:rPr>
+        <w:t>": "</w:t>
+      </w:r>
+      <w:r>
+        <w:rPr>
+          <w:rFonts w:ascii="Courier New" w:hAnsi="Courier New" w:cs="Courier New"/>
+          <w:sz w:val="16"/>
+          <w:szCs w:val="16"/>
+        </w:rPr>
+        <w:t>4.5.0</w:t>
       </w:r>
       <w:r>
         <w:rPr>
@@ -5930,7 +8214,25 @@
           <w:sz w:val="16"/>
           <w:szCs w:val="16"/>
         </w:rPr>
-        <w:t xml:space="preserve">      "requestId": "requestId1",</w:t>
+        <w:t xml:space="preserve">      "</w:t>
+      </w:r>
+      <w:proofErr w:type="spellStart"/>
+      <w:r>
+        <w:rPr>
+          <w:rFonts w:ascii="Courier New" w:hAnsi="Courier New" w:cs="Courier New"/>
+          <w:sz w:val="16"/>
+          <w:szCs w:val="16"/>
+        </w:rPr>
+        <w:t>requestId</w:t>
+      </w:r>
+      <w:proofErr w:type="spellEnd"/>
+      <w:r>
+        <w:rPr>
+          <w:rFonts w:ascii="Courier New" w:hAnsi="Courier New" w:cs="Courier New"/>
+          <w:sz w:val="16"/>
+          <w:szCs w:val="16"/>
+        </w:rPr>
+        <w:t>": "requestId1",</w:t>
       </w:r>
     </w:p>
     <w:p>
@@ -5948,7 +8250,25 @@
           <w:sz w:val="16"/>
           <w:szCs w:val="16"/>
         </w:rPr>
-        <w:t xml:space="preserve">      "vendorId": "vendorId1",</w:t>
+        <w:t xml:space="preserve">      "</w:t>
+      </w:r>
+      <w:proofErr w:type="spellStart"/>
+      <w:r>
+        <w:rPr>
+          <w:rFonts w:ascii="Courier New" w:hAnsi="Courier New" w:cs="Courier New"/>
+          <w:sz w:val="16"/>
+          <w:szCs w:val="16"/>
+        </w:rPr>
+        <w:t>vendorId</w:t>
+      </w:r>
+      <w:proofErr w:type="spellEnd"/>
+      <w:r>
+        <w:rPr>
+          <w:rFonts w:ascii="Courier New" w:hAnsi="Courier New" w:cs="Courier New"/>
+          <w:sz w:val="16"/>
+          <w:szCs w:val="16"/>
+        </w:rPr>
+        <w:t>": "vendorId1",</w:t>
       </w:r>
     </w:p>
     <w:p>
@@ -5966,7 +8286,25 @@
           <w:sz w:val="16"/>
           <w:szCs w:val="16"/>
         </w:rPr>
-        <w:t xml:space="preserve">      "appId": "appId1",</w:t>
+        <w:t xml:space="preserve">      "</w:t>
+      </w:r>
+      <w:proofErr w:type="spellStart"/>
+      <w:r>
+        <w:rPr>
+          <w:rFonts w:ascii="Courier New" w:hAnsi="Courier New" w:cs="Courier New"/>
+          <w:sz w:val="16"/>
+          <w:szCs w:val="16"/>
+        </w:rPr>
+        <w:t>appId</w:t>
+      </w:r>
+      <w:proofErr w:type="spellEnd"/>
+      <w:r>
+        <w:rPr>
+          <w:rFonts w:ascii="Courier New" w:hAnsi="Courier New" w:cs="Courier New"/>
+          <w:sz w:val="16"/>
+          <w:szCs w:val="16"/>
+        </w:rPr>
+        <w:t>": "appId1",</w:t>
       </w:r>
     </w:p>
     <w:p>
@@ -5984,7 +8322,25 @@
           <w:sz w:val="16"/>
           <w:szCs w:val="16"/>
         </w:rPr>
-        <w:t xml:space="preserve">      "fiId": "</w:t>
+        <w:t xml:space="preserve">      "</w:t>
+      </w:r>
+      <w:proofErr w:type="spellStart"/>
+      <w:r>
+        <w:rPr>
+          <w:rFonts w:ascii="Courier New" w:hAnsi="Courier New" w:cs="Courier New"/>
+          <w:sz w:val="16"/>
+          <w:szCs w:val="16"/>
+        </w:rPr>
+        <w:t>fiId</w:t>
+      </w:r>
+      <w:proofErr w:type="spellEnd"/>
+      <w:r>
+        <w:rPr>
+          <w:rFonts w:ascii="Courier New" w:hAnsi="Courier New" w:cs="Courier New"/>
+          <w:sz w:val="16"/>
+          <w:szCs w:val="16"/>
+        </w:rPr>
+        <w:t>": "</w:t>
       </w:r>
       <w:r>
         <w:rPr>
@@ -6018,7 +8374,25 @@
           <w:sz w:val="16"/>
           <w:szCs w:val="16"/>
         </w:rPr>
-        <w:t xml:space="preserve">      "dataSourceId": "dataSourceId1",</w:t>
+        <w:t xml:space="preserve">      "</w:t>
+      </w:r>
+      <w:proofErr w:type="spellStart"/>
+      <w:r>
+        <w:rPr>
+          <w:rFonts w:ascii="Courier New" w:hAnsi="Courier New" w:cs="Courier New"/>
+          <w:sz w:val="16"/>
+          <w:szCs w:val="16"/>
+        </w:rPr>
+        <w:t>dataSourceId</w:t>
+      </w:r>
+      <w:proofErr w:type="spellEnd"/>
+      <w:r>
+        <w:rPr>
+          <w:rFonts w:ascii="Courier New" w:hAnsi="Courier New" w:cs="Courier New"/>
+          <w:sz w:val="16"/>
+          <w:szCs w:val="16"/>
+        </w:rPr>
+        <w:t>": "dataSourceId1",</w:t>
       </w:r>
     </w:p>
     <w:p>
@@ -6054,7 +8428,25 @@
           <w:sz w:val="16"/>
           <w:szCs w:val="16"/>
         </w:rPr>
-        <w:t xml:space="preserve">      "returnDataFilter": "All",</w:t>
+        <w:t xml:space="preserve">      "</w:t>
+      </w:r>
+      <w:proofErr w:type="spellStart"/>
+      <w:r>
+        <w:rPr>
+          <w:rFonts w:ascii="Courier New" w:hAnsi="Courier New" w:cs="Courier New"/>
+          <w:sz w:val="16"/>
+          <w:szCs w:val="16"/>
+        </w:rPr>
+        <w:t>returnDataFilter</w:t>
+      </w:r>
+      <w:proofErr w:type="spellEnd"/>
+      <w:r>
+        <w:rPr>
+          <w:rFonts w:ascii="Courier New" w:hAnsi="Courier New" w:cs="Courier New"/>
+          <w:sz w:val="16"/>
+          <w:szCs w:val="16"/>
+        </w:rPr>
+        <w:t>": "All",</w:t>
       </w:r>
     </w:p>
     <w:p>
@@ -6072,7 +8464,25 @@
           <w:sz w:val="16"/>
           <w:szCs w:val="16"/>
         </w:rPr>
-        <w:t xml:space="preserve">      "includeBlankFields": "true",</w:t>
+        <w:t xml:space="preserve">      "</w:t>
+      </w:r>
+      <w:proofErr w:type="spellStart"/>
+      <w:r>
+        <w:rPr>
+          <w:rFonts w:ascii="Courier New" w:hAnsi="Courier New" w:cs="Courier New"/>
+          <w:sz w:val="16"/>
+          <w:szCs w:val="16"/>
+        </w:rPr>
+        <w:t>includeBlankFields</w:t>
+      </w:r>
+      <w:proofErr w:type="spellEnd"/>
+      <w:r>
+        <w:rPr>
+          <w:rFonts w:ascii="Courier New" w:hAnsi="Courier New" w:cs="Courier New"/>
+          <w:sz w:val="16"/>
+          <w:szCs w:val="16"/>
+        </w:rPr>
+        <w:t>": "true",</w:t>
       </w:r>
     </w:p>
     <w:p>
@@ -6090,7 +8500,25 @@
           <w:sz w:val="16"/>
           <w:szCs w:val="16"/>
         </w:rPr>
-        <w:t xml:space="preserve">      "includeZeroNumerics": "true",</w:t>
+        <w:t xml:space="preserve">      "</w:t>
+      </w:r>
+      <w:proofErr w:type="spellStart"/>
+      <w:r>
+        <w:rPr>
+          <w:rFonts w:ascii="Courier New" w:hAnsi="Courier New" w:cs="Courier New"/>
+          <w:sz w:val="16"/>
+          <w:szCs w:val="16"/>
+        </w:rPr>
+        <w:t>includeZeroNumerics</w:t>
+      </w:r>
+      <w:proofErr w:type="spellEnd"/>
+      <w:r>
+        <w:rPr>
+          <w:rFonts w:ascii="Courier New" w:hAnsi="Courier New" w:cs="Courier New"/>
+          <w:sz w:val="16"/>
+          <w:szCs w:val="16"/>
+        </w:rPr>
+        <w:t>": "true",</w:t>
       </w:r>
     </w:p>
     <w:p>
@@ -6108,7 +8536,25 @@
           <w:sz w:val="16"/>
           <w:szCs w:val="16"/>
         </w:rPr>
-        <w:t xml:space="preserve">      "statusList": {</w:t>
+        <w:t xml:space="preserve">      "</w:t>
+      </w:r>
+      <w:proofErr w:type="spellStart"/>
+      <w:r>
+        <w:rPr>
+          <w:rFonts w:ascii="Courier New" w:hAnsi="Courier New" w:cs="Courier New"/>
+          <w:sz w:val="16"/>
+          <w:szCs w:val="16"/>
+        </w:rPr>
+        <w:t>statusList</w:t>
+      </w:r>
+      <w:proofErr w:type="spellEnd"/>
+      <w:r>
+        <w:rPr>
+          <w:rFonts w:ascii="Courier New" w:hAnsi="Courier New" w:cs="Courier New"/>
+          <w:sz w:val="16"/>
+          <w:szCs w:val="16"/>
+        </w:rPr>
+        <w:t>": {</w:t>
       </w:r>
     </w:p>
     <w:p>
@@ -6162,6 +8608,7 @@
         </w:rPr>
         <w:t>"</w:t>
       </w:r>
+      <w:proofErr w:type="spellStart"/>
       <w:r>
         <w:rPr>
           <w:rFonts w:ascii="Courier New" w:hAnsi="Courier New" w:cs="Courier New"/>
@@ -6170,6 +8617,7 @@
         </w:rPr>
         <w:t>statusType</w:t>
       </w:r>
+      <w:proofErr w:type="spellEnd"/>
       <w:r>
         <w:rPr>
           <w:rFonts w:ascii="Courier New" w:hAnsi="Courier New" w:cs="Courier New"/>
@@ -6283,6 +8731,7 @@
         </w:rPr>
         <w:t>“</w:t>
       </w:r>
+      <w:proofErr w:type="spellStart"/>
       <w:r>
         <w:rPr>
           <w:rFonts w:ascii="Courier New" w:hAnsi="Courier New" w:cs="Courier New"/>
@@ -6299,6 +8748,7 @@
         </w:rPr>
         <w:t>List</w:t>
       </w:r>
+      <w:proofErr w:type="spellEnd"/>
       <w:r>
         <w:rPr>
           <w:rFonts w:ascii="Courier New" w:hAnsi="Courier New" w:cs="Courier New"/>
@@ -6367,6 +8817,7 @@
         </w:rPr>
         <w:t>“</w:t>
       </w:r>
+      <w:proofErr w:type="spellStart"/>
       <w:r>
         <w:rPr>
           <w:rFonts w:ascii="Courier New" w:hAnsi="Courier New" w:cs="Courier New"/>
@@ -6375,6 +8826,8 @@
         </w:rPr>
         <w:t>fiIdList</w:t>
       </w:r>
+      <w:proofErr w:type="spellEnd"/>
+      <w:proofErr w:type="gramStart"/>
       <w:r>
         <w:rPr>
           <w:rFonts w:ascii="Courier New" w:hAnsi="Courier New" w:cs="Courier New"/>
@@ -6389,7 +8842,34 @@
           <w:sz w:val="16"/>
           <w:szCs w:val="16"/>
         </w:rPr>
-        <w:t>[{“fiId”:”My Favorite FI”}]</w:t>
+        <w:t>[</w:t>
+      </w:r>
+      <w:proofErr w:type="gramEnd"/>
+      <w:r>
+        <w:rPr>
+          <w:rFonts w:ascii="Courier New" w:hAnsi="Courier New" w:cs="Courier New"/>
+          <w:sz w:val="16"/>
+          <w:szCs w:val="16"/>
+        </w:rPr>
+        <w:t>{“</w:t>
+      </w:r>
+      <w:proofErr w:type="spellStart"/>
+      <w:r>
+        <w:rPr>
+          <w:rFonts w:ascii="Courier New" w:hAnsi="Courier New" w:cs="Courier New"/>
+          <w:sz w:val="16"/>
+          <w:szCs w:val="16"/>
+        </w:rPr>
+        <w:t>fiId</w:t>
+      </w:r>
+      <w:proofErr w:type="spellEnd"/>
+      <w:r>
+        <w:rPr>
+          <w:rFonts w:ascii="Courier New" w:hAnsi="Courier New" w:cs="Courier New"/>
+          <w:sz w:val="16"/>
+          <w:szCs w:val="16"/>
+        </w:rPr>
+        <w:t>”:”My Favorite FI”}]</w:t>
       </w:r>
       <w:r>
         <w:rPr>
@@ -6415,7 +8895,35 @@
           <w:sz w:val="16"/>
           <w:szCs w:val="16"/>
         </w:rPr>
-        <w:t xml:space="preserve"> “endPointTimeZOneUTOffset”:-3,</w:t>
+        <w:t xml:space="preserve"> “</w:t>
+      </w:r>
+      <w:proofErr w:type="spellStart"/>
+      <w:r>
+        <w:rPr>
+          <w:rFonts w:ascii="Courier New" w:hAnsi="Courier New" w:cs="Courier New"/>
+          <w:sz w:val="16"/>
+          <w:szCs w:val="16"/>
+        </w:rPr>
+        <w:t>endPointTimeZOneUTOffset</w:t>
+      </w:r>
+      <w:proofErr w:type="spellEnd"/>
+      <w:proofErr w:type="gramStart"/>
+      <w:r>
+        <w:rPr>
+          <w:rFonts w:ascii="Courier New" w:hAnsi="Courier New" w:cs="Courier New"/>
+          <w:sz w:val="16"/>
+          <w:szCs w:val="16"/>
+        </w:rPr>
+        <w:t>”:-</w:t>
+      </w:r>
+      <w:proofErr w:type="gramEnd"/>
+      <w:r>
+        <w:rPr>
+          <w:rFonts w:ascii="Courier New" w:hAnsi="Courier New" w:cs="Courier New"/>
+          <w:sz w:val="16"/>
+          <w:szCs w:val="16"/>
+        </w:rPr>
+        <w:t>3,</w:t>
       </w:r>
     </w:p>
     <w:p>
@@ -6443,13 +8951,23 @@
         </w:rPr>
         <w:t>“</w:t>
       </w:r>
-      <w:r>
-        <w:rPr>
-          <w:rFonts w:ascii="Courier New" w:hAnsi="Courier New" w:cs="Courier New"/>
-          <w:sz w:val="16"/>
-          <w:szCs w:val="16"/>
-        </w:rPr>
-        <w:t>serviceList”: [</w:t>
+      <w:proofErr w:type="spellStart"/>
+      <w:r>
+        <w:rPr>
+          <w:rFonts w:ascii="Courier New" w:hAnsi="Courier New" w:cs="Courier New"/>
+          <w:sz w:val="16"/>
+          <w:szCs w:val="16"/>
+        </w:rPr>
+        <w:t>serviceList</w:t>
+      </w:r>
+      <w:proofErr w:type="spellEnd"/>
+      <w:r>
+        <w:rPr>
+          <w:rFonts w:ascii="Courier New" w:hAnsi="Courier New" w:cs="Courier New"/>
+          <w:sz w:val="16"/>
+          <w:szCs w:val="16"/>
+        </w:rPr>
+        <w:t>”: [</w:t>
       </w:r>
     </w:p>
     <w:p>
@@ -6485,6 +9003,7 @@
         </w:rPr>
         <w:t>“</w:t>
       </w:r>
+      <w:proofErr w:type="spellStart"/>
       <w:r>
         <w:rPr>
           <w:rFonts w:ascii="Courier New" w:hAnsi="Courier New" w:cs="Courier New"/>
@@ -6493,13 +9012,23 @@
         </w:rPr>
         <w:t>serviceName</w:t>
       </w:r>
-      <w:r>
-        <w:rPr>
-          <w:rFonts w:ascii="Courier New" w:hAnsi="Courier New" w:cs="Courier New"/>
-          <w:sz w:val="16"/>
-          <w:szCs w:val="16"/>
-        </w:rPr>
-        <w:t>”:”</w:t>
+      <w:proofErr w:type="spellEnd"/>
+      <w:r>
+        <w:rPr>
+          <w:rFonts w:ascii="Courier New" w:hAnsi="Courier New" w:cs="Courier New"/>
+          <w:sz w:val="16"/>
+          <w:szCs w:val="16"/>
+        </w:rPr>
+        <w:t>”</w:t>
+      </w:r>
+      <w:proofErr w:type="gramStart"/>
+      <w:r>
+        <w:rPr>
+          <w:rFonts w:ascii="Courier New" w:hAnsi="Courier New" w:cs="Courier New"/>
+          <w:sz w:val="16"/>
+          <w:szCs w:val="16"/>
+        </w:rPr>
+        <w:t>:”</w:t>
       </w:r>
       <w:r>
         <w:rPr>
@@ -6510,6 +9039,7 @@
         </w:rPr>
         <w:t>party</w:t>
       </w:r>
+      <w:proofErr w:type="gramEnd"/>
       <w:r>
         <w:rPr>
           <w:rFonts w:ascii="Courier New" w:hAnsi="Courier New" w:cs="Courier New"/>
@@ -6545,6 +9075,7 @@
         </w:rPr>
         <w:t>“</w:t>
       </w:r>
+      <w:proofErr w:type="spellStart"/>
       <w:r>
         <w:rPr>
           <w:rFonts w:ascii="Courier New" w:eastAsiaTheme="minorEastAsia" w:hAnsi="Courier New" w:cs="Courier New"/>
@@ -6559,16 +9090,35 @@
           <w:sz w:val="16"/>
           <w:szCs w:val="16"/>
         </w:rPr>
-        <w:t>”:”</w:t>
-      </w:r>
+        <w:t>”</w:t>
+      </w:r>
+      <w:proofErr w:type="gramStart"/>
       <w:r>
         <w:rPr>
           <w:rFonts w:ascii="Courier New" w:eastAsiaTheme="minorEastAsia" w:hAnsi="Courier New" w:cs="Courier New"/>
           <w:sz w:val="16"/>
           <w:szCs w:val="16"/>
         </w:rPr>
-        <w:t>REST-JSON</w:t>
-      </w:r>
+        <w:t>:”</w:t>
+      </w:r>
+      <w:r>
+        <w:rPr>
+          <w:rFonts w:ascii="Courier New" w:eastAsiaTheme="minorEastAsia" w:hAnsi="Courier New" w:cs="Courier New"/>
+          <w:sz w:val="16"/>
+          <w:szCs w:val="16"/>
+        </w:rPr>
+        <w:t>REST</w:t>
+      </w:r>
+      <w:proofErr w:type="gramEnd"/>
+      <w:r>
+        <w:rPr>
+          <w:rFonts w:ascii="Courier New" w:eastAsiaTheme="minorEastAsia" w:hAnsi="Courier New" w:cs="Courier New"/>
+          <w:sz w:val="16"/>
+          <w:szCs w:val="16"/>
+        </w:rPr>
+        <w:t>-JSON</w:t>
+      </w:r>
+      <w:proofErr w:type="spellEnd"/>
       <w:r>
         <w:rPr>
           <w:rFonts w:ascii="Courier New" w:eastAsiaTheme="minorEastAsia" w:hAnsi="Courier New" w:cs="Courier New"/>
@@ -6621,7 +9171,61 @@
           <w:sz w:val="16"/>
           <w:szCs w:val="16"/>
         </w:rPr>
-        <w:t xml:space="preserve"> “currencySupportList: [{“currencySupport”:”USD”}],</w:t>
+        <w:t xml:space="preserve"> “</w:t>
+      </w:r>
+      <w:proofErr w:type="spellStart"/>
+      <w:r>
+        <w:rPr>
+          <w:rFonts w:ascii="Courier New" w:eastAsiaTheme="minorEastAsia" w:hAnsi="Courier New" w:cs="Courier New"/>
+          <w:sz w:val="16"/>
+          <w:szCs w:val="16"/>
+        </w:rPr>
+        <w:t>currencySupportList</w:t>
+      </w:r>
+      <w:proofErr w:type="spellEnd"/>
+      <w:r>
+        <w:rPr>
+          <w:rFonts w:ascii="Courier New" w:eastAsiaTheme="minorEastAsia" w:hAnsi="Courier New" w:cs="Courier New"/>
+          <w:sz w:val="16"/>
+          <w:szCs w:val="16"/>
+        </w:rPr>
+        <w:t>: [{“</w:t>
+      </w:r>
+      <w:proofErr w:type="spellStart"/>
+      <w:r>
+        <w:rPr>
+          <w:rFonts w:ascii="Courier New" w:eastAsiaTheme="minorEastAsia" w:hAnsi="Courier New" w:cs="Courier New"/>
+          <w:sz w:val="16"/>
+          <w:szCs w:val="16"/>
+        </w:rPr>
+        <w:t>currencySupport</w:t>
+      </w:r>
+      <w:proofErr w:type="spellEnd"/>
+      <w:r>
+        <w:rPr>
+          <w:rFonts w:ascii="Courier New" w:eastAsiaTheme="minorEastAsia" w:hAnsi="Courier New" w:cs="Courier New"/>
+          <w:sz w:val="16"/>
+          <w:szCs w:val="16"/>
+        </w:rPr>
+        <w:t>”</w:t>
+      </w:r>
+      <w:proofErr w:type="gramStart"/>
+      <w:r>
+        <w:rPr>
+          <w:rFonts w:ascii="Courier New" w:eastAsiaTheme="minorEastAsia" w:hAnsi="Courier New" w:cs="Courier New"/>
+          <w:sz w:val="16"/>
+          <w:szCs w:val="16"/>
+        </w:rPr>
+        <w:t>:”USD</w:t>
+      </w:r>
+      <w:proofErr w:type="gramEnd"/>
+      <w:r>
+        <w:rPr>
+          <w:rFonts w:ascii="Courier New" w:eastAsiaTheme="minorEastAsia" w:hAnsi="Courier New" w:cs="Courier New"/>
+          <w:sz w:val="16"/>
+          <w:szCs w:val="16"/>
+        </w:rPr>
+        <w:t>”}],</w:t>
       </w:r>
     </w:p>
     <w:p>
@@ -6640,7 +9244,71 @@
           <w:sz w:val="16"/>
           <w:szCs w:val="16"/>
         </w:rPr>
-        <w:t xml:space="preserve"> “acceptLanguageList”:[{“acceptLanguage:”en-us”}],</w:t>
+        <w:t xml:space="preserve"> “</w:t>
+      </w:r>
+      <w:proofErr w:type="spellStart"/>
+      <w:r>
+        <w:rPr>
+          <w:rFonts w:ascii="Courier New" w:eastAsiaTheme="minorEastAsia" w:hAnsi="Courier New" w:cs="Courier New"/>
+          <w:sz w:val="16"/>
+          <w:szCs w:val="16"/>
+        </w:rPr>
+        <w:t>acceptLanguageList</w:t>
+      </w:r>
+      <w:proofErr w:type="spellEnd"/>
+      <w:proofErr w:type="gramStart"/>
+      <w:r>
+        <w:rPr>
+          <w:rFonts w:ascii="Courier New" w:eastAsiaTheme="minorEastAsia" w:hAnsi="Courier New" w:cs="Courier New"/>
+          <w:sz w:val="16"/>
+          <w:szCs w:val="16"/>
+        </w:rPr>
+        <w:t>”:[</w:t>
+      </w:r>
+      <w:proofErr w:type="gramEnd"/>
+      <w:r>
+        <w:rPr>
+          <w:rFonts w:ascii="Courier New" w:eastAsiaTheme="minorEastAsia" w:hAnsi="Courier New" w:cs="Courier New"/>
+          <w:sz w:val="16"/>
+          <w:szCs w:val="16"/>
+        </w:rPr>
+        <w:t>{“</w:t>
+      </w:r>
+      <w:proofErr w:type="spellStart"/>
+      <w:r>
+        <w:rPr>
+          <w:rFonts w:ascii="Courier New" w:eastAsiaTheme="minorEastAsia" w:hAnsi="Courier New" w:cs="Courier New"/>
+          <w:sz w:val="16"/>
+          <w:szCs w:val="16"/>
+        </w:rPr>
+        <w:t>acceptLanguage</w:t>
+      </w:r>
+      <w:proofErr w:type="spellEnd"/>
+      <w:r>
+        <w:rPr>
+          <w:rFonts w:ascii="Courier New" w:eastAsiaTheme="minorEastAsia" w:hAnsi="Courier New" w:cs="Courier New"/>
+          <w:sz w:val="16"/>
+          <w:szCs w:val="16"/>
+        </w:rPr>
+        <w:t>:”</w:t>
+      </w:r>
+      <w:proofErr w:type="spellStart"/>
+      <w:r>
+        <w:rPr>
+          <w:rFonts w:ascii="Courier New" w:eastAsiaTheme="minorEastAsia" w:hAnsi="Courier New" w:cs="Courier New"/>
+          <w:sz w:val="16"/>
+          <w:szCs w:val="16"/>
+        </w:rPr>
+        <w:t>en</w:t>
+      </w:r>
+      <w:proofErr w:type="spellEnd"/>
+      <w:r>
+        <w:rPr>
+          <w:rFonts w:ascii="Courier New" w:eastAsiaTheme="minorEastAsia" w:hAnsi="Courier New" w:cs="Courier New"/>
+          <w:sz w:val="16"/>
+          <w:szCs w:val="16"/>
+        </w:rPr>
+        <w:t>-us”}],</w:t>
       </w:r>
     </w:p>
     <w:p>
@@ -6659,8 +9327,28 @@
           <w:sz w:val="16"/>
           <w:szCs w:val="16"/>
         </w:rPr>
-        <w:t xml:space="preserve"> “fieldsNotSupportList”:[</w:t>
-      </w:r>
+        <w:t xml:space="preserve"> “</w:t>
+      </w:r>
+      <w:proofErr w:type="spellStart"/>
+      <w:r>
+        <w:rPr>
+          <w:rFonts w:ascii="Courier New" w:eastAsiaTheme="minorEastAsia" w:hAnsi="Courier New" w:cs="Courier New"/>
+          <w:sz w:val="16"/>
+          <w:szCs w:val="16"/>
+        </w:rPr>
+        <w:t>fieldsNotSupportList</w:t>
+      </w:r>
+      <w:proofErr w:type="spellEnd"/>
+      <w:proofErr w:type="gramStart"/>
+      <w:r>
+        <w:rPr>
+          <w:rFonts w:ascii="Courier New" w:eastAsiaTheme="minorEastAsia" w:hAnsi="Courier New" w:cs="Courier New"/>
+          <w:sz w:val="16"/>
+          <w:szCs w:val="16"/>
+        </w:rPr>
+        <w:t>”:[</w:t>
+      </w:r>
+      <w:proofErr w:type="gramEnd"/>
     </w:p>
     <w:p>
       <w:pPr>
@@ -6686,7 +9374,43 @@
           <w:szCs w:val="16"/>
         </w:rPr>
         <w:tab/>
-        <w:t xml:space="preserve">  {“xsdFile”:”Party.xsd”,</w:t>
+        <w:t xml:space="preserve">  {“</w:t>
+      </w:r>
+      <w:proofErr w:type="spellStart"/>
+      <w:r>
+        <w:rPr>
+          <w:rFonts w:ascii="Courier New" w:eastAsiaTheme="minorEastAsia" w:hAnsi="Courier New" w:cs="Courier New"/>
+          <w:sz w:val="16"/>
+          <w:szCs w:val="16"/>
+        </w:rPr>
+        <w:t>xsdFile</w:t>
+      </w:r>
+      <w:proofErr w:type="spellEnd"/>
+      <w:r>
+        <w:rPr>
+          <w:rFonts w:ascii="Courier New" w:eastAsiaTheme="minorEastAsia" w:hAnsi="Courier New" w:cs="Courier New"/>
+          <w:sz w:val="16"/>
+          <w:szCs w:val="16"/>
+        </w:rPr>
+        <w:t>”</w:t>
+      </w:r>
+      <w:proofErr w:type="gramStart"/>
+      <w:r>
+        <w:rPr>
+          <w:rFonts w:ascii="Courier New" w:eastAsiaTheme="minorEastAsia" w:hAnsi="Courier New" w:cs="Courier New"/>
+          <w:sz w:val="16"/>
+          <w:szCs w:val="16"/>
+        </w:rPr>
+        <w:t>:”Party.xsd</w:t>
+      </w:r>
+      <w:proofErr w:type="gramEnd"/>
+      <w:r>
+        <w:rPr>
+          <w:rFonts w:ascii="Courier New" w:eastAsiaTheme="minorEastAsia" w:hAnsi="Courier New" w:cs="Courier New"/>
+          <w:sz w:val="16"/>
+          <w:szCs w:val="16"/>
+        </w:rPr>
+        <w:t>”,</w:t>
       </w:r>
     </w:p>
     <w:p>
@@ -6771,7 +9495,35 @@
           <w:szCs w:val="16"/>
         </w:rPr>
         <w:tab/>
-        <w:t xml:space="preserve">   “comment”:”Back end core does not support this field”</w:t>
+        <w:t xml:space="preserve">   “</w:t>
+      </w:r>
+      <w:proofErr w:type="spellStart"/>
+      <w:r>
+        <w:rPr>
+          <w:rFonts w:ascii="Courier New" w:hAnsi="Courier New" w:cs="Courier New"/>
+          <w:sz w:val="16"/>
+          <w:szCs w:val="16"/>
+        </w:rPr>
+        <w:t>comment”</w:t>
+      </w:r>
+      <w:proofErr w:type="gramStart"/>
+      <w:r>
+        <w:rPr>
+          <w:rFonts w:ascii="Courier New" w:hAnsi="Courier New" w:cs="Courier New"/>
+          <w:sz w:val="16"/>
+          <w:szCs w:val="16"/>
+        </w:rPr>
+        <w:t>:”Back</w:t>
+      </w:r>
+      <w:proofErr w:type="spellEnd"/>
+      <w:proofErr w:type="gramEnd"/>
+      <w:r>
+        <w:rPr>
+          <w:rFonts w:ascii="Courier New" w:hAnsi="Courier New" w:cs="Courier New"/>
+          <w:sz w:val="16"/>
+          <w:szCs w:val="16"/>
+        </w:rPr>
+        <w:t xml:space="preserve"> end core does not support this field”</w:t>
       </w:r>
     </w:p>
     <w:p>
@@ -6847,7 +9599,35 @@
           <w:sz w:val="16"/>
           <w:szCs w:val="16"/>
         </w:rPr>
-        <w:t xml:space="preserve"> “serviceTimeZoneUTOffset”:-4,</w:t>
+        <w:t xml:space="preserve"> “</w:t>
+      </w:r>
+      <w:proofErr w:type="spellStart"/>
+      <w:r>
+        <w:rPr>
+          <w:rFonts w:ascii="Courier New" w:eastAsiaTheme="minorEastAsia" w:hAnsi="Courier New" w:cs="Courier New"/>
+          <w:sz w:val="16"/>
+          <w:szCs w:val="16"/>
+        </w:rPr>
+        <w:t>serviceTimeZoneUTOffset</w:t>
+      </w:r>
+      <w:proofErr w:type="spellEnd"/>
+      <w:proofErr w:type="gramStart"/>
+      <w:r>
+        <w:rPr>
+          <w:rFonts w:ascii="Courier New" w:eastAsiaTheme="minorEastAsia" w:hAnsi="Courier New" w:cs="Courier New"/>
+          <w:sz w:val="16"/>
+          <w:szCs w:val="16"/>
+        </w:rPr>
+        <w:t>”:-</w:t>
+      </w:r>
+      <w:proofErr w:type="gramEnd"/>
+      <w:r>
+        <w:rPr>
+          <w:rFonts w:ascii="Courier New" w:eastAsiaTheme="minorEastAsia" w:hAnsi="Courier New" w:cs="Courier New"/>
+          <w:sz w:val="16"/>
+          <w:szCs w:val="16"/>
+        </w:rPr>
+        <w:t>4,</w:t>
       </w:r>
     </w:p>
     <w:p>
@@ -6866,7 +9646,35 @@
           <w:sz w:val="16"/>
           <w:szCs w:val="16"/>
         </w:rPr>
-        <w:t xml:space="preserve"> “status”:”Online”,</w:t>
+        <w:t xml:space="preserve"> “</w:t>
+      </w:r>
+      <w:proofErr w:type="spellStart"/>
+      <w:r>
+        <w:rPr>
+          <w:rFonts w:ascii="Courier New" w:eastAsiaTheme="minorEastAsia" w:hAnsi="Courier New" w:cs="Courier New"/>
+          <w:sz w:val="16"/>
+          <w:szCs w:val="16"/>
+        </w:rPr>
+        <w:t>status”</w:t>
+      </w:r>
+      <w:proofErr w:type="gramStart"/>
+      <w:r>
+        <w:rPr>
+          <w:rFonts w:ascii="Courier New" w:eastAsiaTheme="minorEastAsia" w:hAnsi="Courier New" w:cs="Courier New"/>
+          <w:sz w:val="16"/>
+          <w:szCs w:val="16"/>
+        </w:rPr>
+        <w:t>:”Online</w:t>
+      </w:r>
+      <w:proofErr w:type="spellEnd"/>
+      <w:proofErr w:type="gramEnd"/>
+      <w:r>
+        <w:rPr>
+          <w:rFonts w:ascii="Courier New" w:eastAsiaTheme="minorEastAsia" w:hAnsi="Courier New" w:cs="Courier New"/>
+          <w:sz w:val="16"/>
+          <w:szCs w:val="16"/>
+        </w:rPr>
+        <w:t>”,</w:t>
       </w:r>
     </w:p>
     <w:p>
@@ -6885,8 +9693,28 @@
           <w:sz w:val="16"/>
           <w:szCs w:val="16"/>
         </w:rPr>
-        <w:t xml:space="preserve"> “customDataUseList”:[</w:t>
-      </w:r>
+        <w:t xml:space="preserve"> “</w:t>
+      </w:r>
+      <w:proofErr w:type="spellStart"/>
+      <w:r>
+        <w:rPr>
+          <w:rFonts w:ascii="Courier New" w:eastAsiaTheme="minorEastAsia" w:hAnsi="Courier New" w:cs="Courier New"/>
+          <w:sz w:val="16"/>
+          <w:szCs w:val="16"/>
+        </w:rPr>
+        <w:t>customDataUseList</w:t>
+      </w:r>
+      <w:proofErr w:type="spellEnd"/>
+      <w:proofErr w:type="gramStart"/>
+      <w:r>
+        <w:rPr>
+          <w:rFonts w:ascii="Courier New" w:eastAsiaTheme="minorEastAsia" w:hAnsi="Courier New" w:cs="Courier New"/>
+          <w:sz w:val="16"/>
+          <w:szCs w:val="16"/>
+        </w:rPr>
+        <w:t>”:[</w:t>
+      </w:r>
+      <w:proofErr w:type="gramEnd"/>
     </w:p>
     <w:p>
       <w:pPr>
@@ -6904,7 +9732,43 @@
           <w:sz w:val="16"/>
           <w:szCs w:val="16"/>
         </w:rPr>
-        <w:t xml:space="preserve">  {“xsdFile”:”Party.xsd”,</w:t>
+        <w:t xml:space="preserve">  {“</w:t>
+      </w:r>
+      <w:proofErr w:type="spellStart"/>
+      <w:r>
+        <w:rPr>
+          <w:rFonts w:ascii="Courier New" w:eastAsiaTheme="minorEastAsia" w:hAnsi="Courier New" w:cs="Courier New"/>
+          <w:sz w:val="16"/>
+          <w:szCs w:val="16"/>
+        </w:rPr>
+        <w:t>xsdFile</w:t>
+      </w:r>
+      <w:proofErr w:type="spellEnd"/>
+      <w:r>
+        <w:rPr>
+          <w:rFonts w:ascii="Courier New" w:eastAsiaTheme="minorEastAsia" w:hAnsi="Courier New" w:cs="Courier New"/>
+          <w:sz w:val="16"/>
+          <w:szCs w:val="16"/>
+        </w:rPr>
+        <w:t>”</w:t>
+      </w:r>
+      <w:proofErr w:type="gramStart"/>
+      <w:r>
+        <w:rPr>
+          <w:rFonts w:ascii="Courier New" w:eastAsiaTheme="minorEastAsia" w:hAnsi="Courier New" w:cs="Courier New"/>
+          <w:sz w:val="16"/>
+          <w:szCs w:val="16"/>
+        </w:rPr>
+        <w:t>:”Party.xsd</w:t>
+      </w:r>
+      <w:proofErr w:type="gramEnd"/>
+      <w:r>
+        <w:rPr>
+          <w:rFonts w:ascii="Courier New" w:eastAsiaTheme="minorEastAsia" w:hAnsi="Courier New" w:cs="Courier New"/>
+          <w:sz w:val="16"/>
+          <w:szCs w:val="16"/>
+        </w:rPr>
+        <w:t>”,</w:t>
       </w:r>
     </w:p>
     <w:p>
@@ -6937,29 +9801,67 @@
         <w:tab/>
         <w:t xml:space="preserve">   “</w:t>
       </w:r>
+      <w:proofErr w:type="spellStart"/>
       <w:r>
         <w:rPr>
           <w:rFonts w:ascii="Courier New" w:eastAsiaTheme="minorEastAsia" w:hAnsi="Courier New" w:cs="Courier New"/>
           <w:sz w:val="16"/>
           <w:szCs w:val="16"/>
         </w:rPr>
-        <w:t>xsdXPath”:”</w:t>
-      </w:r>
-      <w:r>
-        <w:rPr>
-          <w:rFonts w:ascii="Courier New" w:hAnsi="Courier New" w:cs="Courier New"/>
-          <w:sz w:val="16"/>
-          <w:szCs w:val="16"/>
-        </w:rPr>
-        <w:t>/partyList/party/</w:t>
-      </w:r>
-      <w:r>
-        <w:rPr>
-          <w:rFonts w:ascii="Courier New" w:hAnsi="Courier New" w:cs="Courier New"/>
-          <w:sz w:val="16"/>
-          <w:szCs w:val="16"/>
-        </w:rPr>
-        <w:t>customData/</w:t>
+        <w:t>xsdXPath</w:t>
+      </w:r>
+      <w:proofErr w:type="spellEnd"/>
+      <w:r>
+        <w:rPr>
+          <w:rFonts w:ascii="Courier New" w:eastAsiaTheme="minorEastAsia" w:hAnsi="Courier New" w:cs="Courier New"/>
+          <w:sz w:val="16"/>
+          <w:szCs w:val="16"/>
+        </w:rPr>
+        <w:t>”:”</w:t>
+      </w:r>
+      <w:r>
+        <w:rPr>
+          <w:rFonts w:ascii="Courier New" w:hAnsi="Courier New" w:cs="Courier New"/>
+          <w:sz w:val="16"/>
+          <w:szCs w:val="16"/>
+        </w:rPr>
+        <w:t>/</w:t>
+      </w:r>
+      <w:proofErr w:type="spellStart"/>
+      <w:r>
+        <w:rPr>
+          <w:rFonts w:ascii="Courier New" w:hAnsi="Courier New" w:cs="Courier New"/>
+          <w:sz w:val="16"/>
+          <w:szCs w:val="16"/>
+        </w:rPr>
+        <w:t>partyList</w:t>
+      </w:r>
+      <w:proofErr w:type="spellEnd"/>
+      <w:r>
+        <w:rPr>
+          <w:rFonts w:ascii="Courier New" w:hAnsi="Courier New" w:cs="Courier New"/>
+          <w:sz w:val="16"/>
+          <w:szCs w:val="16"/>
+        </w:rPr>
+        <w:t>/party/</w:t>
+      </w:r>
+      <w:proofErr w:type="spellStart"/>
+      <w:r>
+        <w:rPr>
+          <w:rFonts w:ascii="Courier New" w:hAnsi="Courier New" w:cs="Courier New"/>
+          <w:sz w:val="16"/>
+          <w:szCs w:val="16"/>
+        </w:rPr>
+        <w:t>customData</w:t>
+      </w:r>
+      <w:proofErr w:type="spellEnd"/>
+      <w:r>
+        <w:rPr>
+          <w:rFonts w:ascii="Courier New" w:hAnsi="Courier New" w:cs="Courier New"/>
+          <w:sz w:val="16"/>
+          <w:szCs w:val="16"/>
+        </w:rPr>
+        <w:t>/</w:t>
       </w:r>
       <w:r>
         <w:rPr>
@@ -7005,7 +9907,35 @@
           <w:szCs w:val="16"/>
         </w:rPr>
         <w:tab/>
-        <w:t xml:space="preserve">   “name”:”eyecolor”,</w:t>
+        <w:t xml:space="preserve">   “name”</w:t>
+      </w:r>
+      <w:proofErr w:type="gramStart"/>
+      <w:r>
+        <w:rPr>
+          <w:rFonts w:ascii="Courier New" w:hAnsi="Courier New" w:cs="Courier New"/>
+          <w:sz w:val="16"/>
+          <w:szCs w:val="16"/>
+        </w:rPr>
+        <w:t>:”</w:t>
+      </w:r>
+      <w:proofErr w:type="spellStart"/>
+      <w:r>
+        <w:rPr>
+          <w:rFonts w:ascii="Courier New" w:hAnsi="Courier New" w:cs="Courier New"/>
+          <w:sz w:val="16"/>
+          <w:szCs w:val="16"/>
+        </w:rPr>
+        <w:t>eyecolor</w:t>
+      </w:r>
+      <w:proofErr w:type="spellEnd"/>
+      <w:proofErr w:type="gramEnd"/>
+      <w:r>
+        <w:rPr>
+          <w:rFonts w:ascii="Courier New" w:hAnsi="Courier New" w:cs="Courier New"/>
+          <w:sz w:val="16"/>
+          <w:szCs w:val="16"/>
+        </w:rPr>
+        <w:t>”,</w:t>
       </w:r>
     </w:p>
     <w:p>
@@ -7035,7 +9965,71 @@
           <w:szCs w:val="16"/>
         </w:rPr>
         <w:tab/>
-        <w:t xml:space="preserve">   “comment”:”Will hold the party’s eyecolor in a ValuePair”</w:t>
+        <w:t xml:space="preserve">   “</w:t>
+      </w:r>
+      <w:proofErr w:type="spellStart"/>
+      <w:r>
+        <w:rPr>
+          <w:rFonts w:ascii="Courier New" w:hAnsi="Courier New" w:cs="Courier New"/>
+          <w:sz w:val="16"/>
+          <w:szCs w:val="16"/>
+        </w:rPr>
+        <w:t>comment”</w:t>
+      </w:r>
+      <w:proofErr w:type="gramStart"/>
+      <w:r>
+        <w:rPr>
+          <w:rFonts w:ascii="Courier New" w:hAnsi="Courier New" w:cs="Courier New"/>
+          <w:sz w:val="16"/>
+          <w:szCs w:val="16"/>
+        </w:rPr>
+        <w:t>:”Will</w:t>
+      </w:r>
+      <w:proofErr w:type="spellEnd"/>
+      <w:proofErr w:type="gramEnd"/>
+      <w:r>
+        <w:rPr>
+          <w:rFonts w:ascii="Courier New" w:hAnsi="Courier New" w:cs="Courier New"/>
+          <w:sz w:val="16"/>
+          <w:szCs w:val="16"/>
+        </w:rPr>
+        <w:t xml:space="preserve"> hold the party’s </w:t>
+      </w:r>
+      <w:proofErr w:type="spellStart"/>
+      <w:r>
+        <w:rPr>
+          <w:rFonts w:ascii="Courier New" w:hAnsi="Courier New" w:cs="Courier New"/>
+          <w:sz w:val="16"/>
+          <w:szCs w:val="16"/>
+        </w:rPr>
+        <w:t>eyecolor</w:t>
+      </w:r>
+      <w:proofErr w:type="spellEnd"/>
+      <w:r>
+        <w:rPr>
+          <w:rFonts w:ascii="Courier New" w:hAnsi="Courier New" w:cs="Courier New"/>
+          <w:sz w:val="16"/>
+          <w:szCs w:val="16"/>
+        </w:rPr>
+        <w:t xml:space="preserve"> in a </w:t>
+      </w:r>
+      <w:proofErr w:type="spellStart"/>
+      <w:r>
+        <w:rPr>
+          <w:rFonts w:ascii="Courier New" w:hAnsi="Courier New" w:cs="Courier New"/>
+          <w:sz w:val="16"/>
+          <w:szCs w:val="16"/>
+        </w:rPr>
+        <w:t>ValuePair</w:t>
+      </w:r>
+      <w:proofErr w:type="spellEnd"/>
+      <w:r>
+        <w:rPr>
+          <w:rFonts w:ascii="Courier New" w:hAnsi="Courier New" w:cs="Courier New"/>
+          <w:sz w:val="16"/>
+          <w:szCs w:val="16"/>
+        </w:rPr>
+        <w:t>”</w:t>
       </w:r>
     </w:p>
     <w:p>
@@ -7111,8 +10105,28 @@
           <w:sz w:val="16"/>
           <w:szCs w:val="16"/>
         </w:rPr>
-        <w:t xml:space="preserve"> “methodList”:[</w:t>
-      </w:r>
+        <w:t xml:space="preserve"> “</w:t>
+      </w:r>
+      <w:proofErr w:type="spellStart"/>
+      <w:r>
+        <w:rPr>
+          <w:rFonts w:ascii="Courier New" w:eastAsiaTheme="minorEastAsia" w:hAnsi="Courier New" w:cs="Courier New"/>
+          <w:sz w:val="16"/>
+          <w:szCs w:val="16"/>
+        </w:rPr>
+        <w:t>methodList</w:t>
+      </w:r>
+      <w:proofErr w:type="spellEnd"/>
+      <w:proofErr w:type="gramStart"/>
+      <w:r>
+        <w:rPr>
+          <w:rFonts w:ascii="Courier New" w:eastAsiaTheme="minorEastAsia" w:hAnsi="Courier New" w:cs="Courier New"/>
+          <w:sz w:val="16"/>
+          <w:szCs w:val="16"/>
+        </w:rPr>
+        <w:t>”:[</w:t>
+      </w:r>
+      <w:proofErr w:type="gramEnd"/>
     </w:p>
     <w:p>
       <w:pPr>
@@ -7131,23 +10145,51 @@
           <w:szCs w:val="16"/>
         </w:rPr>
         <w:tab/>
-        <w:t>{“method</w:t>
-      </w:r>
+        <w:t>{“</w:t>
+      </w:r>
+      <w:proofErr w:type="spellStart"/>
       <w:r>
         <w:rPr>
           <w:rFonts w:ascii="Courier New" w:eastAsiaTheme="minorEastAsia" w:hAnsi="Courier New" w:cs="Courier New"/>
           <w:sz w:val="16"/>
           <w:szCs w:val="16"/>
         </w:rPr>
+        <w:t>method</w:t>
+      </w:r>
+      <w:r>
+        <w:rPr>
+          <w:rFonts w:ascii="Courier New" w:eastAsiaTheme="minorEastAsia" w:hAnsi="Courier New" w:cs="Courier New"/>
+          <w:sz w:val="16"/>
+          <w:szCs w:val="16"/>
+        </w:rPr>
         <w:t>Name</w:t>
       </w:r>
+      <w:proofErr w:type="spellEnd"/>
       <w:r>
         <w:rPr>
           <w:rFonts w:ascii="Courier New" w:eastAsiaTheme="minorEastAsia" w:hAnsi="Courier New" w:cs="Courier New"/>
           <w:sz w:val="16"/>
           <w:szCs w:val="16"/>
         </w:rPr>
-        <w:t>”:”Create”,</w:t>
+        <w:t>”</w:t>
+      </w:r>
+      <w:proofErr w:type="gramStart"/>
+      <w:r>
+        <w:rPr>
+          <w:rFonts w:ascii="Courier New" w:eastAsiaTheme="minorEastAsia" w:hAnsi="Courier New" w:cs="Courier New"/>
+          <w:sz w:val="16"/>
+          <w:szCs w:val="16"/>
+        </w:rPr>
+        <w:t>:”Create</w:t>
+      </w:r>
+      <w:proofErr w:type="gramEnd"/>
+      <w:r>
+        <w:rPr>
+          <w:rFonts w:ascii="Courier New" w:eastAsiaTheme="minorEastAsia" w:hAnsi="Courier New" w:cs="Courier New"/>
+          <w:sz w:val="16"/>
+          <w:szCs w:val="16"/>
+        </w:rPr>
+        <w:t>”,</w:t>
       </w:r>
     </w:p>
     <w:p>
@@ -7186,23 +10228,51 @@
           <w:szCs w:val="16"/>
         </w:rPr>
         <w:tab/>
-        <w:t xml:space="preserve"> “uri</w:t>
-      </w:r>
+        <w:t xml:space="preserve"> “</w:t>
+      </w:r>
+      <w:proofErr w:type="spellStart"/>
       <w:r>
         <w:rPr>
           <w:rFonts w:ascii="Courier New" w:eastAsiaTheme="minorEastAsia" w:hAnsi="Courier New" w:cs="Courier New"/>
           <w:sz w:val="16"/>
           <w:szCs w:val="16"/>
         </w:rPr>
-        <w:t>”:”</w:t>
-      </w:r>
-      <w:r>
-        <w:rPr>
-          <w:rFonts w:ascii="Courier New" w:hAnsi="Courier New" w:cs="Courier New"/>
-          <w:sz w:val="16"/>
-          <w:szCs w:val="16"/>
-        </w:rPr>
-        <w:t>POST https://api.dataprovider.com/</w:t>
+        <w:t>uri</w:t>
+      </w:r>
+      <w:proofErr w:type="spellEnd"/>
+      <w:r>
+        <w:rPr>
+          <w:rFonts w:ascii="Courier New" w:eastAsiaTheme="minorEastAsia" w:hAnsi="Courier New" w:cs="Courier New"/>
+          <w:sz w:val="16"/>
+          <w:szCs w:val="16"/>
+        </w:rPr>
+        <w:t>”</w:t>
+      </w:r>
+      <w:proofErr w:type="gramStart"/>
+      <w:r>
+        <w:rPr>
+          <w:rFonts w:ascii="Courier New" w:eastAsiaTheme="minorEastAsia" w:hAnsi="Courier New" w:cs="Courier New"/>
+          <w:sz w:val="16"/>
+          <w:szCs w:val="16"/>
+        </w:rPr>
+        <w:t>:”</w:t>
+      </w:r>
+      <w:r>
+        <w:rPr>
+          <w:rFonts w:ascii="Courier New" w:hAnsi="Courier New" w:cs="Courier New"/>
+          <w:sz w:val="16"/>
+          <w:szCs w:val="16"/>
+        </w:rPr>
+        <w:t>POST</w:t>
+      </w:r>
+      <w:proofErr w:type="gramEnd"/>
+      <w:r>
+        <w:rPr>
+          <w:rFonts w:ascii="Courier New" w:hAnsi="Courier New" w:cs="Courier New"/>
+          <w:sz w:val="16"/>
+          <w:szCs w:val="16"/>
+        </w:rPr>
+        <w:t xml:space="preserve"> https://api.dataprovider.com/</w:t>
       </w:r>
       <w:r>
         <w:rPr>
@@ -7254,14 +10324,23 @@
           <w:szCs w:val="16"/>
         </w:rPr>
         <w:tab/>
-        <w:t xml:space="preserve"> “methodDepen</w:t>
-      </w:r>
+        <w:t xml:space="preserve"> “</w:t>
+      </w:r>
+      <w:proofErr w:type="spellStart"/>
       <w:r>
         <w:rPr>
           <w:rFonts w:ascii="Courier New" w:eastAsiaTheme="minorEastAsia" w:hAnsi="Courier New" w:cs="Courier New"/>
           <w:sz w:val="16"/>
           <w:szCs w:val="16"/>
         </w:rPr>
+        <w:t>methodDepen</w:t>
+      </w:r>
+      <w:r>
+        <w:rPr>
+          <w:rFonts w:ascii="Courier New" w:eastAsiaTheme="minorEastAsia" w:hAnsi="Courier New" w:cs="Courier New"/>
+          <w:sz w:val="16"/>
+          <w:szCs w:val="16"/>
+        </w:rPr>
         <w:t>den</w:t>
       </w:r>
       <w:r>
@@ -7270,8 +10349,19 @@
           <w:sz w:val="16"/>
           <w:szCs w:val="16"/>
         </w:rPr>
-        <w:t>cyList”:[</w:t>
-      </w:r>
+        <w:t>cyList</w:t>
+      </w:r>
+      <w:proofErr w:type="spellEnd"/>
+      <w:proofErr w:type="gramStart"/>
+      <w:r>
+        <w:rPr>
+          <w:rFonts w:ascii="Courier New" w:eastAsiaTheme="minorEastAsia" w:hAnsi="Courier New" w:cs="Courier New"/>
+          <w:sz w:val="16"/>
+          <w:szCs w:val="16"/>
+        </w:rPr>
+        <w:t>”:[</w:t>
+      </w:r>
+      <w:proofErr w:type="gramEnd"/>
     </w:p>
     <w:p>
       <w:pPr>
@@ -7298,7 +10388,43 @@
           <w:szCs w:val="16"/>
         </w:rPr>
         <w:tab/>
-        <w:t>{“serviceName”:”Relationship”,</w:t>
+        <w:t>{“</w:t>
+      </w:r>
+      <w:proofErr w:type="spellStart"/>
+      <w:r>
+        <w:rPr>
+          <w:rFonts w:ascii="Courier New" w:eastAsiaTheme="minorEastAsia" w:hAnsi="Courier New" w:cs="Courier New"/>
+          <w:sz w:val="16"/>
+          <w:szCs w:val="16"/>
+        </w:rPr>
+        <w:t>serviceName</w:t>
+      </w:r>
+      <w:proofErr w:type="spellEnd"/>
+      <w:r>
+        <w:rPr>
+          <w:rFonts w:ascii="Courier New" w:eastAsiaTheme="minorEastAsia" w:hAnsi="Courier New" w:cs="Courier New"/>
+          <w:sz w:val="16"/>
+          <w:szCs w:val="16"/>
+        </w:rPr>
+        <w:t>”</w:t>
+      </w:r>
+      <w:proofErr w:type="gramStart"/>
+      <w:r>
+        <w:rPr>
+          <w:rFonts w:ascii="Courier New" w:eastAsiaTheme="minorEastAsia" w:hAnsi="Courier New" w:cs="Courier New"/>
+          <w:sz w:val="16"/>
+          <w:szCs w:val="16"/>
+        </w:rPr>
+        <w:t>:”Relationship</w:t>
+      </w:r>
+      <w:proofErr w:type="gramEnd"/>
+      <w:r>
+        <w:rPr>
+          <w:rFonts w:ascii="Courier New" w:eastAsiaTheme="minorEastAsia" w:hAnsi="Courier New" w:cs="Courier New"/>
+          <w:sz w:val="16"/>
+          <w:szCs w:val="16"/>
+        </w:rPr>
+        <w:t>”,</w:t>
       </w:r>
     </w:p>
     <w:p>
@@ -7326,7 +10452,43 @@
           <w:szCs w:val="16"/>
         </w:rPr>
         <w:tab/>
-        <w:t xml:space="preserve"> “methodName”:”Create”,</w:t>
+        <w:t xml:space="preserve"> “</w:t>
+      </w:r>
+      <w:proofErr w:type="spellStart"/>
+      <w:r>
+        <w:rPr>
+          <w:rFonts w:ascii="Courier New" w:eastAsiaTheme="minorEastAsia" w:hAnsi="Courier New" w:cs="Courier New"/>
+          <w:sz w:val="16"/>
+          <w:szCs w:val="16"/>
+        </w:rPr>
+        <w:t>methodName</w:t>
+      </w:r>
+      <w:proofErr w:type="spellEnd"/>
+      <w:r>
+        <w:rPr>
+          <w:rFonts w:ascii="Courier New" w:eastAsiaTheme="minorEastAsia" w:hAnsi="Courier New" w:cs="Courier New"/>
+          <w:sz w:val="16"/>
+          <w:szCs w:val="16"/>
+        </w:rPr>
+        <w:t>”</w:t>
+      </w:r>
+      <w:proofErr w:type="gramStart"/>
+      <w:r>
+        <w:rPr>
+          <w:rFonts w:ascii="Courier New" w:eastAsiaTheme="minorEastAsia" w:hAnsi="Courier New" w:cs="Courier New"/>
+          <w:sz w:val="16"/>
+          <w:szCs w:val="16"/>
+        </w:rPr>
+        <w:t>:”Create</w:t>
+      </w:r>
+      <w:proofErr w:type="gramEnd"/>
+      <w:r>
+        <w:rPr>
+          <w:rFonts w:ascii="Courier New" w:eastAsiaTheme="minorEastAsia" w:hAnsi="Courier New" w:cs="Courier New"/>
+          <w:sz w:val="16"/>
+          <w:szCs w:val="16"/>
+        </w:rPr>
+        <w:t>”,</w:t>
       </w:r>
     </w:p>
     <w:p>
@@ -7362,7 +10524,7 @@
           <w:sz w:val="16"/>
           <w:szCs w:val="16"/>
         </w:rPr>
-        <w:t>4.3.0</w:t>
+        <w:t>4.5.0</w:t>
       </w:r>
       <w:r>
         <w:rPr>
@@ -7445,23 +10607,51 @@
           <w:szCs w:val="16"/>
         </w:rPr>
         <w:tab/>
-        <w:t>{“method</w:t>
-      </w:r>
+        <w:t>{“</w:t>
+      </w:r>
+      <w:proofErr w:type="spellStart"/>
       <w:r>
         <w:rPr>
           <w:rFonts w:ascii="Courier New" w:eastAsiaTheme="minorEastAsia" w:hAnsi="Courier New" w:cs="Courier New"/>
           <w:sz w:val="16"/>
           <w:szCs w:val="16"/>
         </w:rPr>
+        <w:t>method</w:t>
+      </w:r>
+      <w:r>
+        <w:rPr>
+          <w:rFonts w:ascii="Courier New" w:eastAsiaTheme="minorEastAsia" w:hAnsi="Courier New" w:cs="Courier New"/>
+          <w:sz w:val="16"/>
+          <w:szCs w:val="16"/>
+        </w:rPr>
         <w:t>Name</w:t>
       </w:r>
+      <w:proofErr w:type="spellEnd"/>
       <w:r>
         <w:rPr>
           <w:rFonts w:ascii="Courier New" w:eastAsiaTheme="minorEastAsia" w:hAnsi="Courier New" w:cs="Courier New"/>
           <w:sz w:val="16"/>
           <w:szCs w:val="16"/>
         </w:rPr>
-        <w:t>”:”Read”,</w:t>
+        <w:t>”</w:t>
+      </w:r>
+      <w:proofErr w:type="gramStart"/>
+      <w:r>
+        <w:rPr>
+          <w:rFonts w:ascii="Courier New" w:eastAsiaTheme="minorEastAsia" w:hAnsi="Courier New" w:cs="Courier New"/>
+          <w:sz w:val="16"/>
+          <w:szCs w:val="16"/>
+        </w:rPr>
+        <w:t>:”Read</w:t>
+      </w:r>
+      <w:proofErr w:type="gramEnd"/>
+      <w:r>
+        <w:rPr>
+          <w:rFonts w:ascii="Courier New" w:eastAsiaTheme="minorEastAsia" w:hAnsi="Courier New" w:cs="Courier New"/>
+          <w:sz w:val="16"/>
+          <w:szCs w:val="16"/>
+        </w:rPr>
+        <w:t>”,</w:t>
       </w:r>
     </w:p>
     <w:p>
@@ -7499,23 +10689,51 @@
           <w:szCs w:val="16"/>
         </w:rPr>
         <w:tab/>
-        <w:t xml:space="preserve"> “uri</w:t>
-      </w:r>
+        <w:t xml:space="preserve"> “</w:t>
+      </w:r>
+      <w:proofErr w:type="spellStart"/>
       <w:r>
         <w:rPr>
           <w:rFonts w:ascii="Courier New" w:eastAsiaTheme="minorEastAsia" w:hAnsi="Courier New" w:cs="Courier New"/>
           <w:sz w:val="16"/>
           <w:szCs w:val="16"/>
         </w:rPr>
-        <w:t>”:”</w:t>
-      </w:r>
-      <w:r>
-        <w:rPr>
-          <w:rFonts w:ascii="Courier New" w:hAnsi="Courier New" w:cs="Courier New"/>
-          <w:sz w:val="16"/>
-          <w:szCs w:val="16"/>
-        </w:rPr>
-        <w:t>POST https://api.dataprovider.com/deposit</w:t>
+        <w:t>uri</w:t>
+      </w:r>
+      <w:proofErr w:type="spellEnd"/>
+      <w:r>
+        <w:rPr>
+          <w:rFonts w:ascii="Courier New" w:eastAsiaTheme="minorEastAsia" w:hAnsi="Courier New" w:cs="Courier New"/>
+          <w:sz w:val="16"/>
+          <w:szCs w:val="16"/>
+        </w:rPr>
+        <w:t>”</w:t>
+      </w:r>
+      <w:proofErr w:type="gramStart"/>
+      <w:r>
+        <w:rPr>
+          <w:rFonts w:ascii="Courier New" w:eastAsiaTheme="minorEastAsia" w:hAnsi="Courier New" w:cs="Courier New"/>
+          <w:sz w:val="16"/>
+          <w:szCs w:val="16"/>
+        </w:rPr>
+        <w:t>:”</w:t>
+      </w:r>
+      <w:r>
+        <w:rPr>
+          <w:rFonts w:ascii="Courier New" w:hAnsi="Courier New" w:cs="Courier New"/>
+          <w:sz w:val="16"/>
+          <w:szCs w:val="16"/>
+        </w:rPr>
+        <w:t>POST</w:t>
+      </w:r>
+      <w:proofErr w:type="gramEnd"/>
+      <w:r>
+        <w:rPr>
+          <w:rFonts w:ascii="Courier New" w:hAnsi="Courier New" w:cs="Courier New"/>
+          <w:sz w:val="16"/>
+          <w:szCs w:val="16"/>
+        </w:rPr>
+        <w:t xml:space="preserve"> https://api.dataprovider.com/deposit</w:t>
       </w:r>
       <w:r>
         <w:rPr>
@@ -7562,8 +10780,45 @@
           <w:sz w:val="16"/>
           <w:szCs w:val="16"/>
         </w:rPr>
+        <w:lastRenderedPageBreak/>
         <w:tab/>
-        <w:t>{“methodName”:”Update”,</w:t>
+        <w:t>{“</w:t>
+      </w:r>
+      <w:proofErr w:type="spellStart"/>
+      <w:r>
+        <w:rPr>
+          <w:rFonts w:ascii="Courier New" w:eastAsiaTheme="minorEastAsia" w:hAnsi="Courier New" w:cs="Courier New"/>
+          <w:sz w:val="16"/>
+          <w:szCs w:val="16"/>
+        </w:rPr>
+        <w:t>methodName</w:t>
+      </w:r>
+      <w:proofErr w:type="spellEnd"/>
+      <w:r>
+        <w:rPr>
+          <w:rFonts w:ascii="Courier New" w:eastAsiaTheme="minorEastAsia" w:hAnsi="Courier New" w:cs="Courier New"/>
+          <w:sz w:val="16"/>
+          <w:szCs w:val="16"/>
+        </w:rPr>
+        <w:t>”</w:t>
+      </w:r>
+      <w:proofErr w:type="gramStart"/>
+      <w:r>
+        <w:rPr>
+          <w:rFonts w:ascii="Courier New" w:eastAsiaTheme="minorEastAsia" w:hAnsi="Courier New" w:cs="Courier New"/>
+          <w:sz w:val="16"/>
+          <w:szCs w:val="16"/>
+        </w:rPr>
+        <w:t>:”Update</w:t>
+      </w:r>
+      <w:proofErr w:type="gramEnd"/>
+      <w:r>
+        <w:rPr>
+          <w:rFonts w:ascii="Courier New" w:eastAsiaTheme="minorEastAsia" w:hAnsi="Courier New" w:cs="Courier New"/>
+          <w:sz w:val="16"/>
+          <w:szCs w:val="16"/>
+        </w:rPr>
+        <w:t>”,</w:t>
       </w:r>
     </w:p>
     <w:p>
@@ -7601,15 +10856,34 @@
           <w:szCs w:val="16"/>
         </w:rPr>
         <w:tab/>
-        <w:t xml:space="preserve"> “uri</w:t>
-      </w:r>
+        <w:t xml:space="preserve"> “</w:t>
+      </w:r>
+      <w:proofErr w:type="spellStart"/>
       <w:r>
         <w:rPr>
           <w:rFonts w:ascii="Courier New" w:eastAsiaTheme="minorEastAsia" w:hAnsi="Courier New" w:cs="Courier New"/>
           <w:sz w:val="16"/>
           <w:szCs w:val="16"/>
         </w:rPr>
-        <w:t>”:”</w:t>
+        <w:t>uri</w:t>
+      </w:r>
+      <w:proofErr w:type="spellEnd"/>
+      <w:r>
+        <w:rPr>
+          <w:rFonts w:ascii="Courier New" w:eastAsiaTheme="minorEastAsia" w:hAnsi="Courier New" w:cs="Courier New"/>
+          <w:sz w:val="16"/>
+          <w:szCs w:val="16"/>
+        </w:rPr>
+        <w:t>”</w:t>
+      </w:r>
+      <w:proofErr w:type="gramStart"/>
+      <w:r>
+        <w:rPr>
+          <w:rFonts w:ascii="Courier New" w:eastAsiaTheme="minorEastAsia" w:hAnsi="Courier New" w:cs="Courier New"/>
+          <w:sz w:val="16"/>
+          <w:szCs w:val="16"/>
+        </w:rPr>
+        <w:t>:”</w:t>
       </w:r>
       <w:r>
         <w:rPr>
@@ -7619,6 +10893,7 @@
         </w:rPr>
         <w:t>PUT</w:t>
       </w:r>
+      <w:proofErr w:type="gramEnd"/>
       <w:r>
         <w:rPr>
           <w:rFonts w:ascii="Courier New" w:hAnsi="Courier New" w:cs="Courier New"/>
@@ -7680,9 +10955,44 @@
           <w:sz w:val="16"/>
           <w:szCs w:val="16"/>
         </w:rPr>
-        <w:lastRenderedPageBreak/>
         <w:tab/>
-        <w:t>{“methodName”:”DELETE”,</w:t>
+        <w:t>{“</w:t>
+      </w:r>
+      <w:proofErr w:type="spellStart"/>
+      <w:r>
+        <w:rPr>
+          <w:rFonts w:ascii="Courier New" w:eastAsiaTheme="minorEastAsia" w:hAnsi="Courier New" w:cs="Courier New"/>
+          <w:sz w:val="16"/>
+          <w:szCs w:val="16"/>
+        </w:rPr>
+        <w:t>methodName</w:t>
+      </w:r>
+      <w:proofErr w:type="spellEnd"/>
+      <w:r>
+        <w:rPr>
+          <w:rFonts w:ascii="Courier New" w:eastAsiaTheme="minorEastAsia" w:hAnsi="Courier New" w:cs="Courier New"/>
+          <w:sz w:val="16"/>
+          <w:szCs w:val="16"/>
+        </w:rPr>
+        <w:t>”</w:t>
+      </w:r>
+      <w:proofErr w:type="gramStart"/>
+      <w:r>
+        <w:rPr>
+          <w:rFonts w:ascii="Courier New" w:eastAsiaTheme="minorEastAsia" w:hAnsi="Courier New" w:cs="Courier New"/>
+          <w:sz w:val="16"/>
+          <w:szCs w:val="16"/>
+        </w:rPr>
+        <w:t>:”DELETE</w:t>
+      </w:r>
+      <w:proofErr w:type="gramEnd"/>
+      <w:r>
+        <w:rPr>
+          <w:rFonts w:ascii="Courier New" w:eastAsiaTheme="minorEastAsia" w:hAnsi="Courier New" w:cs="Courier New"/>
+          <w:sz w:val="16"/>
+          <w:szCs w:val="16"/>
+        </w:rPr>
+        <w:t>”,</w:t>
       </w:r>
     </w:p>
     <w:p>
@@ -7720,15 +11030,34 @@
           <w:szCs w:val="16"/>
         </w:rPr>
         <w:tab/>
-        <w:t xml:space="preserve"> “uri</w:t>
-      </w:r>
+        <w:t xml:space="preserve"> “</w:t>
+      </w:r>
+      <w:proofErr w:type="spellStart"/>
       <w:r>
         <w:rPr>
           <w:rFonts w:ascii="Courier New" w:eastAsiaTheme="minorEastAsia" w:hAnsi="Courier New" w:cs="Courier New"/>
           <w:sz w:val="16"/>
           <w:szCs w:val="16"/>
         </w:rPr>
-        <w:t>”:”</w:t>
+        <w:t>uri</w:t>
+      </w:r>
+      <w:proofErr w:type="spellEnd"/>
+      <w:r>
+        <w:rPr>
+          <w:rFonts w:ascii="Courier New" w:eastAsiaTheme="minorEastAsia" w:hAnsi="Courier New" w:cs="Courier New"/>
+          <w:sz w:val="16"/>
+          <w:szCs w:val="16"/>
+        </w:rPr>
+        <w:t>”</w:t>
+      </w:r>
+      <w:proofErr w:type="gramStart"/>
+      <w:r>
+        <w:rPr>
+          <w:rFonts w:ascii="Courier New" w:eastAsiaTheme="minorEastAsia" w:hAnsi="Courier New" w:cs="Courier New"/>
+          <w:sz w:val="16"/>
+          <w:szCs w:val="16"/>
+        </w:rPr>
+        <w:t>:”</w:t>
       </w:r>
       <w:r>
         <w:rPr>
@@ -7738,6 +11067,7 @@
         </w:rPr>
         <w:t>PUT</w:t>
       </w:r>
+      <w:proofErr w:type="gramEnd"/>
       <w:r>
         <w:rPr>
           <w:rFonts w:ascii="Courier New" w:hAnsi="Courier New" w:cs="Courier New"/>
@@ -7900,18 +11230,18 @@
       <w:pPr>
         <w:pStyle w:val="Heading1"/>
       </w:pPr>
-      <w:bookmarkStart w:id="37" w:name="_Toc179342243"/>
-      <w:bookmarkStart w:id="38" w:name="_Toc335643430"/>
-      <w:bookmarkStart w:id="39" w:name="_Toc54099438"/>
+      <w:bookmarkStart w:id="36" w:name="_Toc179342243"/>
+      <w:bookmarkStart w:id="37" w:name="_Toc335643430"/>
+      <w:bookmarkStart w:id="38" w:name="_Toc68097945"/>
       <w:r>
         <w:t>General Error handling</w:t>
       </w:r>
+      <w:bookmarkEnd w:id="36"/>
+      <w:r>
+        <w:t xml:space="preserve"> For All Services</w:t>
+      </w:r>
       <w:bookmarkEnd w:id="37"/>
-      <w:r>
-        <w:t xml:space="preserve"> For All Services</w:t>
-      </w:r>
       <w:bookmarkEnd w:id="38"/>
-      <w:bookmarkEnd w:id="39"/>
     </w:p>
     <w:p>
       <w:r>
@@ -7946,8 +11276,8 @@
           <w:spacing w:val="15"/>
         </w:rPr>
       </w:pPr>
-      <w:bookmarkStart w:id="40" w:name="_Toc308532811"/>
-      <w:bookmarkStart w:id="41" w:name="_Toc54099439"/>
+      <w:bookmarkStart w:id="39" w:name="_Toc308532811"/>
+      <w:bookmarkStart w:id="40" w:name="_Toc68097946"/>
       <w:r>
         <w:rPr>
           <w:rFonts w:eastAsiaTheme="minorEastAsia" w:cs="Times New Roman"/>
@@ -7958,8 +11288,8 @@
         </w:rPr>
         <w:t>Bibliography</w:t>
       </w:r>
+      <w:bookmarkEnd w:id="39"/>
       <w:bookmarkEnd w:id="40"/>
-      <w:bookmarkEnd w:id="41"/>
     </w:p>
     <w:p>
       <w:pPr>
@@ -8030,7 +11360,7 @@
 </file>
 
 <file path=word/endnotes.xml><?xml version="1.0" encoding="utf-8"?>
-<w:endnotes xmlns:wpc="http://schemas.microsoft.com/office/word/2010/wordprocessingCanvas" xmlns:mc="http://schemas.openxmlformats.org/markup-compatibility/2006" xmlns:o="urn:schemas-microsoft-com:office:office" xmlns:r="http://schemas.openxmlformats.org/officeDocument/2006/relationships" xmlns:m="http://schemas.openxmlformats.org/officeDocument/2006/math" xmlns:v="urn:schemas-microsoft-com:vml" xmlns:wp14="http://schemas.microsoft.com/office/word/2010/wordprocessingDrawing" xmlns:wp="http://schemas.openxmlformats.org/drawingml/2006/wordprocessingDrawing" xmlns:w10="urn:schemas-microsoft-com:office:word" xmlns:w="http://schemas.openxmlformats.org/wordprocessingml/2006/main" xmlns:w14="http://schemas.microsoft.com/office/word/2010/wordml" xmlns:w15="http://schemas.microsoft.com/office/word/2012/wordml" xmlns:wpg="http://schemas.microsoft.com/office/word/2010/wordprocessingGroup" xmlns:wpi="http://schemas.microsoft.com/office/word/2010/wordprocessingInk" xmlns:wne="http://schemas.microsoft.com/office/word/2006/wordml" xmlns:wps="http://schemas.microsoft.com/office/word/2010/wordprocessingShape" mc:Ignorable="w14 w15 wp14">
+<w:endnotes xmlns:wpc="http://schemas.microsoft.com/office/word/2010/wordprocessingCanvas" xmlns:cx="http://schemas.microsoft.com/office/drawing/2014/chartex" xmlns:cx1="http://schemas.microsoft.com/office/drawing/2015/9/8/chartex" xmlns:cx2="http://schemas.microsoft.com/office/drawing/2015/10/21/chartex" xmlns:cx3="http://schemas.microsoft.com/office/drawing/2016/5/9/chartex" xmlns:cx4="http://schemas.microsoft.com/office/drawing/2016/5/10/chartex" xmlns:cx5="http://schemas.microsoft.com/office/drawing/2016/5/11/chartex" xmlns:cx6="http://schemas.microsoft.com/office/drawing/2016/5/12/chartex" xmlns:cx7="http://schemas.microsoft.com/office/drawing/2016/5/13/chartex" xmlns:cx8="http://schemas.microsoft.com/office/drawing/2016/5/14/chartex" xmlns:mc="http://schemas.openxmlformats.org/markup-compatibility/2006" xmlns:aink="http://schemas.microsoft.com/office/drawing/2016/ink" xmlns:am3d="http://schemas.microsoft.com/office/drawing/2017/model3d" xmlns:o="urn:schemas-microsoft-com:office:office" xmlns:r="http://schemas.openxmlformats.org/officeDocument/2006/relationships" xmlns:m="http://schemas.openxmlformats.org/officeDocument/2006/math" xmlns:v="urn:schemas-microsoft-com:vml" xmlns:wp14="http://schemas.microsoft.com/office/word/2010/wordprocessingDrawing" xmlns:wp="http://schemas.openxmlformats.org/drawingml/2006/wordprocessingDrawing" xmlns:w10="urn:schemas-microsoft-com:office:word" xmlns:w="http://schemas.openxmlformats.org/wordprocessingml/2006/main" xmlns:w14="http://schemas.microsoft.com/office/word/2010/wordml" xmlns:w15="http://schemas.microsoft.com/office/word/2012/wordml" xmlns:w16cex="http://schemas.microsoft.com/office/word/2018/wordml/cex" xmlns:w16cid="http://schemas.microsoft.com/office/word/2016/wordml/cid" xmlns:w16="http://schemas.microsoft.com/office/word/2018/wordml" xmlns:w16se="http://schemas.microsoft.com/office/word/2015/wordml/symex" xmlns:wpg="http://schemas.microsoft.com/office/word/2010/wordprocessingGroup" xmlns:wpi="http://schemas.microsoft.com/office/word/2010/wordprocessingInk" xmlns:wne="http://schemas.microsoft.com/office/word/2006/wordml" xmlns:wps="http://schemas.microsoft.com/office/word/2010/wordprocessingShape" mc:Ignorable="w14 w15 w16se w16cid w16 w16cex wp14">
   <w:endnote w:type="separator" w:id="-1">
     <w:p>
       <w:pPr>
@@ -8055,7 +11385,7 @@
 </file>
 
 <file path=word/footer1.xml><?xml version="1.0" encoding="utf-8"?>
-<w:ftr xmlns:wpc="http://schemas.microsoft.com/office/word/2010/wordprocessingCanvas" xmlns:mc="http://schemas.openxmlformats.org/markup-compatibility/2006" xmlns:o="urn:schemas-microsoft-com:office:office" xmlns:r="http://schemas.openxmlformats.org/officeDocument/2006/relationships" xmlns:m="http://schemas.openxmlformats.org/officeDocument/2006/math" xmlns:v="urn:schemas-microsoft-com:vml" xmlns:wp14="http://schemas.microsoft.com/office/word/2010/wordprocessingDrawing" xmlns:wp="http://schemas.openxmlformats.org/drawingml/2006/wordprocessingDrawing" xmlns:w10="urn:schemas-microsoft-com:office:word" xmlns:w="http://schemas.openxmlformats.org/wordprocessingml/2006/main" xmlns:w14="http://schemas.microsoft.com/office/word/2010/wordml" xmlns:w15="http://schemas.microsoft.com/office/word/2012/wordml" xmlns:wpg="http://schemas.microsoft.com/office/word/2010/wordprocessingGroup" xmlns:wpi="http://schemas.microsoft.com/office/word/2010/wordprocessingInk" xmlns:wne="http://schemas.microsoft.com/office/word/2006/wordml" xmlns:wps="http://schemas.microsoft.com/office/word/2010/wordprocessingShape" mc:Ignorable="w14 w15 wp14">
+<w:ftr xmlns:wpc="http://schemas.microsoft.com/office/word/2010/wordprocessingCanvas" xmlns:cx="http://schemas.microsoft.com/office/drawing/2014/chartex" xmlns:cx1="http://schemas.microsoft.com/office/drawing/2015/9/8/chartex" xmlns:cx2="http://schemas.microsoft.com/office/drawing/2015/10/21/chartex" xmlns:cx3="http://schemas.microsoft.com/office/drawing/2016/5/9/chartex" xmlns:cx4="http://schemas.microsoft.com/office/drawing/2016/5/10/chartex" xmlns:cx5="http://schemas.microsoft.com/office/drawing/2016/5/11/chartex" xmlns:cx6="http://schemas.microsoft.com/office/drawing/2016/5/12/chartex" xmlns:cx7="http://schemas.microsoft.com/office/drawing/2016/5/13/chartex" xmlns:cx8="http://schemas.microsoft.com/office/drawing/2016/5/14/chartex" xmlns:mc="http://schemas.openxmlformats.org/markup-compatibility/2006" xmlns:aink="http://schemas.microsoft.com/office/drawing/2016/ink" xmlns:am3d="http://schemas.microsoft.com/office/drawing/2017/model3d" xmlns:o="urn:schemas-microsoft-com:office:office" xmlns:r="http://schemas.openxmlformats.org/officeDocument/2006/relationships" xmlns:m="http://schemas.openxmlformats.org/officeDocument/2006/math" xmlns:v="urn:schemas-microsoft-com:vml" xmlns:wp14="http://schemas.microsoft.com/office/word/2010/wordprocessingDrawing" xmlns:wp="http://schemas.openxmlformats.org/drawingml/2006/wordprocessingDrawing" xmlns:w10="urn:schemas-microsoft-com:office:word" xmlns:w="http://schemas.openxmlformats.org/wordprocessingml/2006/main" xmlns:w14="http://schemas.microsoft.com/office/word/2010/wordml" xmlns:w15="http://schemas.microsoft.com/office/word/2012/wordml" xmlns:w16cex="http://schemas.microsoft.com/office/word/2018/wordml/cex" xmlns:w16cid="http://schemas.microsoft.com/office/word/2016/wordml/cid" xmlns:w16="http://schemas.microsoft.com/office/word/2018/wordml" xmlns:w16se="http://schemas.microsoft.com/office/word/2015/wordml/symex" xmlns:wpg="http://schemas.microsoft.com/office/word/2010/wordprocessingGroup" xmlns:wpi="http://schemas.microsoft.com/office/word/2010/wordprocessingInk" xmlns:wne="http://schemas.microsoft.com/office/word/2006/wordml" xmlns:wps="http://schemas.microsoft.com/office/word/2010/wordprocessingShape" mc:Ignorable="w14 w15 w16se w16cid w16 w16cex wp14">
   <w:tbl>
     <w:tblPr>
       <w:tblW w:w="5000" w:type="pct"/>
@@ -8168,7 +11498,7 @@
 </file>
 
 <file path=word/footnotes.xml><?xml version="1.0" encoding="utf-8"?>
-<w:footnotes xmlns:wpc="http://schemas.microsoft.com/office/word/2010/wordprocessingCanvas" xmlns:mc="http://schemas.openxmlformats.org/markup-compatibility/2006" xmlns:o="urn:schemas-microsoft-com:office:office" xmlns:r="http://schemas.openxmlformats.org/officeDocument/2006/relationships" xmlns:m="http://schemas.openxmlformats.org/officeDocument/2006/math" xmlns:v="urn:schemas-microsoft-com:vml" xmlns:wp14="http://schemas.microsoft.com/office/word/2010/wordprocessingDrawing" xmlns:wp="http://schemas.openxmlformats.org/drawingml/2006/wordprocessingDrawing" xmlns:w10="urn:schemas-microsoft-com:office:word" xmlns:w="http://schemas.openxmlformats.org/wordprocessingml/2006/main" xmlns:w14="http://schemas.microsoft.com/office/word/2010/wordml" xmlns:w15="http://schemas.microsoft.com/office/word/2012/wordml" xmlns:wpg="http://schemas.microsoft.com/office/word/2010/wordprocessingGroup" xmlns:wpi="http://schemas.microsoft.com/office/word/2010/wordprocessingInk" xmlns:wne="http://schemas.microsoft.com/office/word/2006/wordml" xmlns:wps="http://schemas.microsoft.com/office/word/2010/wordprocessingShape" mc:Ignorable="w14 w15 wp14">
+<w:footnotes xmlns:wpc="http://schemas.microsoft.com/office/word/2010/wordprocessingCanvas" xmlns:cx="http://schemas.microsoft.com/office/drawing/2014/chartex" xmlns:cx1="http://schemas.microsoft.com/office/drawing/2015/9/8/chartex" xmlns:cx2="http://schemas.microsoft.com/office/drawing/2015/10/21/chartex" xmlns:cx3="http://schemas.microsoft.com/office/drawing/2016/5/9/chartex" xmlns:cx4="http://schemas.microsoft.com/office/drawing/2016/5/10/chartex" xmlns:cx5="http://schemas.microsoft.com/office/drawing/2016/5/11/chartex" xmlns:cx6="http://schemas.microsoft.com/office/drawing/2016/5/12/chartex" xmlns:cx7="http://schemas.microsoft.com/office/drawing/2016/5/13/chartex" xmlns:cx8="http://schemas.microsoft.com/office/drawing/2016/5/14/chartex" xmlns:mc="http://schemas.openxmlformats.org/markup-compatibility/2006" xmlns:aink="http://schemas.microsoft.com/office/drawing/2016/ink" xmlns:am3d="http://schemas.microsoft.com/office/drawing/2017/model3d" xmlns:o="urn:schemas-microsoft-com:office:office" xmlns:r="http://schemas.openxmlformats.org/officeDocument/2006/relationships" xmlns:m="http://schemas.openxmlformats.org/officeDocument/2006/math" xmlns:v="urn:schemas-microsoft-com:vml" xmlns:wp14="http://schemas.microsoft.com/office/word/2010/wordprocessingDrawing" xmlns:wp="http://schemas.openxmlformats.org/drawingml/2006/wordprocessingDrawing" xmlns:w10="urn:schemas-microsoft-com:office:word" xmlns:w="http://schemas.openxmlformats.org/wordprocessingml/2006/main" xmlns:w14="http://schemas.microsoft.com/office/word/2010/wordml" xmlns:w15="http://schemas.microsoft.com/office/word/2012/wordml" xmlns:w16cex="http://schemas.microsoft.com/office/word/2018/wordml/cex" xmlns:w16cid="http://schemas.microsoft.com/office/word/2016/wordml/cid" xmlns:w16="http://schemas.microsoft.com/office/word/2018/wordml" xmlns:w16se="http://schemas.microsoft.com/office/word/2015/wordml/symex" xmlns:wpg="http://schemas.microsoft.com/office/word/2010/wordprocessingGroup" xmlns:wpi="http://schemas.microsoft.com/office/word/2010/wordprocessingInk" xmlns:wne="http://schemas.microsoft.com/office/word/2006/wordml" xmlns:wps="http://schemas.microsoft.com/office/word/2010/wordprocessingShape" mc:Ignorable="w14 w15 w16se w16cid w16 w16cex wp14">
   <w:footnote w:type="separator" w:id="-1">
     <w:p>
       <w:pPr>
@@ -8193,7 +11523,7 @@
 </file>
 
 <file path=word/numbering.xml><?xml version="1.0" encoding="utf-8"?>
-<w:numbering xmlns:wpc="http://schemas.microsoft.com/office/word/2010/wordprocessingCanvas" xmlns:mc="http://schemas.openxmlformats.org/markup-compatibility/2006" xmlns:o="urn:schemas-microsoft-com:office:office" xmlns:r="http://schemas.openxmlformats.org/officeDocument/2006/relationships" xmlns:m="http://schemas.openxmlformats.org/officeDocument/2006/math" xmlns:v="urn:schemas-microsoft-com:vml" xmlns:wp14="http://schemas.microsoft.com/office/word/2010/wordprocessingDrawing" xmlns:wp="http://schemas.openxmlformats.org/drawingml/2006/wordprocessingDrawing" xmlns:w10="urn:schemas-microsoft-com:office:word" xmlns:w="http://schemas.openxmlformats.org/wordprocessingml/2006/main" xmlns:w14="http://schemas.microsoft.com/office/word/2010/wordml" xmlns:w15="http://schemas.microsoft.com/office/word/2012/wordml" xmlns:wpg="http://schemas.microsoft.com/office/word/2010/wordprocessingGroup" xmlns:wpi="http://schemas.microsoft.com/office/word/2010/wordprocessingInk" xmlns:wne="http://schemas.microsoft.com/office/word/2006/wordml" xmlns:wps="http://schemas.microsoft.com/office/word/2010/wordprocessingShape" mc:Ignorable="w14 w15 wp14">
+<w:numbering xmlns:wpc="http://schemas.microsoft.com/office/word/2010/wordprocessingCanvas" xmlns:cx="http://schemas.microsoft.com/office/drawing/2014/chartex" xmlns:cx1="http://schemas.microsoft.com/office/drawing/2015/9/8/chartex" xmlns:cx2="http://schemas.microsoft.com/office/drawing/2015/10/21/chartex" xmlns:cx3="http://schemas.microsoft.com/office/drawing/2016/5/9/chartex" xmlns:cx4="http://schemas.microsoft.com/office/drawing/2016/5/10/chartex" xmlns:cx5="http://schemas.microsoft.com/office/drawing/2016/5/11/chartex" xmlns:cx6="http://schemas.microsoft.com/office/drawing/2016/5/12/chartex" xmlns:cx7="http://schemas.microsoft.com/office/drawing/2016/5/13/chartex" xmlns:cx8="http://schemas.microsoft.com/office/drawing/2016/5/14/chartex" xmlns:mc="http://schemas.openxmlformats.org/markup-compatibility/2006" xmlns:aink="http://schemas.microsoft.com/office/drawing/2016/ink" xmlns:am3d="http://schemas.microsoft.com/office/drawing/2017/model3d" xmlns:o="urn:schemas-microsoft-com:office:office" xmlns:r="http://schemas.openxmlformats.org/officeDocument/2006/relationships" xmlns:m="http://schemas.openxmlformats.org/officeDocument/2006/math" xmlns:v="urn:schemas-microsoft-com:vml" xmlns:wp14="http://schemas.microsoft.com/office/word/2010/wordprocessingDrawing" xmlns:wp="http://schemas.openxmlformats.org/drawingml/2006/wordprocessingDrawing" xmlns:w10="urn:schemas-microsoft-com:office:word" xmlns:w="http://schemas.openxmlformats.org/wordprocessingml/2006/main" xmlns:w14="http://schemas.microsoft.com/office/word/2010/wordml" xmlns:w15="http://schemas.microsoft.com/office/word/2012/wordml" xmlns:w16cex="http://schemas.microsoft.com/office/word/2018/wordml/cex" xmlns:w16cid="http://schemas.microsoft.com/office/word/2016/wordml/cid" xmlns:w16="http://schemas.microsoft.com/office/word/2018/wordml" xmlns:w16se="http://schemas.microsoft.com/office/word/2015/wordml/symex" xmlns:wpg="http://schemas.microsoft.com/office/word/2010/wordprocessingGroup" xmlns:wpi="http://schemas.microsoft.com/office/word/2010/wordprocessingInk" xmlns:wne="http://schemas.microsoft.com/office/word/2006/wordml" xmlns:wps="http://schemas.microsoft.com/office/word/2010/wordprocessingShape" mc:Ignorable="w14 w15 w16se w16cid w16 w16cex wp14">
   <w:abstractNum w:abstractNumId="0" w15:restartNumberingAfterBreak="0">
     <w:nsid w:val="02372B7D"/>
     <w:multiLevelType w:val="hybridMultilevel"/>
@@ -11794,7 +15124,7 @@
 </file>
 
 <file path=word/styles.xml><?xml version="1.0" encoding="utf-8"?>
-<w:styles xmlns:mc="http://schemas.openxmlformats.org/markup-compatibility/2006" xmlns:r="http://schemas.openxmlformats.org/officeDocument/2006/relationships" xmlns:w="http://schemas.openxmlformats.org/wordprocessingml/2006/main" xmlns:w14="http://schemas.microsoft.com/office/word/2010/wordml" xmlns:w15="http://schemas.microsoft.com/office/word/2012/wordml" mc:Ignorable="w14 w15">
+<w:styles xmlns:mc="http://schemas.openxmlformats.org/markup-compatibility/2006" xmlns:r="http://schemas.openxmlformats.org/officeDocument/2006/relationships" xmlns:w="http://schemas.openxmlformats.org/wordprocessingml/2006/main" xmlns:w14="http://schemas.microsoft.com/office/word/2010/wordml" xmlns:w15="http://schemas.microsoft.com/office/word/2012/wordml" xmlns:w16cex="http://schemas.microsoft.com/office/word/2018/wordml/cex" xmlns:w16cid="http://schemas.microsoft.com/office/word/2016/wordml/cid" xmlns:w16="http://schemas.microsoft.com/office/word/2018/wordml" xmlns:w16se="http://schemas.microsoft.com/office/word/2015/wordml/symex" mc:Ignorable="w14 w15 w16se w16cid w16 w16cex">
   <w:docDefaults>
     <w:rPrDefault>
       <w:rPr>
@@ -11810,7 +15140,7 @@
       </w:pPr>
     </w:pPrDefault>
   </w:docDefaults>
-  <w:latentStyles w:defLockedState="0" w:defUIPriority="99" w:defSemiHidden="0" w:defUnhideWhenUsed="0" w:defQFormat="0" w:count="371">
+  <w:latentStyles w:defLockedState="0" w:defUIPriority="99" w:defSemiHidden="0" w:defUnhideWhenUsed="0" w:defQFormat="0" w:count="376">
     <w:lsdException w:name="Normal" w:uiPriority="0" w:qFormat="1"/>
     <w:lsdException w:name="heading 1" w:uiPriority="9" w:qFormat="1"/>
     <w:lsdException w:name="heading 2" w:semiHidden="1" w:uiPriority="9" w:unhideWhenUsed="1" w:qFormat="1"/>
@@ -11916,7 +15246,6 @@
     <w:lsdException w:name="HTML Sample" w:semiHidden="1" w:unhideWhenUsed="1"/>
     <w:lsdException w:name="HTML Typewriter" w:semiHidden="1" w:unhideWhenUsed="1"/>
     <w:lsdException w:name="HTML Variable" w:semiHidden="1" w:unhideWhenUsed="1"/>
-    <w:lsdException w:name="Normal Table" w:semiHidden="1" w:unhideWhenUsed="1"/>
     <w:lsdException w:name="annotation subject" w:semiHidden="1" w:unhideWhenUsed="1"/>
     <w:lsdException w:name="No List" w:semiHidden="1" w:unhideWhenUsed="1"/>
     <w:lsdException w:name="Outline List 1" w:semiHidden="1" w:unhideWhenUsed="1"/>
@@ -11959,11 +15288,8 @@
     <w:lsdException w:name="Table Contemporary" w:semiHidden="1" w:unhideWhenUsed="1"/>
     <w:lsdException w:name="Table Elegant" w:semiHidden="1" w:unhideWhenUsed="1"/>
     <w:lsdException w:name="Table Professional" w:semiHidden="1" w:unhideWhenUsed="1"/>
-    <w:lsdException w:name="Table Subtle 1" w:semiHidden="1" w:unhideWhenUsed="1"/>
     <w:lsdException w:name="Table Subtle 2" w:semiHidden="1" w:unhideWhenUsed="1"/>
     <w:lsdException w:name="Table Web 1" w:semiHidden="1" w:unhideWhenUsed="1"/>
-    <w:lsdException w:name="Table Web 2" w:semiHidden="1" w:unhideWhenUsed="1"/>
-    <w:lsdException w:name="Table Web 3" w:semiHidden="1" w:unhideWhenUsed="1"/>
     <w:lsdException w:name="Balloon Text" w:semiHidden="1" w:unhideWhenUsed="1"/>
     <w:lsdException w:name="Table Grid" w:uiPriority="59"/>
     <w:lsdException w:name="Table Theme" w:semiHidden="1" w:unhideWhenUsed="1"/>
@@ -12182,6 +15508,11 @@
     <w:lsdException w:name="List Table 5 Dark Accent 6" w:uiPriority="50"/>
     <w:lsdException w:name="List Table 6 Colorful Accent 6" w:uiPriority="51"/>
     <w:lsdException w:name="List Table 7 Colorful Accent 6" w:uiPriority="52"/>
+    <w:lsdException w:name="Mention" w:semiHidden="1" w:unhideWhenUsed="1"/>
+    <w:lsdException w:name="Smart Hyperlink" w:semiHidden="1" w:unhideWhenUsed="1"/>
+    <w:lsdException w:name="Hashtag" w:semiHidden="1" w:unhideWhenUsed="1"/>
+    <w:lsdException w:name="Unresolved Mention" w:semiHidden="1" w:unhideWhenUsed="1"/>
+    <w:lsdException w:name="Smart Link" w:semiHidden="1" w:unhideWhenUsed="1"/>
   </w:latentStyles>
   <w:style w:type="paragraph" w:default="1" w:styleId="Normal">
     <w:name w:val="Normal"/>
